--- a/Other/CV/Atanas_Kambitov_CV.docx
+++ b/Other/CV/Atanas_Kambitov_CV.docx
@@ -28,21 +28,24 @@
           </w:tcPr>
           <w:p>
             <w:pPr>
-              <w:tabs>
-                <w:tab w:val="left" w:pos="990"/>
-              </w:tabs>
-              <w:jc w:val="center"/>
+              <w:pStyle w:val="Subtitle"/>
             </w:pPr>
             <w:r>
               <w:rPr>
+                <w:rFonts w:ascii="Trebuchet MS" w:eastAsia="Times New Roman" w:hAnsi="Trebuchet MS" w:cs="Times New Roman"/>
                 <w:noProof/>
+                <w:color w:val="262626"/>
+                <w:spacing w:val="0"/>
+                <w:w w:val="100"/>
+                <w:sz w:val="19"/>
+                <w:szCs w:val="19"/>
                 <w:lang w:val="bg-BG" w:eastAsia="bg-BG"/>
               </w:rPr>
               <w:drawing>
-                <wp:inline distT="0" distB="0" distL="0" distR="0">
-                  <wp:extent cx="2138867" cy="2564491"/>
-                  <wp:effectExtent l="0" t="0" r="0" b="7620"/>
-                  <wp:docPr id="4" name="Picture 4"/>
+                <wp:inline distT="0" distB="0" distL="0" distR="0" wp14:anchorId="6DF691AE" wp14:editId="273FBC39">
+                  <wp:extent cx="2088444" cy="2478882"/>
+                  <wp:effectExtent l="0" t="0" r="7620" b="0"/>
+                  <wp:docPr id="2" name="Picture 2"/>
                   <wp:cNvGraphicFramePr>
                     <a:graphicFrameLocks xmlns:a="http://schemas.openxmlformats.org/drawingml/2006/main" noChangeAspect="1"/>
                   </wp:cNvGraphicFramePr>
@@ -54,7 +57,7 @@
                           <pic:cNvPicPr/>
                         </pic:nvPicPr>
                         <pic:blipFill>
-                          <a:blip r:embed="rId9" cstate="print">
+                          <a:blip r:embed="rId10" cstate="print">
                             <a:extLst>
                               <a:ext uri="{28A0092B-C50C-407E-A947-70E740481C1C}">
                                 <a14:useLocalDpi xmlns:a14="http://schemas.microsoft.com/office/drawing/2010/main" val="0"/>
@@ -68,7 +71,7 @@
                         <pic:spPr>
                           <a:xfrm>
                             <a:off x="0" y="0"/>
-                            <a:ext cx="2138867" cy="2564491"/>
+                            <a:ext cx="2091702" cy="2482749"/>
                           </a:xfrm>
                           <a:prstGeom prst="rect">
                             <a:avLst/>
@@ -208,7 +211,43 @@
                 <w:b/>
                 <w:szCs w:val="18"/>
               </w:rPr>
-              <w:t xml:space="preserve">South-West University "Neofit Rilski" </w:t>
+              <w:t>South-West University "</w:t>
+            </w:r>
+            <w:proofErr w:type="spellStart"/>
+            <w:r>
+              <w:rPr>
+                <w:rFonts w:ascii="Trebuchet MS (Cuerpo)" w:eastAsia="Trebuchet MS (Cuerpo)" w:hAnsi="Trebuchet MS (Cuerpo)" w:cs="Trebuchet MS (Cuerpo)"/>
+                <w:b/>
+                <w:szCs w:val="18"/>
+              </w:rPr>
+              <w:t>Neofit</w:t>
+            </w:r>
+            <w:proofErr w:type="spellEnd"/>
+            <w:r>
+              <w:rPr>
+                <w:rFonts w:ascii="Trebuchet MS (Cuerpo)" w:eastAsia="Trebuchet MS (Cuerpo)" w:hAnsi="Trebuchet MS (Cuerpo)" w:cs="Trebuchet MS (Cuerpo)"/>
+                <w:b/>
+                <w:szCs w:val="18"/>
+              </w:rPr>
+              <w:t xml:space="preserve"> </w:t>
+            </w:r>
+            <w:proofErr w:type="spellStart"/>
+            <w:r>
+              <w:rPr>
+                <w:rFonts w:ascii="Trebuchet MS (Cuerpo)" w:eastAsia="Trebuchet MS (Cuerpo)" w:hAnsi="Trebuchet MS (Cuerpo)" w:cs="Trebuchet MS (Cuerpo)"/>
+                <w:b/>
+                <w:szCs w:val="18"/>
+              </w:rPr>
+              <w:t>Rilski</w:t>
+            </w:r>
+            <w:proofErr w:type="spellEnd"/>
+            <w:r>
+              <w:rPr>
+                <w:rFonts w:ascii="Trebuchet MS (Cuerpo)" w:eastAsia="Trebuchet MS (Cuerpo)" w:hAnsi="Trebuchet MS (Cuerpo)" w:cs="Trebuchet MS (Cuerpo)"/>
+                <w:b/>
+                <w:szCs w:val="18"/>
+              </w:rPr>
+              <w:t xml:space="preserve">" </w:t>
             </w:r>
           </w:p>
           <w:p>
@@ -236,7 +275,15 @@
               <w:pStyle w:val="Heading4"/>
             </w:pPr>
             <w:r>
-              <w:t>Private Software University (SoftUni)</w:t>
+              <w:t>Private Software University (</w:t>
+            </w:r>
+            <w:proofErr w:type="spellStart"/>
+            <w:r>
+              <w:t>SoftUni</w:t>
+            </w:r>
+            <w:proofErr w:type="spellEnd"/>
+            <w:r>
+              <w:t>)</w:t>
             </w:r>
           </w:p>
           <w:p>
@@ -363,21 +410,6 @@
                 <w:szCs w:val="18"/>
               </w:rPr>
               <w:t xml:space="preserve"> </w:t>
-            </w:r>
-          </w:p>
-          <w:p>
-            <w:pPr>
-              <w:rPr>
-                <w:rFonts w:eastAsia="Trebuchet MS (Cuerpo)" w:cs="Trebuchet MS (Cuerpo)"/>
-                <w:szCs w:val="18"/>
-              </w:rPr>
-            </w:pPr>
-            <w:r>
-              <w:rPr>
-                <w:rFonts w:eastAsia="Trebuchet MS (Cuerpo)" w:cs="Trebuchet MS (Cuerpo)"/>
-                <w:szCs w:val="18"/>
-              </w:rPr>
-              <w:t>I am open and available for new opportunities in Switzerland.</w:t>
             </w:r>
           </w:p>
           <w:p>
@@ -532,61 +564,48 @@
           <w:p>
             <w:pPr>
               <w:rPr>
-                <w:rStyle w:val="Hyperlink"/>
+                <w:color w:val="A17B36" w:themeColor="background2" w:themeShade="80"/>
               </w:rPr>
             </w:pPr>
-            <w:r>
-              <w:t>atanasskambitovv@gmail.com</w:t>
-            </w:r>
-          </w:p>
-          <w:p>
-            <w:pPr>
-              <w:pStyle w:val="Heading3"/>
-              <w:rPr>
-                <w:u w:val="single"/>
-              </w:rPr>
-            </w:pPr>
-            <w:r>
-              <w:rPr>
-                <w:u w:val="single"/>
-              </w:rPr>
-              <w:t>Social Media</w:t>
-            </w:r>
-          </w:p>
-          <w:p>
-            <w:r>
-              <w:t>GitHub :</w:t>
-            </w:r>
-          </w:p>
-          <w:p>
-            <w:pPr>
-              <w:rPr>
-                <w:b/>
-                <w:color w:val="A17B36" w:themeColor="background2" w:themeShade="80"/>
-                <w14:textOutline w14:w="0" w14:cap="flat" w14:cmpd="sng" w14:algn="ctr">
-                  <w14:noFill/>
-                  <w14:prstDash w14:val="solid"/>
-                  <w14:round/>
-                </w14:textOutline>
-                <w14:props3d w14:extrusionH="57150" w14:contourW="0" w14:prstMaterial="softEdge">
-                  <w14:bevelT w14:w="25400" w14:h="38100" w14:prst="circle"/>
-                </w14:props3d>
-              </w:rPr>
-            </w:pPr>
-            <w:hyperlink r:id="rId10" w:history="1">
+            <w:hyperlink r:id="rId11" w:history="1">
               <w:r>
                 <w:rPr>
                   <w:rStyle w:val="Hyperlink"/>
-                  <w:b/>
                   <w:color w:val="A17B36" w:themeColor="background2" w:themeShade="80"/>
-                  <w14:textOutline w14:w="0" w14:cap="flat" w14:cmpd="sng" w14:algn="ctr">
-                    <w14:noFill/>
-                    <w14:prstDash w14:val="solid"/>
-                    <w14:round/>
-                  </w14:textOutline>
-                  <w14:props3d w14:extrusionH="57150" w14:contourW="0" w14:prstMaterial="softEdge">
-                    <w14:bevelT w14:w="25400" w14:h="38100" w14:prst="circle"/>
-                  </w14:props3d>
+                </w:rPr>
+                <w:t>atanasskambitovv@gmail.com</w:t>
+              </w:r>
+            </w:hyperlink>
+          </w:p>
+          <w:p>
+            <w:pPr>
+              <w:pStyle w:val="Heading3"/>
+              <w:rPr>
+                <w:u w:val="single"/>
+              </w:rPr>
+            </w:pPr>
+            <w:r>
+              <w:rPr>
+                <w:u w:val="single"/>
+              </w:rPr>
+              <w:t>Additional links</w:t>
+            </w:r>
+          </w:p>
+          <w:p>
+            <w:proofErr w:type="spellStart"/>
+            <w:r>
+              <w:t>GitHub</w:t>
+            </w:r>
+            <w:proofErr w:type="spellEnd"/>
+            <w:r>
+              <w:t xml:space="preserve"> :</w:t>
+            </w:r>
+          </w:p>
+          <w:p>
+            <w:hyperlink r:id="rId12" w:history="1">
+              <w:r>
+                <w:rPr>
+                  <w:rStyle w:val="Hyperlink"/>
                 </w:rPr>
                 <w:t>https://github.com/NASOKILA</w:t>
               </w:r>
@@ -622,281 +641,52 @@
               </w:rPr>
               <w:t xml:space="preserve">LinkedIn : </w:t>
             </w:r>
-            <w:hyperlink r:id="rId11" w:history="1">
+            <w:hyperlink r:id="rId13" w:history="1">
               <w:r>
                 <w:rPr>
                   <w:rStyle w:val="Hyperlink"/>
-                  <w:b/>
-                  <w:color w:val="A17B36" w:themeColor="background2" w:themeShade="80"/>
-                  <w:szCs w:val="18"/>
-                  <w14:textOutline w14:w="0" w14:cap="flat" w14:cmpd="sng" w14:algn="ctr">
-                    <w14:noFill/>
-                    <w14:prstDash w14:val="solid"/>
-                    <w14:round/>
-                  </w14:textOutline>
-                  <w14:props3d w14:extrusionH="57150" w14:contourW="0" w14:prstMaterial="softEdge">
-                    <w14:bevelT w14:w="25400" w14:h="38100" w14:prst="circle"/>
-                  </w14:props3d>
                 </w:rPr>
-                <w:t>https</w:t>
+                <w:t>https://www.linkedin.com/in/atanas-kambitov-a69528162/</w:t>
               </w:r>
+            </w:hyperlink>
+          </w:p>
+          <w:p/>
+          <w:p>
+            <w:r>
+              <w:t>Diplomas &amp; Certificates</w:t>
+            </w:r>
+            <w:r>
+              <w:t>:</w:t>
+            </w:r>
+          </w:p>
+          <w:p>
+            <w:hyperlink r:id="rId14" w:history="1">
               <w:r>
                 <w:rPr>
                   <w:rStyle w:val="Hyperlink"/>
-                  <w:b/>
-                  <w:color w:val="A17B36" w:themeColor="background2" w:themeShade="80"/>
-                  <w:szCs w:val="18"/>
-                  <w:lang w:val="bg-BG"/>
-                  <w14:textOutline w14:w="0" w14:cap="flat" w14:cmpd="sng" w14:algn="ctr">
-                    <w14:noFill/>
-                    <w14:prstDash w14:val="solid"/>
-                    <w14:round/>
-                  </w14:textOutline>
-                  <w14:props3d w14:extrusionH="57150" w14:contourW="0" w14:prstMaterial="softEdge">
-                    <w14:bevelT w14:w="25400" w14:h="38100" w14:prst="circle"/>
-                  </w14:props3d>
                 </w:rPr>
-                <w:t>://</w:t>
-              </w:r>
-              <w:r>
-                <w:rPr>
-                  <w:rStyle w:val="Hyperlink"/>
-                  <w:b/>
-                  <w:color w:val="A17B36" w:themeColor="background2" w:themeShade="80"/>
-                  <w:szCs w:val="18"/>
-                  <w14:textOutline w14:w="0" w14:cap="flat" w14:cmpd="sng" w14:algn="ctr">
-                    <w14:noFill/>
-                    <w14:prstDash w14:val="solid"/>
-                    <w14:round/>
-                  </w14:textOutline>
-                  <w14:props3d w14:extrusionH="57150" w14:contourW="0" w14:prstMaterial="softEdge">
-                    <w14:bevelT w14:w="25400" w14:h="38100" w14:prst="circle"/>
-                  </w14:props3d>
-                </w:rPr>
-                <w:t>www</w:t>
-              </w:r>
-              <w:r>
-                <w:rPr>
-                  <w:rStyle w:val="Hyperlink"/>
-                  <w:b/>
-                  <w:color w:val="A17B36" w:themeColor="background2" w:themeShade="80"/>
-                  <w:szCs w:val="18"/>
-                  <w:lang w:val="bg-BG"/>
-                  <w14:textOutline w14:w="0" w14:cap="flat" w14:cmpd="sng" w14:algn="ctr">
-                    <w14:noFill/>
-                    <w14:prstDash w14:val="solid"/>
-                    <w14:round/>
-                  </w14:textOutline>
-                  <w14:props3d w14:extrusionH="57150" w14:contourW="0" w14:prstMaterial="softEdge">
-                    <w14:bevelT w14:w="25400" w14:h="38100" w14:prst="circle"/>
-                  </w14:props3d>
-                </w:rPr>
-                <w:t>.</w:t>
-              </w:r>
-              <w:r>
-                <w:rPr>
-                  <w:rStyle w:val="Hyperlink"/>
-                  <w:b/>
-                  <w:color w:val="A17B36" w:themeColor="background2" w:themeShade="80"/>
-                  <w:szCs w:val="18"/>
-                  <w14:textOutline w14:w="0" w14:cap="flat" w14:cmpd="sng" w14:algn="ctr">
-                    <w14:noFill/>
-                    <w14:prstDash w14:val="solid"/>
-                    <w14:round/>
-                  </w14:textOutline>
-                  <w14:props3d w14:extrusionH="57150" w14:contourW="0" w14:prstMaterial="softEdge">
-                    <w14:bevelT w14:w="25400" w14:h="38100" w14:prst="circle"/>
-                  </w14:props3d>
-                </w:rPr>
-                <w:t>facebook</w:t>
-              </w:r>
-              <w:r>
-                <w:rPr>
-                  <w:rStyle w:val="Hyperlink"/>
-                  <w:b/>
-                  <w:color w:val="A17B36" w:themeColor="background2" w:themeShade="80"/>
-                  <w:szCs w:val="18"/>
-                  <w:lang w:val="bg-BG"/>
-                  <w14:textOutline w14:w="0" w14:cap="flat" w14:cmpd="sng" w14:algn="ctr">
-                    <w14:noFill/>
-                    <w14:prstDash w14:val="solid"/>
-                    <w14:round/>
-                  </w14:textOutline>
-                  <w14:props3d w14:extrusionH="57150" w14:contourW="0" w14:prstMaterial="softEdge">
-                    <w14:bevelT w14:w="25400" w14:h="38100" w14:prst="circle"/>
-                  </w14:props3d>
-                </w:rPr>
-                <w:t>.</w:t>
-              </w:r>
-              <w:r>
-                <w:rPr>
-                  <w:rStyle w:val="Hyperlink"/>
-                  <w:b/>
-                  <w:color w:val="A17B36" w:themeColor="background2" w:themeShade="80"/>
-                  <w:szCs w:val="18"/>
-                  <w14:textOutline w14:w="0" w14:cap="flat" w14:cmpd="sng" w14:algn="ctr">
-                    <w14:noFill/>
-                    <w14:prstDash w14:val="solid"/>
-                    <w14:round/>
-                  </w14:textOutline>
-                  <w14:props3d w14:extrusionH="57150" w14:contourW="0" w14:prstMaterial="softEdge">
-                    <w14:bevelT w14:w="25400" w14:h="38100" w14:prst="circle"/>
-                  </w14:props3d>
-                </w:rPr>
-                <w:t>com</w:t>
-              </w:r>
-              <w:r>
-                <w:rPr>
-                  <w:rStyle w:val="Hyperlink"/>
-                  <w:b/>
-                  <w:color w:val="A17B36" w:themeColor="background2" w:themeShade="80"/>
-                  <w:szCs w:val="18"/>
-                  <w:lang w:val="bg-BG"/>
-                  <w14:textOutline w14:w="0" w14:cap="flat" w14:cmpd="sng" w14:algn="ctr">
-                    <w14:noFill/>
-                    <w14:prstDash w14:val="solid"/>
-                    <w14:round/>
-                  </w14:textOutline>
-                  <w14:props3d w14:extrusionH="57150" w14:contourW="0" w14:prstMaterial="softEdge">
-                    <w14:bevelT w14:w="25400" w14:h="38100" w14:prst="circle"/>
-                  </w14:props3d>
-                </w:rPr>
-                <w:t>/</w:t>
-              </w:r>
-              <w:r>
-                <w:rPr>
-                  <w:rStyle w:val="Hyperlink"/>
-                  <w:b/>
-                  <w:color w:val="A17B36" w:themeColor="background2" w:themeShade="80"/>
-                  <w:szCs w:val="18"/>
-                  <w14:textOutline w14:w="0" w14:cap="flat" w14:cmpd="sng" w14:algn="ctr">
-                    <w14:noFill/>
-                    <w14:prstDash w14:val="solid"/>
-                    <w14:round/>
-                  </w14:textOutline>
-                  <w14:props3d w14:extrusionH="57150" w14:contourW="0" w14:prstMaterial="softEdge">
-                    <w14:bevelT w14:w="25400" w14:h="38100" w14:prst="circle"/>
-                  </w14:props3d>
-                </w:rPr>
-                <w:t>profile</w:t>
-              </w:r>
-              <w:r>
-                <w:rPr>
-                  <w:rStyle w:val="Hyperlink"/>
-                  <w:b/>
-                  <w:color w:val="A17B36" w:themeColor="background2" w:themeShade="80"/>
-                  <w:szCs w:val="18"/>
-                  <w:lang w:val="bg-BG"/>
-                  <w14:textOutline w14:w="0" w14:cap="flat" w14:cmpd="sng" w14:algn="ctr">
-                    <w14:noFill/>
-                    <w14:prstDash w14:val="solid"/>
-                    <w14:round/>
-                  </w14:textOutline>
-                  <w14:props3d w14:extrusionH="57150" w14:contourW="0" w14:prstMaterial="softEdge">
-                    <w14:bevelT w14:w="25400" w14:h="38100" w14:prst="circle"/>
-                  </w14:props3d>
-                </w:rPr>
-                <w:t>.</w:t>
-              </w:r>
-              <w:r>
-                <w:rPr>
-                  <w:rStyle w:val="Hyperlink"/>
-                  <w:b/>
-                  <w:color w:val="A17B36" w:themeColor="background2" w:themeShade="80"/>
-                  <w:szCs w:val="18"/>
-                  <w14:textOutline w14:w="0" w14:cap="flat" w14:cmpd="sng" w14:algn="ctr">
-                    <w14:noFill/>
-                    <w14:prstDash w14:val="solid"/>
-                    <w14:round/>
-                  </w14:textOutline>
-                  <w14:props3d w14:extrusionH="57150" w14:contourW="0" w14:prstMaterial="softEdge">
-                    <w14:bevelT w14:w="25400" w14:h="38100" w14:prst="circle"/>
-                  </w14:props3d>
-                </w:rPr>
-                <w:t>php</w:t>
-              </w:r>
-              <w:r>
-                <w:rPr>
-                  <w:rStyle w:val="Hyperlink"/>
-                  <w:b/>
-                  <w:color w:val="A17B36" w:themeColor="background2" w:themeShade="80"/>
-                  <w:szCs w:val="18"/>
-                  <w:lang w:val="bg-BG"/>
-                  <w14:textOutline w14:w="0" w14:cap="flat" w14:cmpd="sng" w14:algn="ctr">
-                    <w14:noFill/>
-                    <w14:prstDash w14:val="solid"/>
-                    <w14:round/>
-                  </w14:textOutline>
-                  <w14:props3d w14:extrusionH="57150" w14:contourW="0" w14:prstMaterial="softEdge">
-                    <w14:bevelT w14:w="25400" w14:h="38100" w14:prst="circle"/>
-                  </w14:props3d>
-                </w:rPr>
-                <w:t>?</w:t>
-              </w:r>
-              <w:r>
-                <w:rPr>
-                  <w:rStyle w:val="Hyperlink"/>
-                  <w:b/>
-                  <w:color w:val="A17B36" w:themeColor="background2" w:themeShade="80"/>
-                  <w:szCs w:val="18"/>
-                  <w14:textOutline w14:w="0" w14:cap="flat" w14:cmpd="sng" w14:algn="ctr">
-                    <w14:noFill/>
-                    <w14:prstDash w14:val="solid"/>
-                    <w14:round/>
-                  </w14:textOutline>
-                  <w14:props3d w14:extrusionH="57150" w14:contourW="0" w14:prstMaterial="softEdge">
-                    <w14:bevelT w14:w="25400" w14:h="38100" w14:prst="circle"/>
-                  </w14:props3d>
-                </w:rPr>
-                <w:t>id</w:t>
-              </w:r>
-              <w:r>
-                <w:rPr>
-                  <w:rStyle w:val="Hyperlink"/>
-                  <w:b/>
-                  <w:color w:val="A17B36" w:themeColor="background2" w:themeShade="80"/>
-                  <w:szCs w:val="18"/>
-                  <w:lang w:val="bg-BG"/>
-                  <w14:textOutline w14:w="0" w14:cap="flat" w14:cmpd="sng" w14:algn="ctr">
-                    <w14:noFill/>
-                    <w14:prstDash w14:val="solid"/>
-                    <w14:round/>
-                  </w14:textOutline>
-                  <w14:props3d w14:extrusionH="57150" w14:contourW="0" w14:prstMaterial="softEdge">
-                    <w14:bevelT w14:w="25400" w14:h="38100" w14:prst="circle"/>
-                  </w14:props3d>
-                </w:rPr>
-                <w:t>=100004882428094</w:t>
+                <w:t>https://github.com/NASOKILA/Diplomas-Certificates</w:t>
               </w:r>
             </w:hyperlink>
           </w:p>
-          <w:p/>
-          <w:p>
-            <w:r>
-              <w:t>Facebook :</w:t>
-            </w:r>
-          </w:p>
           <w:p>
             <w:pPr>
-              <w:pStyle w:val="a"/>
-              <w:rPr>
-                <w:color w:val="B85A22" w:themeColor="accent2" w:themeShade="BF"/>
-                <w:sz w:val="18"/>
-                <w:szCs w:val="18"/>
+              <w:pStyle w:val="Heading3"/>
+              <w:rPr>
                 <w:u w:val="single"/>
               </w:rPr>
             </w:pPr>
-            <w:hyperlink r:id="rId12" w:history="1">
-              <w:r>
-                <w:rPr>
-                  <w:rStyle w:val="Hyperlink"/>
-                  <w:color w:val="A17B36" w:themeColor="background2" w:themeShade="80"/>
-                  <w:sz w:val="18"/>
-                  <w:szCs w:val="18"/>
-                </w:rPr>
-                <w:t>https://www.linkedin.com/in/atanas-kambitov-a69528162</w:t>
-              </w:r>
-            </w:hyperlink>
+            <w:r>
+              <w:rPr>
+                <w:u w:val="single"/>
+              </w:rPr>
+              <w:t>Languages</w:t>
+            </w:r>
+          </w:p>
+          <w:p>
+            <w:r>
+              <w:t>English | Italian | Spanish | Bulgarian</w:t>
+            </w:r>
           </w:p>
         </w:tc>
         <w:tc>
@@ -922,7 +712,6 @@
                 <w:docPart w:val="41EC474A52C94AA292E57B303625FF02"/>
               </w:placeholder>
               <w:temporary/>
-              <w:showingPlcHdr/>
               <w15:appearance w15:val="hidden"/>
             </w:sdtPr>
             <w:sdtEndPr/>
@@ -996,8 +785,13 @@
                 <w:bCs/>
               </w:rPr>
             </w:pPr>
-            <w:r>
-              <w:t>SoftUni | Junior Web Developer</w:t>
+            <w:proofErr w:type="spellStart"/>
+            <w:r>
+              <w:t>SoftUni</w:t>
+            </w:r>
+            <w:proofErr w:type="spellEnd"/>
+            <w:r>
+              <w:t xml:space="preserve"> | Junior Web Developer</w:t>
             </w:r>
             <w:r>
               <w:t xml:space="preserve"> </w:t>
@@ -1060,7 +854,15 @@
               <w:t>|</w:t>
             </w:r>
             <w:r>
-              <w:t xml:space="preserve"> Prestashop &amp; WordPress Developer</w:t>
+              <w:t xml:space="preserve"> </w:t>
+            </w:r>
+            <w:proofErr w:type="spellStart"/>
+            <w:r>
+              <w:t>Prestashop</w:t>
+            </w:r>
+            <w:proofErr w:type="spellEnd"/>
+            <w:r>
+              <w:t xml:space="preserve"> &amp; WordPress Developer</w:t>
             </w:r>
           </w:p>
           <w:p>
@@ -1084,7 +886,13 @@
           </w:p>
           <w:p>
             <w:r>
-              <w:t>I was able to learn faster and perform better than any other colleague.</w:t>
+              <w:t xml:space="preserve">I was able to </w:t>
+            </w:r>
+            <w:r>
+              <w:t>quickly increase the client traffic of our web sites by 75%</w:t>
+            </w:r>
+            <w:r>
+              <w:t>.</w:t>
             </w:r>
           </w:p>
           <w:p>
@@ -1143,17 +951,75 @@
                 <w:color w:val="000000" w:themeColor="text1"/>
                 <w:szCs w:val="18"/>
               </w:rPr>
-              <w:t xml:space="preserve"> |</w:t>
-            </w:r>
-            <w:r>
-              <w:rPr>
-                <w:rFonts w:eastAsia="Franklin Gothic Medium" w:cs="Franklin Gothic Medium"/>
-                <w:b/>
-                <w:color w:val="000000" w:themeColor="text1"/>
-                <w:szCs w:val="18"/>
-              </w:rPr>
-              <w:t xml:space="preserve"> Azure DevOps </w:t>
-            </w:r>
+              <w:t xml:space="preserve"> </w:t>
+            </w:r>
+            <w:r>
+              <w:rPr>
+                <w:rFonts w:eastAsia="Franklin Gothic Medium" w:cs="Franklin Gothic Medium"/>
+                <w:b/>
+                <w:color w:val="000000" w:themeColor="text1"/>
+                <w:szCs w:val="18"/>
+              </w:rPr>
+              <w:t>|</w:t>
+            </w:r>
+            <w:r>
+              <w:rPr>
+                <w:rFonts w:eastAsia="Franklin Gothic Medium" w:cs="Franklin Gothic Medium"/>
+                <w:b/>
+                <w:color w:val="000000" w:themeColor="text1"/>
+                <w:szCs w:val="18"/>
+              </w:rPr>
+              <w:t xml:space="preserve"> </w:t>
+            </w:r>
+            <w:r>
+              <w:rPr>
+                <w:rFonts w:eastAsia="Franklin Gothic Medium" w:cs="Franklin Gothic Medium"/>
+                <w:b/>
+                <w:color w:val="000000" w:themeColor="text1"/>
+                <w:szCs w:val="18"/>
+              </w:rPr>
+              <w:t xml:space="preserve">Azure </w:t>
+            </w:r>
+            <w:proofErr w:type="spellStart"/>
+            <w:r>
+              <w:rPr>
+                <w:rFonts w:eastAsia="Franklin Gothic Medium" w:cs="Franklin Gothic Medium"/>
+                <w:b/>
+                <w:color w:val="000000" w:themeColor="text1"/>
+                <w:szCs w:val="18"/>
+              </w:rPr>
+              <w:t>DevOps</w:t>
+            </w:r>
+            <w:proofErr w:type="spellEnd"/>
+            <w:r>
+              <w:rPr>
+                <w:rFonts w:eastAsia="Franklin Gothic Medium" w:cs="Franklin Gothic Medium"/>
+                <w:b/>
+                <w:color w:val="000000" w:themeColor="text1"/>
+                <w:szCs w:val="18"/>
+              </w:rPr>
+              <w:t xml:space="preserve"> </w:t>
+            </w:r>
+            <w:r>
+              <w:rPr>
+                <w:rFonts w:eastAsia="Franklin Gothic Medium" w:cs="Franklin Gothic Medium"/>
+                <w:b/>
+                <w:color w:val="000000" w:themeColor="text1"/>
+                <w:szCs w:val="18"/>
+              </w:rPr>
+              <w:t xml:space="preserve">| </w:t>
+            </w:r>
+            <w:proofErr w:type="spellStart"/>
+            <w:r>
+              <w:rPr>
+                <w:rFonts w:eastAsia="Franklin Gothic Medium" w:cs="Franklin Gothic Medium"/>
+                <w:b/>
+                <w:color w:val="000000" w:themeColor="text1"/>
+                <w:szCs w:val="18"/>
+              </w:rPr>
+              <w:t>Kubernetes</w:t>
+            </w:r>
+            <w:proofErr w:type="spellEnd"/>
             <w:r>
               <w:rPr>
                 <w:rFonts w:eastAsia="Franklin Gothic Medium" w:cs="Franklin Gothic Medium"/>
@@ -1163,59 +1029,65 @@
               </w:rPr>
               <w:t xml:space="preserve"> | </w:t>
             </w:r>
-            <w:r>
-              <w:rPr>
-                <w:rFonts w:eastAsia="Franklin Gothic Medium" w:cs="Franklin Gothic Medium"/>
-                <w:b/>
-                <w:color w:val="000000" w:themeColor="text1"/>
-                <w:szCs w:val="18"/>
-              </w:rPr>
-              <w:t xml:space="preserve"> Kubernetes  </w:t>
-            </w:r>
-            <w:r>
-              <w:rPr>
-                <w:rFonts w:eastAsia="Franklin Gothic Medium" w:cs="Franklin Gothic Medium"/>
-                <w:b/>
-                <w:color w:val="000000" w:themeColor="text1"/>
-                <w:szCs w:val="18"/>
-              </w:rPr>
-              <w:t xml:space="preserve">|  </w:t>
-            </w:r>
-            <w:r>
-              <w:rPr>
-                <w:rFonts w:eastAsia="Franklin Gothic Medium" w:cs="Franklin Gothic Medium"/>
-                <w:b/>
-                <w:color w:val="000000" w:themeColor="text1"/>
-                <w:szCs w:val="18"/>
-              </w:rPr>
-              <w:t xml:space="preserve">GitHub  </w:t>
-            </w:r>
-            <w:r>
-              <w:rPr>
-                <w:rFonts w:eastAsia="Franklin Gothic Medium" w:cs="Franklin Gothic Medium"/>
-                <w:b/>
-                <w:color w:val="000000" w:themeColor="text1"/>
-                <w:szCs w:val="18"/>
-              </w:rPr>
-              <w:t xml:space="preserve">|  </w:t>
-            </w:r>
-            <w:r>
-              <w:rPr>
-                <w:rFonts w:eastAsia="Franklin Gothic Medium" w:cs="Franklin Gothic Medium"/>
-                <w:b/>
-                <w:color w:val="000000" w:themeColor="text1"/>
-                <w:szCs w:val="18"/>
-              </w:rPr>
-              <w:t xml:space="preserve">Docker  Microservices  </w:t>
-            </w:r>
-            <w:r>
-              <w:rPr>
-                <w:rFonts w:eastAsia="Franklin Gothic Medium" w:cs="Franklin Gothic Medium"/>
-                <w:b/>
-                <w:color w:val="000000" w:themeColor="text1"/>
-                <w:szCs w:val="18"/>
-              </w:rPr>
-              <w:t xml:space="preserve">|  </w:t>
+            <w:proofErr w:type="spellStart"/>
+            <w:r>
+              <w:rPr>
+                <w:rFonts w:eastAsia="Franklin Gothic Medium" w:cs="Franklin Gothic Medium"/>
+                <w:b/>
+                <w:color w:val="000000" w:themeColor="text1"/>
+                <w:szCs w:val="18"/>
+              </w:rPr>
+              <w:t>GitHub</w:t>
+            </w:r>
+            <w:proofErr w:type="spellEnd"/>
+            <w:r>
+              <w:rPr>
+                <w:rFonts w:eastAsia="Franklin Gothic Medium" w:cs="Franklin Gothic Medium"/>
+                <w:b/>
+                <w:color w:val="000000" w:themeColor="text1"/>
+                <w:szCs w:val="18"/>
+              </w:rPr>
+              <w:t xml:space="preserve"> | </w:t>
+            </w:r>
+            <w:proofErr w:type="spellStart"/>
+            <w:r>
+              <w:rPr>
+                <w:rFonts w:eastAsia="Franklin Gothic Medium" w:cs="Franklin Gothic Medium"/>
+                <w:b/>
+                <w:color w:val="000000" w:themeColor="text1"/>
+                <w:szCs w:val="18"/>
+              </w:rPr>
+              <w:t>Docker</w:t>
+            </w:r>
+            <w:proofErr w:type="spellEnd"/>
+            <w:r>
+              <w:rPr>
+                <w:rFonts w:eastAsia="Franklin Gothic Medium" w:cs="Franklin Gothic Medium"/>
+                <w:b/>
+                <w:color w:val="000000" w:themeColor="text1"/>
+                <w:szCs w:val="18"/>
+              </w:rPr>
+              <w:t xml:space="preserve">  </w:t>
+            </w:r>
+            <w:proofErr w:type="spellStart"/>
+            <w:r>
+              <w:rPr>
+                <w:rFonts w:eastAsia="Franklin Gothic Medium" w:cs="Franklin Gothic Medium"/>
+                <w:b/>
+                <w:color w:val="000000" w:themeColor="text1"/>
+                <w:szCs w:val="18"/>
+              </w:rPr>
+              <w:t>Microservices</w:t>
+            </w:r>
+            <w:proofErr w:type="spellEnd"/>
+            <w:r>
+              <w:rPr>
+                <w:rFonts w:eastAsia="Franklin Gothic Medium" w:cs="Franklin Gothic Medium"/>
+                <w:b/>
+                <w:color w:val="000000" w:themeColor="text1"/>
+                <w:szCs w:val="18"/>
+              </w:rPr>
+              <w:t xml:space="preserve"> | </w:t>
             </w:r>
             <w:r>
               <w:rPr>
@@ -1233,15 +1105,6 @@
                 <w:color w:val="000000" w:themeColor="text1"/>
                 <w:szCs w:val="18"/>
               </w:rPr>
-              <w:t xml:space="preserve">  |</w:t>
-            </w:r>
-            <w:r>
-              <w:rPr>
-                <w:rFonts w:eastAsia="Franklin Gothic Medium" w:cs="Franklin Gothic Medium"/>
-                <w:b/>
-                <w:color w:val="000000" w:themeColor="text1"/>
-                <w:szCs w:val="18"/>
-              </w:rPr>
               <w:t xml:space="preserve"> </w:t>
             </w:r>
             <w:r>
@@ -1251,6 +1114,15 @@
                 <w:color w:val="000000" w:themeColor="text1"/>
                 <w:szCs w:val="18"/>
               </w:rPr>
+              <w:t>|</w:t>
+            </w:r>
+            <w:r>
+              <w:rPr>
+                <w:rFonts w:eastAsia="Franklin Gothic Medium" w:cs="Franklin Gothic Medium"/>
+                <w:b/>
+                <w:color w:val="000000" w:themeColor="text1"/>
+                <w:szCs w:val="18"/>
+              </w:rPr>
               <w:t xml:space="preserve"> </w:t>
             </w:r>
             <w:r>
@@ -1260,43 +1132,7 @@
                 <w:color w:val="000000" w:themeColor="text1"/>
                 <w:szCs w:val="18"/>
               </w:rPr>
-              <w:t xml:space="preserve">.NET Core  </w:t>
-            </w:r>
-            <w:r>
-              <w:rPr>
-                <w:rFonts w:eastAsia="Franklin Gothic Medium" w:cs="Franklin Gothic Medium"/>
-                <w:b/>
-                <w:color w:val="000000" w:themeColor="text1"/>
-                <w:szCs w:val="18"/>
-              </w:rPr>
-              <w:t xml:space="preserve">|  </w:t>
-            </w:r>
-            <w:r>
-              <w:rPr>
-                <w:rFonts w:eastAsia="Franklin Gothic Medium" w:cs="Franklin Gothic Medium"/>
-                <w:b/>
-                <w:color w:val="000000" w:themeColor="text1"/>
-                <w:szCs w:val="18"/>
-              </w:rPr>
-              <w:t xml:space="preserve">.Net Framework  </w:t>
-            </w:r>
-            <w:r>
-              <w:rPr>
-                <w:rFonts w:eastAsia="Franklin Gothic Medium" w:cs="Franklin Gothic Medium"/>
-                <w:b/>
-                <w:color w:val="000000" w:themeColor="text1"/>
-                <w:szCs w:val="18"/>
-              </w:rPr>
-              <w:t xml:space="preserve">|  </w:t>
-            </w:r>
-            <w:r>
-              <w:rPr>
-                <w:rFonts w:eastAsia="Franklin Gothic Medium" w:cs="Franklin Gothic Medium"/>
-                <w:b/>
-                <w:color w:val="000000" w:themeColor="text1"/>
-                <w:szCs w:val="18"/>
-              </w:rPr>
-              <w:t xml:space="preserve">React.js  </w:t>
+              <w:t>.NET Core | .Net Framework | React.js | SQL</w:t>
             </w:r>
           </w:p>
           <w:p>
@@ -1308,41 +1144,25 @@
                 <w:szCs w:val="18"/>
               </w:rPr>
             </w:pPr>
-            <w:r>
-              <w:rPr>
-                <w:rFonts w:eastAsia="Franklin Gothic Medium" w:cs="Franklin Gothic Medium"/>
-                <w:b/>
-                <w:color w:val="000000" w:themeColor="text1"/>
-                <w:szCs w:val="18"/>
-              </w:rPr>
-              <w:t xml:space="preserve">Redux  </w:t>
-            </w:r>
-            <w:r>
-              <w:rPr>
-                <w:rFonts w:eastAsia="Franklin Gothic Medium" w:cs="Franklin Gothic Medium"/>
-                <w:b/>
-                <w:color w:val="000000" w:themeColor="text1"/>
-                <w:szCs w:val="18"/>
-              </w:rPr>
-              <w:t xml:space="preserve">|  </w:t>
-            </w:r>
-            <w:r>
-              <w:rPr>
-                <w:rFonts w:eastAsia="Franklin Gothic Medium" w:cs="Franklin Gothic Medium"/>
-                <w:b/>
-                <w:color w:val="000000" w:themeColor="text1"/>
-                <w:szCs w:val="18"/>
-              </w:rPr>
-              <w:t xml:space="preserve">Angular.js 2+  </w:t>
-            </w:r>
-            <w:r>
-              <w:rPr>
-                <w:rFonts w:eastAsia="Franklin Gothic Medium" w:cs="Franklin Gothic Medium"/>
-                <w:b/>
-                <w:color w:val="000000" w:themeColor="text1"/>
-                <w:szCs w:val="18"/>
-              </w:rPr>
-              <w:t xml:space="preserve">|  </w:t>
+            <w:proofErr w:type="spellStart"/>
+            <w:r>
+              <w:rPr>
+                <w:rFonts w:eastAsia="Franklin Gothic Medium" w:cs="Franklin Gothic Medium"/>
+                <w:b/>
+                <w:color w:val="000000" w:themeColor="text1"/>
+                <w:szCs w:val="18"/>
+              </w:rPr>
+              <w:t>Redux</w:t>
+            </w:r>
+            <w:proofErr w:type="spellEnd"/>
+            <w:r>
+              <w:rPr>
+                <w:rFonts w:eastAsia="Franklin Gothic Medium" w:cs="Franklin Gothic Medium"/>
+                <w:b/>
+                <w:color w:val="000000" w:themeColor="text1"/>
+                <w:szCs w:val="18"/>
+              </w:rPr>
+              <w:t xml:space="preserve"> | Angular.js 2+ | </w:t>
             </w:r>
             <w:r>
               <w:rPr>
@@ -1360,34 +1180,34 @@
                 <w:color w:val="000000" w:themeColor="text1"/>
                 <w:szCs w:val="18"/>
               </w:rPr>
-              <w:t xml:space="preserve">  </w:t>
-            </w:r>
-            <w:r>
-              <w:rPr>
-                <w:rFonts w:eastAsia="Franklin Gothic Medium" w:cs="Franklin Gothic Medium"/>
-                <w:b/>
-                <w:color w:val="000000" w:themeColor="text1"/>
-                <w:szCs w:val="18"/>
-              </w:rPr>
-              <w:t xml:space="preserve">|  Vue.js  |  </w:t>
-            </w:r>
-            <w:r>
-              <w:rPr>
-                <w:rFonts w:eastAsia="Franklin Gothic Medium" w:cs="Franklin Gothic Medium"/>
-                <w:b/>
-                <w:color w:val="000000" w:themeColor="text1"/>
-                <w:szCs w:val="18"/>
-              </w:rPr>
-              <w:t xml:space="preserve">JavaScript  </w:t>
-            </w:r>
-            <w:r>
-              <w:rPr>
-                <w:rFonts w:eastAsia="Franklin Gothic Medium" w:cs="Franklin Gothic Medium"/>
-                <w:b/>
-                <w:color w:val="000000" w:themeColor="text1"/>
-                <w:szCs w:val="18"/>
-              </w:rPr>
-              <w:t xml:space="preserve">|  </w:t>
+              <w:t xml:space="preserve"> | Vue.js |</w:t>
+            </w:r>
+            <w:r>
+              <w:rPr>
+                <w:rFonts w:eastAsia="Franklin Gothic Medium" w:cs="Franklin Gothic Medium"/>
+                <w:b/>
+                <w:color w:val="000000" w:themeColor="text1"/>
+                <w:szCs w:val="18"/>
+              </w:rPr>
+              <w:t xml:space="preserve"> </w:t>
+            </w:r>
+            <w:r>
+              <w:rPr>
+                <w:rFonts w:eastAsia="Franklin Gothic Medium" w:cs="Franklin Gothic Medium"/>
+                <w:b/>
+                <w:color w:val="000000" w:themeColor="text1"/>
+                <w:szCs w:val="18"/>
+              </w:rPr>
+              <w:t>JavaScript |</w:t>
+            </w:r>
+            <w:r>
+              <w:rPr>
+                <w:rFonts w:eastAsia="Franklin Gothic Medium" w:cs="Franklin Gothic Medium"/>
+                <w:b/>
+                <w:color w:val="000000" w:themeColor="text1"/>
+                <w:szCs w:val="18"/>
+              </w:rPr>
+              <w:t xml:space="preserve"> </w:t>
             </w:r>
             <w:r>
               <w:rPr>
@@ -1405,25 +1225,7 @@
                 <w:color w:val="000000" w:themeColor="text1"/>
                 <w:szCs w:val="18"/>
               </w:rPr>
-              <w:t xml:space="preserve">  </w:t>
-            </w:r>
-            <w:r>
-              <w:rPr>
-                <w:rFonts w:eastAsia="Franklin Gothic Medium" w:cs="Franklin Gothic Medium"/>
-                <w:b/>
-                <w:color w:val="000000" w:themeColor="text1"/>
-                <w:szCs w:val="18"/>
-              </w:rPr>
-              <w:t xml:space="preserve">SQL  </w:t>
-            </w:r>
-            <w:r>
-              <w:rPr>
-                <w:rFonts w:eastAsia="Franklin Gothic Medium" w:cs="Franklin Gothic Medium"/>
-                <w:b/>
-                <w:color w:val="000000" w:themeColor="text1"/>
-                <w:szCs w:val="18"/>
-              </w:rPr>
-              <w:t xml:space="preserve">|  HTML5 &amp; </w:t>
+              <w:t xml:space="preserve">  HTML5 &amp; </w:t>
             </w:r>
             <w:r>
               <w:rPr>
@@ -1441,7 +1243,25 @@
                 <w:color w:val="000000" w:themeColor="text1"/>
                 <w:szCs w:val="18"/>
               </w:rPr>
-              <w:t xml:space="preserve">  |  </w:t>
+              <w:t xml:space="preserve"> </w:t>
+            </w:r>
+            <w:r>
+              <w:rPr>
+                <w:rFonts w:eastAsia="Franklin Gothic Medium" w:cs="Franklin Gothic Medium"/>
+                <w:b/>
+                <w:color w:val="000000" w:themeColor="text1"/>
+                <w:szCs w:val="18"/>
+              </w:rPr>
+              <w:t xml:space="preserve">| JQuery </w:t>
+            </w:r>
+            <w:r>
+              <w:rPr>
+                <w:rFonts w:eastAsia="Franklin Gothic Medium" w:cs="Franklin Gothic Medium"/>
+                <w:b/>
+                <w:color w:val="000000" w:themeColor="text1"/>
+                <w:szCs w:val="18"/>
+              </w:rPr>
+              <w:t xml:space="preserve">| </w:t>
             </w:r>
             <w:r>
               <w:rPr>
@@ -1468,16 +1288,7 @@
                 <w:color w:val="000000" w:themeColor="text1"/>
                 <w:szCs w:val="18"/>
               </w:rPr>
-              <w:t xml:space="preserve">ss  </w:t>
-            </w:r>
-            <w:r>
-              <w:rPr>
-                <w:rFonts w:eastAsia="Franklin Gothic Medium" w:cs="Franklin Gothic Medium"/>
-                <w:b/>
-                <w:color w:val="000000" w:themeColor="text1"/>
-                <w:szCs w:val="18"/>
-              </w:rPr>
-              <w:t xml:space="preserve">| </w:t>
+              <w:t xml:space="preserve">ss | </w:t>
             </w:r>
             <w:r>
               <w:rPr>
@@ -1495,7 +1306,16 @@
                 <w:color w:val="000000" w:themeColor="text1"/>
                 <w:szCs w:val="18"/>
               </w:rPr>
-              <w:t xml:space="preserve">  |  Node.js &amp; Express  </w:t>
+              <w:t xml:space="preserve"> | </w:t>
+            </w:r>
+            <w:r>
+              <w:rPr>
+                <w:rFonts w:eastAsia="Franklin Gothic Medium" w:cs="Franklin Gothic Medium"/>
+                <w:b/>
+                <w:color w:val="000000" w:themeColor="text1"/>
+                <w:szCs w:val="18"/>
+              </w:rPr>
+              <w:t>Node.js &amp; Express</w:t>
             </w:r>
           </w:p>
           <w:p>
@@ -1520,7 +1340,7 @@
                 <w:rStyle w:val="Hyperlink"/>
               </w:rPr>
             </w:pPr>
-            <w:hyperlink r:id="rId13" w:history="1">
+            <w:hyperlink r:id="rId15" w:history="1">
               <w:r>
                 <w:rPr>
                   <w:rStyle w:val="Hyperlink"/>
@@ -1543,7 +1363,7 @@
             </w:r>
           </w:p>
           <w:p>
-            <w:hyperlink r:id="rId14" w:history="1">
+            <w:hyperlink r:id="rId16" w:history="1">
               <w:r>
                 <w:rPr>
                   <w:rStyle w:val="Hyperlink"/>
@@ -1564,7 +1384,7 @@
                 <w:szCs w:val="17"/>
               </w:rPr>
             </w:pPr>
-            <w:hyperlink r:id="rId15" w:history="1">
+            <w:hyperlink r:id="rId17" w:history="1">
               <w:r>
                 <w:rPr>
                   <w:rStyle w:val="Hyperlink"/>
@@ -1595,24 +1415,36 @@
             </w:r>
           </w:p>
           <w:p>
-            <w:hyperlink r:id="rId16" w:history="1">
+            <w:pPr>
+              <w:rPr>
+                <w:color w:val="A17B36" w:themeColor="background2" w:themeShade="80"/>
+              </w:rPr>
+            </w:pPr>
+            <w:hyperlink r:id="rId18" w:history="1">
               <w:r>
                 <w:rPr>
                   <w:rStyle w:val="Hyperlink"/>
                   <w:rFonts w:ascii="Segoe UI" w:eastAsia="Segoe UI" w:hAnsi="Segoe UI" w:cs="Segoe UI"/>
                   <w:bCs/>
+                  <w:color w:val="A17B36" w:themeColor="background2" w:themeShade="80"/>
                 </w:rPr>
                 <w:t>https://nasokila.github.io/house-shop/</w:t>
               </w:r>
             </w:hyperlink>
           </w:p>
           <w:p>
-            <w:hyperlink r:id="rId17" w:history="1">
+            <w:pPr>
+              <w:rPr>
+                <w:color w:val="A17B36" w:themeColor="background2" w:themeShade="80"/>
+              </w:rPr>
+            </w:pPr>
+            <w:hyperlink r:id="rId19" w:history="1">
               <w:r>
                 <w:rPr>
                   <w:rStyle w:val="Hyperlink"/>
                   <w:rFonts w:ascii="Segoe UI" w:eastAsia="Segoe UI" w:hAnsi="Segoe UI" w:cs="Segoe UI"/>
                   <w:bCs/>
+                  <w:color w:val="A17B36" w:themeColor="background2" w:themeShade="80"/>
                 </w:rPr>
                 <w:t>https://github.com/NASOKILA/Portfolio-Projects/tree/house-shop</w:t>
               </w:r>
@@ -1629,14 +1461,13 @@
             </w:pPr>
           </w:p>
         </w:tc>
+        <w:bookmarkStart w:id="0" w:name="_GoBack"/>
+        <w:bookmarkEnd w:id="0"/>
       </w:tr>
     </w:tbl>
-    <w:p>
-      <w:bookmarkStart w:id="0" w:name="_GoBack"/>
-      <w:bookmarkEnd w:id="0"/>
-    </w:p>
+    <w:p/>
     <w:sectPr>
-      <w:headerReference w:type="default" r:id="rId18"/>
+      <w:headerReference w:type="default" r:id="rId20"/>
       <w:pgSz w:w="12240" w:h="15840"/>
       <w:pgMar w:top="720" w:right="720" w:bottom="720" w:left="720" w:header="720" w:footer="720" w:gutter="0"/>
       <w:cols w:space="720"/>
@@ -2577,6 +2408,81 @@
       <w:lang w:val="bg-BG" w:eastAsia="bg-BG"/>
     </w:rPr>
   </w:style>
+  <w:style w:type="character" w:styleId="CommentReference">
+    <w:name w:val="annotation reference"/>
+    <w:basedOn w:val="DefaultParagraphFont"/>
+    <w:uiPriority w:val="99"/>
+    <w:semiHidden/>
+    <w:unhideWhenUsed/>
+    <w:rsid w:val="00AA4414"/>
+    <w:rPr>
+      <w:sz w:val="16"/>
+      <w:szCs w:val="16"/>
+    </w:rPr>
+  </w:style>
+  <w:style w:type="paragraph" w:styleId="CommentText">
+    <w:name w:val="annotation text"/>
+    <w:basedOn w:val="Normal"/>
+    <w:link w:val="CommentTextChar"/>
+    <w:uiPriority w:val="99"/>
+    <w:semiHidden/>
+    <w:unhideWhenUsed/>
+    <w:rsid w:val="00AA4414"/>
+    <w:rPr>
+      <w:sz w:val="20"/>
+      <w:szCs w:val="20"/>
+    </w:rPr>
+  </w:style>
+  <w:style w:type="character" w:customStyle="1" w:styleId="CommentTextChar">
+    <w:name w:val="Comment Text Char"/>
+    <w:basedOn w:val="DefaultParagraphFont"/>
+    <w:link w:val="CommentText"/>
+    <w:uiPriority w:val="99"/>
+    <w:semiHidden/>
+    <w:rsid w:val="00AA4414"/>
+    <w:rPr>
+      <w:sz w:val="20"/>
+      <w:szCs w:val="20"/>
+    </w:rPr>
+  </w:style>
+  <w:style w:type="paragraph" w:styleId="CommentSubject">
+    <w:name w:val="annotation subject"/>
+    <w:basedOn w:val="CommentText"/>
+    <w:next w:val="CommentText"/>
+    <w:link w:val="CommentSubjectChar"/>
+    <w:uiPriority w:val="99"/>
+    <w:semiHidden/>
+    <w:unhideWhenUsed/>
+    <w:rsid w:val="00AA4414"/>
+    <w:rPr>
+      <w:b/>
+      <w:bCs/>
+    </w:rPr>
+  </w:style>
+  <w:style w:type="character" w:customStyle="1" w:styleId="CommentSubjectChar">
+    <w:name w:val="Comment Subject Char"/>
+    <w:basedOn w:val="CommentTextChar"/>
+    <w:link w:val="CommentSubject"/>
+    <w:uiPriority w:val="99"/>
+    <w:semiHidden/>
+    <w:rsid w:val="00AA4414"/>
+    <w:rPr>
+      <w:b/>
+      <w:bCs/>
+      <w:sz w:val="20"/>
+      <w:szCs w:val="20"/>
+    </w:rPr>
+  </w:style>
+  <w:style w:type="paragraph" w:styleId="NoSpacing">
+    <w:name w:val="No Spacing"/>
+    <w:uiPriority w:val="1"/>
+    <w:qFormat/>
+    <w:rsid w:val="00424ABE"/>
+    <w:rPr>
+      <w:sz w:val="18"/>
+      <w:szCs w:val="22"/>
+    </w:rPr>
+  </w:style>
 </w:styles>
 </file>
 
@@ -2782,7 +2688,7 @@
     <w:sig w:usb0="00000287" w:usb1="00000000" w:usb2="00000000" w:usb3="00000000" w:csb0="0000009F" w:csb1="00000000"/>
   </w:font>
   <w:font w:name="Meiryo">
-    <w:altName w:val="メイリオ"/>
+    <w:altName w:val="MS Gothic"/>
     <w:charset w:val="80"/>
     <w:family w:val="swiss"/>
     <w:pitch w:val="variable"/>
@@ -2801,6 +2707,13 @@
     <w:family w:val="swiss"/>
     <w:pitch w:val="variable"/>
     <w:sig w:usb0="E4002EFF" w:usb1="C000E47F" w:usb2="00000009" w:usb3="00000000" w:csb0="000001FF" w:csb1="00000000"/>
+  </w:font>
+  <w:font w:name="Trebuchet MS">
+    <w:panose1 w:val="020B0603020202020204"/>
+    <w:charset w:val="CC"/>
+    <w:family w:val="swiss"/>
+    <w:pitch w:val="variable"/>
+    <w:sig w:usb0="00000687" w:usb1="00000000" w:usb2="00000000" w:usb3="00000000" w:csb0="0000009F" w:csb1="00000000"/>
   </w:font>
   <w:font w:name="Trebuchet MS (Cuerpo)">
     <w:altName w:val="Times New Roman"/>
@@ -2851,7 +2764,10 @@
   <w:rsids>
     <w:rsidRoot w:val="002252F1"/>
     <w:rsid w:val="0017249A"/>
+    <w:rsid w:val="00207C84"/>
     <w:rsid w:val="002252F1"/>
+    <w:rsid w:val="00324B0D"/>
+    <w:rsid w:val="003C11E8"/>
     <w:rsid w:val="007710B5"/>
     <w:rsid w:val="00A632F3"/>
     <w:rsid w:val="00AB59A4"/>
@@ -3489,6 +3405,26 @@
   <w:style w:type="paragraph" w:customStyle="1" w:styleId="41EC474A52C94AA292E57B303625FF02">
     <w:name w:val="41EC474A52C94AA292E57B303625FF02"/>
     <w:rsid w:val="002252F1"/>
+  </w:style>
+  <w:style w:type="paragraph" w:customStyle="1" w:styleId="3C875F8FD04F4CE28506EAC9DE7A6CA9">
+    <w:name w:val="3C875F8FD04F4CE28506EAC9DE7A6CA9"/>
+    <w:rsid w:val="003C11E8"/>
+  </w:style>
+  <w:style w:type="paragraph" w:customStyle="1" w:styleId="9A2E9CD04ECB4042813D0664113DC9BA">
+    <w:name w:val="9A2E9CD04ECB4042813D0664113DC9BA"/>
+    <w:rsid w:val="003C11E8"/>
+  </w:style>
+  <w:style w:type="paragraph" w:customStyle="1" w:styleId="1C2081A3E2184174A7D0A181EBCA1B29">
+    <w:name w:val="1C2081A3E2184174A7D0A181EBCA1B29"/>
+    <w:rsid w:val="003C11E8"/>
+  </w:style>
+  <w:style w:type="paragraph" w:customStyle="1" w:styleId="33301716B55A44589128F5649CA5B32C">
+    <w:name w:val="33301716B55A44589128F5649CA5B32C"/>
+    <w:rsid w:val="003C11E8"/>
+  </w:style>
+  <w:style w:type="paragraph" w:customStyle="1" w:styleId="B3EDFE51CA1C456F98CD71ED8F4BBA02">
+    <w:name w:val="B3EDFE51CA1C456F98CD71ED8F4BBA02"/>
+    <w:rsid w:val="003C11E8"/>
   </w:style>
 </w:styles>
 </file>
@@ -3989,6 +3925,10 @@
 </ct:contentTypeSchema>
 </file>
 
+<file path=customXml/item4.xml><?xml version="1.0" encoding="utf-8"?>
+<b:Sources xmlns:b="http://schemas.openxmlformats.org/officeDocument/2006/bibliography" xmlns="http://schemas.openxmlformats.org/officeDocument/2006/bibliography" SelectedStyle="\APASixthEditionOfficeOnline.xsl" StyleName="APA" Version="6"/>
+</file>
+
 <file path=customXml/itemProps1.xml><?xml version="1.0" encoding="utf-8"?>
 <ds:datastoreItem xmlns:ds="http://schemas.openxmlformats.org/officeDocument/2006/customXml" ds:itemID="{DD14EC26-251D-443A-AF4F-B15D0F3B0F84}">
   <ds:schemaRefs>
@@ -4024,4 +3964,12 @@
     <ds:schemaRef ds:uri="http://schemas.microsoft.com/internal/obd"/>
   </ds:schemaRefs>
 </ds:datastoreItem>
+</file>
+
+<file path=customXml/itemProps4.xml><?xml version="1.0" encoding="utf-8"?>
+<ds:datastoreItem xmlns:ds="http://schemas.openxmlformats.org/officeDocument/2006/customXml" ds:itemID="{EA2FB8DE-F1FE-4E1F-990D-973376AE6542}">
+  <ds:schemaRefs>
+    <ds:schemaRef ds:uri="http://schemas.openxmlformats.org/officeDocument/2006/bibliography"/>
+  </ds:schemaRefs>
+</ds:datastoreItem>
 </file>
--- a/Other/CV/Atanas_Kambitov_CV.docx
+++ b/Other/CV/Atanas_Kambitov_CV.docx
@@ -57,7 +57,7 @@
                           <pic:cNvPicPr/>
                         </pic:nvPicPr>
                         <pic:blipFill>
-                          <a:blip r:embed="rId10" cstate="print">
+                          <a:blip r:embed="rId11" cstate="print">
                             <a:extLst>
                               <a:ext uri="{28A0092B-C50C-407E-A947-70E740481C1C}">
                                 <a14:useLocalDpi xmlns:a14="http://schemas.microsoft.com/office/drawing/2010/main" val="0"/>
@@ -211,43 +211,7 @@
                 <w:b/>
                 <w:szCs w:val="18"/>
               </w:rPr>
-              <w:t>South-West University "</w:t>
-            </w:r>
-            <w:proofErr w:type="spellStart"/>
-            <w:r>
-              <w:rPr>
-                <w:rFonts w:ascii="Trebuchet MS (Cuerpo)" w:eastAsia="Trebuchet MS (Cuerpo)" w:hAnsi="Trebuchet MS (Cuerpo)" w:cs="Trebuchet MS (Cuerpo)"/>
-                <w:b/>
-                <w:szCs w:val="18"/>
-              </w:rPr>
-              <w:t>Neofit</w:t>
-            </w:r>
-            <w:proofErr w:type="spellEnd"/>
-            <w:r>
-              <w:rPr>
-                <w:rFonts w:ascii="Trebuchet MS (Cuerpo)" w:eastAsia="Trebuchet MS (Cuerpo)" w:hAnsi="Trebuchet MS (Cuerpo)" w:cs="Trebuchet MS (Cuerpo)"/>
-                <w:b/>
-                <w:szCs w:val="18"/>
-              </w:rPr>
-              <w:t xml:space="preserve"> </w:t>
-            </w:r>
-            <w:proofErr w:type="spellStart"/>
-            <w:r>
-              <w:rPr>
-                <w:rFonts w:ascii="Trebuchet MS (Cuerpo)" w:eastAsia="Trebuchet MS (Cuerpo)" w:hAnsi="Trebuchet MS (Cuerpo)" w:cs="Trebuchet MS (Cuerpo)"/>
-                <w:b/>
-                <w:szCs w:val="18"/>
-              </w:rPr>
-              <w:t>Rilski</w:t>
-            </w:r>
-            <w:proofErr w:type="spellEnd"/>
-            <w:r>
-              <w:rPr>
-                <w:rFonts w:ascii="Trebuchet MS (Cuerpo)" w:eastAsia="Trebuchet MS (Cuerpo)" w:hAnsi="Trebuchet MS (Cuerpo)" w:cs="Trebuchet MS (Cuerpo)"/>
-                <w:b/>
-                <w:szCs w:val="18"/>
-              </w:rPr>
-              <w:t xml:space="preserve">" </w:t>
+              <w:t xml:space="preserve">South-West University "Neofit Rilski" </w:t>
             </w:r>
           </w:p>
           <w:p>
@@ -261,12 +225,18 @@
               <w:t xml:space="preserve"> - </w:t>
             </w:r>
             <w:r>
-              <w:t>25/05/2017</w:t>
-            </w:r>
-          </w:p>
-          <w:p>
-            <w:r>
-              <w:t xml:space="preserve">Bachelor degree of Informatics. </w:t>
+              <w:t>25/05/2018  ( 4 years )</w:t>
+            </w:r>
+          </w:p>
+          <w:p>
+            <w:r>
+              <w:t xml:space="preserve">Bachelor degree </w:t>
+            </w:r>
+            <w:r>
+              <w:t>in</w:t>
+            </w:r>
+            <w:r>
+              <w:t xml:space="preserve"> Informatics. </w:t>
             </w:r>
           </w:p>
           <w:p/>
@@ -275,15 +245,7 @@
               <w:pStyle w:val="Heading4"/>
             </w:pPr>
             <w:r>
-              <w:t>Private Software University (</w:t>
-            </w:r>
-            <w:proofErr w:type="spellStart"/>
-            <w:r>
-              <w:t>SoftUni</w:t>
-            </w:r>
-            <w:proofErr w:type="spellEnd"/>
-            <w:r>
-              <w:t>)</w:t>
+              <w:t>Private Software University (SoftUni)</w:t>
             </w:r>
           </w:p>
           <w:p>
@@ -295,6 +257,9 @@
             </w:r>
             <w:r>
               <w:t xml:space="preserve"> 21/12/2018</w:t>
+            </w:r>
+            <w:r>
+              <w:t xml:space="preserve">   ( 2 years )</w:t>
             </w:r>
           </w:p>
           <w:p>
@@ -424,7 +389,28 @@
                 <w:rFonts w:eastAsia="Trebuchet MS (Cuerpo)" w:cs="Trebuchet MS (Cuerpo)"/>
                 <w:szCs w:val="18"/>
               </w:rPr>
-              <w:t xml:space="preserve">My goal is to keep growing my career specifically as a Full-Stack Software Engineer. </w:t>
+              <w:t>The ultimate</w:t>
+            </w:r>
+            <w:r>
+              <w:rPr>
+                <w:rFonts w:eastAsia="Trebuchet MS (Cuerpo)" w:cs="Trebuchet MS (Cuerpo)"/>
+                <w:szCs w:val="18"/>
+              </w:rPr>
+              <w:t xml:space="preserve"> goal is to keep growing </w:t>
+            </w:r>
+            <w:r>
+              <w:rPr>
+                <w:rFonts w:eastAsia="Trebuchet MS (Cuerpo)" w:cs="Trebuchet MS (Cuerpo)"/>
+                <w:szCs w:val="18"/>
+              </w:rPr>
+              <w:t>my</w:t>
+            </w:r>
+            <w:r>
+              <w:rPr>
+                <w:rFonts w:eastAsia="Trebuchet MS (Cuerpo)" w:cs="Trebuchet MS (Cuerpo)"/>
+                <w:szCs w:val="18"/>
+              </w:rPr>
+              <w:t xml:space="preserve"> career specifically as a Full-Stack Software Engineer. </w:t>
             </w:r>
           </w:p>
           <w:p>
@@ -455,35 +441,6 @@
                 <w:szCs w:val="18"/>
               </w:rPr>
               <w:t>Programming is my passion, I am highly motivated, focused, with a lot of will to keep learning.</w:t>
-            </w:r>
-          </w:p>
-          <w:p>
-            <w:pPr>
-              <w:rPr>
-                <w:rFonts w:eastAsia="Trebuchet MS (Cuerpo)" w:cs="Trebuchet MS (Cuerpo)"/>
-                <w:szCs w:val="18"/>
-              </w:rPr>
-            </w:pPr>
-            <w:r>
-              <w:rPr>
-                <w:rFonts w:eastAsia="Trebuchet MS (Cuerpo)" w:cs="Trebuchet MS (Cuerpo)"/>
-                <w:szCs w:val="18"/>
-              </w:rPr>
-              <w:t xml:space="preserve"> </w:t>
-            </w:r>
-          </w:p>
-          <w:p>
-            <w:pPr>
-              <w:rPr>
-                <w:szCs w:val="18"/>
-              </w:rPr>
-            </w:pPr>
-            <w:r>
-              <w:rPr>
-                <w:rFonts w:eastAsia="Trebuchet MS (Cuerpo)" w:cs="Trebuchet MS (Cuerpo)"/>
-                <w:szCs w:val="18"/>
-              </w:rPr>
-              <w:t>I believe in hard work, desire and constant dedication.</w:t>
             </w:r>
           </w:p>
           <w:sdt>
@@ -564,10 +521,11 @@
           <w:p>
             <w:pPr>
               <w:rPr>
+                <w:rStyle w:val="Hyperlink"/>
                 <w:color w:val="A17B36" w:themeColor="background2" w:themeShade="80"/>
               </w:rPr>
             </w:pPr>
-            <w:hyperlink r:id="rId11" w:history="1">
+            <w:hyperlink r:id="rId12" w:history="1">
               <w:r>
                 <w:rPr>
                   <w:rStyle w:val="Hyperlink"/>
@@ -579,6 +537,13 @@
           </w:p>
           <w:p>
             <w:pPr>
+              <w:rPr>
+                <w:color w:val="A17B36" w:themeColor="background2" w:themeShade="80"/>
+              </w:rPr>
+            </w:pPr>
+          </w:p>
+          <w:p>
+            <w:pPr>
               <w:pStyle w:val="Heading3"/>
               <w:rPr>
                 <w:u w:val="single"/>
@@ -588,21 +553,16 @@
               <w:rPr>
                 <w:u w:val="single"/>
               </w:rPr>
-              <w:t>Additional links</w:t>
-            </w:r>
-          </w:p>
-          <w:p>
-            <w:proofErr w:type="spellStart"/>
-            <w:r>
-              <w:t>GitHub</w:t>
-            </w:r>
-            <w:proofErr w:type="spellEnd"/>
-            <w:r>
-              <w:t xml:space="preserve"> :</w:t>
-            </w:r>
-          </w:p>
-          <w:p>
-            <w:hyperlink r:id="rId12" w:history="1">
+              <w:t>links</w:t>
+            </w:r>
+          </w:p>
+          <w:p>
+            <w:r>
+              <w:t>GitHub :</w:t>
+            </w:r>
+          </w:p>
+          <w:p>
+            <w:hyperlink r:id="rId13" w:history="1">
               <w:r>
                 <w:rPr>
                   <w:rStyle w:val="Hyperlink"/>
@@ -617,6 +577,55 @@
                 <w:color w:val="548AB7" w:themeColor="accent1" w:themeShade="BF"/>
               </w:rPr>
             </w:pPr>
+          </w:p>
+          <w:p>
+            <w:pPr>
+              <w:rPr>
+                <w:rStyle w:val="Hyperlink"/>
+              </w:rPr>
+            </w:pPr>
+            <w:r>
+              <w:rPr>
+                <w:szCs w:val="18"/>
+              </w:rPr>
+              <w:t xml:space="preserve">LinkedIn : </w:t>
+            </w:r>
+            <w:hyperlink r:id="rId14" w:history="1">
+              <w:r>
+                <w:rPr>
+                  <w:rStyle w:val="Hyperlink"/>
+                </w:rPr>
+                <w:t>https://www.linkedin.com/in/atanas-kambitov-a69528162/</w:t>
+              </w:r>
+            </w:hyperlink>
+          </w:p>
+          <w:p>
+            <w:pPr>
+              <w:rPr>
+                <w:rStyle w:val="Hyperlink"/>
+              </w:rPr>
+            </w:pPr>
+          </w:p>
+          <w:p>
+            <w:pPr>
+              <w:pStyle w:val="Heading3"/>
+              <w:rPr>
+                <w:u w:val="single"/>
+              </w:rPr>
+            </w:pPr>
+            <w:r>
+              <w:rPr>
+                <w:u w:val="single"/>
+              </w:rPr>
+              <w:t>Languages</w:t>
+            </w:r>
+            <w:bookmarkStart w:id="0" w:name="_GoBack"/>
+            <w:bookmarkEnd w:id="0"/>
+          </w:p>
+          <w:p>
+            <w:r>
+              <w:t>English | Italian | Spanish | Bulgarian</w:t>
+            </w:r>
           </w:p>
           <w:p>
             <w:pPr>
@@ -635,32 +644,23 @@
                 </w14:props3d>
               </w:rPr>
             </w:pPr>
-            <w:r>
-              <w:rPr>
-                <w:szCs w:val="18"/>
-              </w:rPr>
-              <w:t xml:space="preserve">LinkedIn : </w:t>
-            </w:r>
-            <w:hyperlink r:id="rId13" w:history="1">
-              <w:r>
-                <w:rPr>
-                  <w:rStyle w:val="Hyperlink"/>
-                </w:rPr>
-                <w:t>https://www.linkedin.com/in/atanas-kambitov-a69528162/</w:t>
-              </w:r>
-            </w:hyperlink>
-          </w:p>
-          <w:p/>
-          <w:p>
-            <w:r>
-              <w:t>Diplomas &amp; Certificates</w:t>
-            </w:r>
-            <w:r>
-              <w:t>:</w:t>
-            </w:r>
-          </w:p>
-          <w:p>
-            <w:hyperlink r:id="rId14" w:history="1">
+          </w:p>
+          <w:p>
+            <w:pPr>
+              <w:pStyle w:val="Heading3"/>
+              <w:rPr>
+                <w:u w:val="single"/>
+              </w:rPr>
+            </w:pPr>
+            <w:r>
+              <w:rPr>
+                <w:u w:val="single"/>
+              </w:rPr>
+              <w:t>Diplomas &amp; CertificateS</w:t>
+            </w:r>
+          </w:p>
+          <w:p>
+            <w:hyperlink r:id="rId15" w:history="1">
               <w:r>
                 <w:rPr>
                   <w:rStyle w:val="Hyperlink"/>
@@ -668,25 +668,6 @@
                 <w:t>https://github.com/NASOKILA/Diplomas-Certificates</w:t>
               </w:r>
             </w:hyperlink>
-          </w:p>
-          <w:p>
-            <w:pPr>
-              <w:pStyle w:val="Heading3"/>
-              <w:rPr>
-                <w:u w:val="single"/>
-              </w:rPr>
-            </w:pPr>
-            <w:r>
-              <w:rPr>
-                <w:u w:val="single"/>
-              </w:rPr>
-              <w:t>Languages</w:t>
-            </w:r>
-          </w:p>
-          <w:p>
-            <w:r>
-              <w:t>English | Italian | Spanish | Bulgarian</w:t>
-            </w:r>
           </w:p>
         </w:tc>
         <w:tc>
@@ -734,7 +715,10 @@
               </w:rPr>
             </w:pPr>
             <w:r>
-              <w:t xml:space="preserve">Sainsbury’s Store Support Centre | Software Engineer </w:t>
+              <w:t>Sainsbury’s Store Sup</w:t>
+            </w:r>
+            <w:r>
+              <w:t>port Centre | Software Engineer | Coventry UK</w:t>
             </w:r>
           </w:p>
           <w:p>
@@ -752,6 +736,9 @@
             </w:r>
             <w:r>
               <w:t>Now</w:t>
+            </w:r>
+            <w:r>
+              <w:t xml:space="preserve">  (7 months)</w:t>
             </w:r>
           </w:p>
           <w:p>
@@ -765,36 +752,211 @@
               <w:rPr>
                 <w:b w:val="0"/>
               </w:rPr>
-              <w:t>Design and build multiple integration systems and scaled dockerised micro services with several programming and clouding technologies.</w:t>
-            </w:r>
-          </w:p>
-          <w:p>
-            <w:r>
-              <w:t>I put in more hours, desire, and dedication in order to perform and quickly deliver quality code.</w:t>
+              <w:t xml:space="preserve">Design, </w:t>
+            </w:r>
+            <w:r>
+              <w:rPr>
+                <w:b w:val="0"/>
+              </w:rPr>
+              <w:t xml:space="preserve">build </w:t>
+            </w:r>
+            <w:r>
+              <w:rPr>
+                <w:b w:val="0"/>
+              </w:rPr>
+              <w:t xml:space="preserve">and test </w:t>
+            </w:r>
+            <w:r>
+              <w:rPr>
+                <w:b w:val="0"/>
+              </w:rPr>
+              <w:t xml:space="preserve">multiple </w:t>
+            </w:r>
+            <w:r>
+              <w:rPr>
+                <w:b w:val="0"/>
+              </w:rPr>
+              <w:t xml:space="preserve">continuous </w:t>
+            </w:r>
+            <w:r>
+              <w:rPr>
+                <w:b w:val="0"/>
+              </w:rPr>
+              <w:t>integration systems</w:t>
+            </w:r>
+            <w:r>
+              <w:rPr>
+                <w:b w:val="0"/>
+              </w:rPr>
+              <w:t>.</w:t>
+            </w:r>
+            <w:r>
+              <w:rPr>
+                <w:b w:val="0"/>
+              </w:rPr>
+              <w:t xml:space="preserve"> </w:t>
+            </w:r>
+          </w:p>
+          <w:p>
+            <w:pPr>
+              <w:pStyle w:val="Heading4"/>
+              <w:rPr>
+                <w:b w:val="0"/>
+              </w:rPr>
+            </w:pPr>
+            <w:r>
+              <w:rPr>
+                <w:b w:val="0"/>
+              </w:rPr>
+              <w:t xml:space="preserve">Working </w:t>
+            </w:r>
+            <w:r>
+              <w:rPr>
+                <w:b w:val="0"/>
+              </w:rPr>
+              <w:t xml:space="preserve">in an agile team of </w:t>
+            </w:r>
+            <w:r>
+              <w:rPr>
+                <w:b w:val="0"/>
+              </w:rPr>
+              <w:t>five</w:t>
+            </w:r>
+            <w:r>
+              <w:rPr>
+                <w:b w:val="0"/>
+              </w:rPr>
+              <w:t xml:space="preserve"> </w:t>
+            </w:r>
+            <w:r>
+              <w:rPr>
+                <w:b w:val="0"/>
+              </w:rPr>
+              <w:t>people u</w:t>
+            </w:r>
+            <w:r>
+              <w:rPr>
+                <w:b w:val="0"/>
+              </w:rPr>
+              <w:t xml:space="preserve">sing GitHub, </w:t>
+            </w:r>
+            <w:r>
+              <w:rPr>
+                <w:b w:val="0"/>
+              </w:rPr>
+              <w:t xml:space="preserve">Jira and </w:t>
+            </w:r>
+            <w:r>
+              <w:rPr>
+                <w:b w:val="0"/>
+              </w:rPr>
+              <w:t>DevOps</w:t>
+            </w:r>
+            <w:r>
+              <w:rPr>
+                <w:b w:val="0"/>
+              </w:rPr>
+              <w:t>.</w:t>
             </w:r>
           </w:p>
           <w:p>
             <w:pPr>
               <w:pStyle w:val="Heading4"/>
             </w:pPr>
+            <w:r>
+              <w:rPr>
+                <w:b w:val="0"/>
+              </w:rPr>
+              <w:t>Provide</w:t>
+            </w:r>
+            <w:r>
+              <w:rPr>
+                <w:b w:val="0"/>
+              </w:rPr>
+              <w:t xml:space="preserve"> </w:t>
+            </w:r>
+            <w:r>
+              <w:rPr>
+                <w:b w:val="0"/>
+              </w:rPr>
+              <w:t xml:space="preserve">scalability, </w:t>
+            </w:r>
+            <w:r>
+              <w:rPr>
+                <w:b w:val="0"/>
+              </w:rPr>
+              <w:t>availability and performance</w:t>
+            </w:r>
+            <w:r>
+              <w:rPr>
+                <w:b w:val="0"/>
+              </w:rPr>
+              <w:t xml:space="preserve"> following solid principles</w:t>
+            </w:r>
+            <w:r>
+              <w:rPr>
+                <w:b w:val="0"/>
+              </w:rPr>
+              <w:t>.</w:t>
+            </w:r>
+            <w:r>
+              <w:t xml:space="preserve"> </w:t>
+            </w:r>
           </w:p>
           <w:p>
             <w:pPr>
               <w:pStyle w:val="Heading4"/>
               <w:rPr>
+                <w:b w:val="0"/>
+              </w:rPr>
+            </w:pPr>
+            <w:r>
+              <w:rPr>
+                <w:b w:val="0"/>
+              </w:rPr>
+              <w:t>Setup a .Net Core based</w:t>
+            </w:r>
+            <w:r>
+              <w:rPr>
+                <w:b w:val="0"/>
+              </w:rPr>
+              <w:t xml:space="preserve"> </w:t>
+            </w:r>
+            <w:r>
+              <w:rPr>
+                <w:b w:val="0"/>
+              </w:rPr>
+              <w:t>server architecture</w:t>
+            </w:r>
+            <w:r>
+              <w:rPr>
+                <w:b w:val="0"/>
+              </w:rPr>
+              <w:t xml:space="preserve"> with a React.js </w:t>
+            </w:r>
+            <w:r>
+              <w:rPr>
+                <w:b w:val="0"/>
+              </w:rPr>
+              <w:t>client side.</w:t>
+            </w:r>
+          </w:p>
+          <w:p/>
+          <w:p>
+            <w:pPr>
+              <w:pStyle w:val="Heading4"/>
+              <w:rPr>
                 <w:bCs/>
               </w:rPr>
             </w:pPr>
-            <w:proofErr w:type="spellStart"/>
-            <w:r>
-              <w:t>SoftUni</w:t>
-            </w:r>
-            <w:proofErr w:type="spellEnd"/>
-            <w:r>
-              <w:t xml:space="preserve"> | Junior Web Developer</w:t>
-            </w:r>
-            <w:r>
-              <w:t xml:space="preserve"> </w:t>
+            <w:r>
+              <w:t>SoftUni | Junior Web Developer</w:t>
+            </w:r>
+            <w:r>
+              <w:t xml:space="preserve"> |</w:t>
+            </w:r>
+            <w:r>
+              <w:t xml:space="preserve"> Sofia, Bulgaria</w:t>
             </w:r>
           </w:p>
           <w:p>
@@ -810,6 +972,15 @@
             <w:r>
               <w:t xml:space="preserve"> 21/12/2018</w:t>
             </w:r>
+            <w:r>
+              <w:t xml:space="preserve">  ( 2 years</w:t>
+            </w:r>
+            <w:r>
+              <w:t xml:space="preserve"> </w:t>
+            </w:r>
+            <w:r>
+              <w:t>)</w:t>
+            </w:r>
           </w:p>
           <w:p>
             <w:r>
@@ -831,12 +1002,42 @@
               <w:t>s</w:t>
             </w:r>
             <w:r>
-              <w:t xml:space="preserve">. </w:t>
-            </w:r>
-          </w:p>
-          <w:p>
-            <w:r>
-              <w:t>I had the opportunity to work on many projects with deferent technologies, languages and frameworks.</w:t>
+              <w:t>.</w:t>
+            </w:r>
+          </w:p>
+          <w:p>
+            <w:r>
+              <w:t>Quickly deliver quality code</w:t>
+            </w:r>
+            <w:r>
+              <w:t xml:space="preserve"> </w:t>
+            </w:r>
+            <w:r>
+              <w:t xml:space="preserve">and meet deadlines </w:t>
+            </w:r>
+            <w:r>
+              <w:t>in a high pressure</w:t>
+            </w:r>
+            <w:r>
+              <w:t xml:space="preserve"> work</w:t>
+            </w:r>
+            <w:r>
+              <w:t xml:space="preserve"> environment</w:t>
+            </w:r>
+            <w:r>
+              <w:t xml:space="preserve"> with deferent </w:t>
+            </w:r>
+            <w:r>
+              <w:t>technologies,</w:t>
+            </w:r>
+            <w:r>
+              <w:t xml:space="preserve"> languages</w:t>
+            </w:r>
+            <w:r>
+              <w:t xml:space="preserve"> </w:t>
+            </w:r>
+            <w:r>
+              <w:t>and frameworks.</w:t>
             </w:r>
           </w:p>
           <w:p/>
@@ -845,24 +1046,20 @@
               <w:pStyle w:val="Heading4"/>
               <w:rPr>
                 <w:bCs/>
+                <w:lang w:val="it-IT"/>
               </w:rPr>
             </w:pPr>
             <w:r>
-              <w:t xml:space="preserve">Paolo Pavia </w:t>
-            </w:r>
-            <w:r>
-              <w:t>|</w:t>
-            </w:r>
-            <w:r>
-              <w:t xml:space="preserve"> </w:t>
-            </w:r>
-            <w:proofErr w:type="spellStart"/>
-            <w:r>
-              <w:t>Prestashop</w:t>
-            </w:r>
-            <w:proofErr w:type="spellEnd"/>
-            <w:r>
-              <w:t xml:space="preserve"> &amp; WordPress Developer</w:t>
+              <w:rPr>
+                <w:lang w:val="it-IT"/>
+              </w:rPr>
+              <w:t>Paolo Pavia | Prestashop &amp; WordPress Developer</w:t>
+            </w:r>
+            <w:r>
+              <w:rPr>
+                <w:lang w:val="it-IT"/>
+              </w:rPr>
+              <w:t xml:space="preserve"> | Sofia, Bulgaria</w:t>
             </w:r>
           </w:p>
           <w:p>
@@ -870,7 +1067,10 @@
               <w:pStyle w:val="Date"/>
             </w:pPr>
             <w:r>
-              <w:t xml:space="preserve">11/05/2015 </w:t>
+              <w:t>11/02</w:t>
+            </w:r>
+            <w:r>
+              <w:t xml:space="preserve">/2015 </w:t>
             </w:r>
             <w:r>
               <w:t>–</w:t>
@@ -878,18 +1078,54 @@
             <w:r>
               <w:t xml:space="preserve"> 19/05/2016</w:t>
             </w:r>
-          </w:p>
-          <w:p>
-            <w:r>
-              <w:t xml:space="preserve">Develop, support and refactor websites related to shopping, advertisement and promotion. </w:t>
-            </w:r>
-          </w:p>
-          <w:p>
-            <w:r>
-              <w:t xml:space="preserve">I was able to </w:t>
-            </w:r>
-            <w:r>
-              <w:t>quickly increase the client traffic of our web sites by 75%</w:t>
+            <w:r>
+              <w:t xml:space="preserve"> (</w:t>
+            </w:r>
+            <w:r>
+              <w:t xml:space="preserve"> 1 year and 3 months</w:t>
+            </w:r>
+            <w:r>
+              <w:t>)</w:t>
+            </w:r>
+          </w:p>
+          <w:p>
+            <w:r>
+              <w:t xml:space="preserve">Develop, support and refactor </w:t>
+            </w:r>
+            <w:r>
+              <w:t>cloud based applications</w:t>
+            </w:r>
+            <w:r>
+              <w:t xml:space="preserve"> related to shopping, advertisement and promotion. </w:t>
+            </w:r>
+          </w:p>
+          <w:p>
+            <w:r>
+              <w:t>Successfully</w:t>
+            </w:r>
+            <w:r>
+              <w:t xml:space="preserve"> increase </w:t>
+            </w:r>
+            <w:r>
+              <w:t xml:space="preserve">sales and </w:t>
+            </w:r>
+            <w:r>
+              <w:t xml:space="preserve">client traffic </w:t>
+            </w:r>
+            <w:r>
+              <w:t>on</w:t>
+            </w:r>
+            <w:r>
+              <w:t xml:space="preserve"> our </w:t>
+            </w:r>
+            <w:r>
+              <w:t>applications</w:t>
+            </w:r>
+            <w:r>
+              <w:t xml:space="preserve"> by 130</w:t>
+            </w:r>
+            <w:r>
+              <w:t>%</w:t>
             </w:r>
             <w:r>
               <w:t>.</w:t>
@@ -978,9 +1214,8 @@
                 <w:color w:val="000000" w:themeColor="text1"/>
                 <w:szCs w:val="18"/>
               </w:rPr>
-              <w:t xml:space="preserve">Azure </w:t>
-            </w:r>
-            <w:proofErr w:type="spellStart"/>
+              <w:t xml:space="preserve">Azure DevOps </w:t>
+            </w:r>
             <w:r>
               <w:rPr>
                 <w:rFonts w:eastAsia="Franklin Gothic Medium" w:cs="Franklin Gothic Medium"/>
@@ -988,9 +1223,8 @@
                 <w:color w:val="000000" w:themeColor="text1"/>
                 <w:szCs w:val="18"/>
               </w:rPr>
-              <w:t>DevOps</w:t>
-            </w:r>
-            <w:proofErr w:type="spellEnd"/>
+              <w:t xml:space="preserve">| </w:t>
+            </w:r>
             <w:r>
               <w:rPr>
                 <w:rFonts w:eastAsia="Franklin Gothic Medium" w:cs="Franklin Gothic Medium"/>
@@ -998,7 +1232,7 @@
                 <w:color w:val="000000" w:themeColor="text1"/>
                 <w:szCs w:val="18"/>
               </w:rPr>
-              <w:t xml:space="preserve"> </w:t>
+              <w:t xml:space="preserve">Kubernetes | GitHub | Docker  Microservices | </w:t>
             </w:r>
             <w:r>
               <w:rPr>
@@ -1007,9 +1241,8 @@
                 <w:color w:val="000000" w:themeColor="text1"/>
                 <w:szCs w:val="18"/>
               </w:rPr>
-              <w:t xml:space="preserve">| </w:t>
-            </w:r>
-            <w:proofErr w:type="spellStart"/>
+              <w:t>REST</w:t>
+            </w:r>
             <w:r>
               <w:rPr>
                 <w:rFonts w:eastAsia="Franklin Gothic Medium" w:cs="Franklin Gothic Medium"/>
@@ -1017,9 +1250,8 @@
                 <w:color w:val="000000" w:themeColor="text1"/>
                 <w:szCs w:val="18"/>
               </w:rPr>
-              <w:t>Kubernetes</w:t>
-            </w:r>
-            <w:proofErr w:type="spellEnd"/>
+              <w:t xml:space="preserve"> API</w:t>
+            </w:r>
             <w:r>
               <w:rPr>
                 <w:rFonts w:eastAsia="Franklin Gothic Medium" w:cs="Franklin Gothic Medium"/>
@@ -1027,9 +1259,8 @@
                 <w:color w:val="000000" w:themeColor="text1"/>
                 <w:szCs w:val="18"/>
               </w:rPr>
-              <w:t xml:space="preserve"> | </w:t>
-            </w:r>
-            <w:proofErr w:type="spellStart"/>
+              <w:t xml:space="preserve"> </w:t>
+            </w:r>
             <w:r>
               <w:rPr>
                 <w:rFonts w:eastAsia="Franklin Gothic Medium" w:cs="Franklin Gothic Medium"/>
@@ -1037,9 +1268,8 @@
                 <w:color w:val="000000" w:themeColor="text1"/>
                 <w:szCs w:val="18"/>
               </w:rPr>
-              <w:t>GitHub</w:t>
-            </w:r>
-            <w:proofErr w:type="spellEnd"/>
+              <w:t>|</w:t>
+            </w:r>
             <w:r>
               <w:rPr>
                 <w:rFonts w:eastAsia="Franklin Gothic Medium" w:cs="Franklin Gothic Medium"/>
@@ -1047,9 +1277,8 @@
                 <w:color w:val="000000" w:themeColor="text1"/>
                 <w:szCs w:val="18"/>
               </w:rPr>
-              <w:t xml:space="preserve"> | </w:t>
-            </w:r>
-            <w:proofErr w:type="spellStart"/>
+              <w:t xml:space="preserve"> </w:t>
+            </w:r>
             <w:r>
               <w:rPr>
                 <w:rFonts w:eastAsia="Franklin Gothic Medium" w:cs="Franklin Gothic Medium"/>
@@ -1057,19 +1286,18 @@
                 <w:color w:val="000000" w:themeColor="text1"/>
                 <w:szCs w:val="18"/>
               </w:rPr>
-              <w:t>Docker</w:t>
-            </w:r>
-            <w:proofErr w:type="spellEnd"/>
-            <w:r>
+              <w:t>.NET Core | .Net Framework | React.js | SQL</w:t>
+            </w:r>
+          </w:p>
+          <w:p>
+            <w:pPr>
               <w:rPr>
                 <w:rFonts w:eastAsia="Franklin Gothic Medium" w:cs="Franklin Gothic Medium"/>
                 <w:b/>
                 <w:color w:val="000000" w:themeColor="text1"/>
                 <w:szCs w:val="18"/>
               </w:rPr>
-              <w:t xml:space="preserve">  </w:t>
-            </w:r>
-            <w:proofErr w:type="spellStart"/>
+            </w:pPr>
             <w:r>
               <w:rPr>
                 <w:rFonts w:eastAsia="Franklin Gothic Medium" w:cs="Franklin Gothic Medium"/>
@@ -1077,9 +1305,8 @@
                 <w:color w:val="000000" w:themeColor="text1"/>
                 <w:szCs w:val="18"/>
               </w:rPr>
-              <w:t>Microservices</w:t>
-            </w:r>
-            <w:proofErr w:type="spellEnd"/>
+              <w:t xml:space="preserve">Redux | Angular.js 2+ | </w:t>
+            </w:r>
             <w:r>
               <w:rPr>
                 <w:rFonts w:eastAsia="Franklin Gothic Medium" w:cs="Franklin Gothic Medium"/>
@@ -1087,7 +1314,7 @@
                 <w:color w:val="000000" w:themeColor="text1"/>
                 <w:szCs w:val="18"/>
               </w:rPr>
-              <w:t xml:space="preserve"> | </w:t>
+              <w:t>Typescript</w:t>
             </w:r>
             <w:r>
               <w:rPr>
@@ -1096,7 +1323,7 @@
                 <w:color w:val="000000" w:themeColor="text1"/>
                 <w:szCs w:val="18"/>
               </w:rPr>
-              <w:t>REST</w:t>
+              <w:t xml:space="preserve"> | Vue.js |</w:t>
             </w:r>
             <w:r>
               <w:rPr>
@@ -1114,7 +1341,7 @@
                 <w:color w:val="000000" w:themeColor="text1"/>
                 <w:szCs w:val="18"/>
               </w:rPr>
-              <w:t>|</w:t>
+              <w:t>JavaScript |</w:t>
             </w:r>
             <w:r>
               <w:rPr>
@@ -1132,19 +1359,17 @@
                 <w:color w:val="000000" w:themeColor="text1"/>
                 <w:szCs w:val="18"/>
               </w:rPr>
-              <w:t>.NET Core | .Net Framework | React.js | SQL</w:t>
-            </w:r>
-          </w:p>
-          <w:p>
-            <w:pPr>
+              <w:t xml:space="preserve">Mongo DB  </w:t>
+            </w:r>
+            <w:r>
               <w:rPr>
                 <w:rFonts w:eastAsia="Franklin Gothic Medium" w:cs="Franklin Gothic Medium"/>
                 <w:b/>
                 <w:color w:val="000000" w:themeColor="text1"/>
                 <w:szCs w:val="18"/>
               </w:rPr>
-            </w:pPr>
-            <w:proofErr w:type="spellStart"/>
+              <w:t xml:space="preserve">  HTML5 &amp; </w:t>
+            </w:r>
             <w:r>
               <w:rPr>
                 <w:rFonts w:eastAsia="Franklin Gothic Medium" w:cs="Franklin Gothic Medium"/>
@@ -1152,9 +1377,8 @@
                 <w:color w:val="000000" w:themeColor="text1"/>
                 <w:szCs w:val="18"/>
               </w:rPr>
-              <w:t>Redux</w:t>
-            </w:r>
-            <w:proofErr w:type="spellEnd"/>
+              <w:t>CSS3</w:t>
+            </w:r>
             <w:r>
               <w:rPr>
                 <w:rFonts w:eastAsia="Franklin Gothic Medium" w:cs="Franklin Gothic Medium"/>
@@ -1162,7 +1386,7 @@
                 <w:color w:val="000000" w:themeColor="text1"/>
                 <w:szCs w:val="18"/>
               </w:rPr>
-              <w:t xml:space="preserve"> | Angular.js 2+ | </w:t>
+              <w:t xml:space="preserve"> </w:t>
             </w:r>
             <w:r>
               <w:rPr>
@@ -1171,7 +1395,7 @@
                 <w:color w:val="000000" w:themeColor="text1"/>
                 <w:szCs w:val="18"/>
               </w:rPr>
-              <w:t>Typescript</w:t>
+              <w:t xml:space="preserve">| JQuery </w:t>
             </w:r>
             <w:r>
               <w:rPr>
@@ -1180,7 +1404,7 @@
                 <w:color w:val="000000" w:themeColor="text1"/>
                 <w:szCs w:val="18"/>
               </w:rPr>
-              <w:t xml:space="preserve"> | Vue.js |</w:t>
+              <w:t xml:space="preserve">| </w:t>
             </w:r>
             <w:r>
               <w:rPr>
@@ -1189,7 +1413,7 @@
                 <w:color w:val="000000" w:themeColor="text1"/>
                 <w:szCs w:val="18"/>
               </w:rPr>
-              <w:t xml:space="preserve"> </w:t>
+              <w:t>Less</w:t>
             </w:r>
             <w:r>
               <w:rPr>
@@ -1198,7 +1422,7 @@
                 <w:color w:val="000000" w:themeColor="text1"/>
                 <w:szCs w:val="18"/>
               </w:rPr>
-              <w:t>JavaScript |</w:t>
+              <w:t xml:space="preserve"> &amp; Sa</w:t>
             </w:r>
             <w:r>
               <w:rPr>
@@ -1207,7 +1431,7 @@
                 <w:color w:val="000000" w:themeColor="text1"/>
                 <w:szCs w:val="18"/>
               </w:rPr>
-              <w:t xml:space="preserve"> </w:t>
+              <w:t xml:space="preserve">ss | </w:t>
             </w:r>
             <w:r>
               <w:rPr>
@@ -1216,7 +1440,7 @@
                 <w:color w:val="000000" w:themeColor="text1"/>
                 <w:szCs w:val="18"/>
               </w:rPr>
-              <w:t xml:space="preserve">Mongo DB  </w:t>
+              <w:t>Bootstrap</w:t>
             </w:r>
             <w:r>
               <w:rPr>
@@ -1225,7 +1449,7 @@
                 <w:color w:val="000000" w:themeColor="text1"/>
                 <w:szCs w:val="18"/>
               </w:rPr>
-              <w:t xml:space="preserve">  HTML5 &amp; </w:t>
+              <w:t xml:space="preserve"> | </w:t>
             </w:r>
             <w:r>
               <w:rPr>
@@ -1234,87 +1458,6 @@
                 <w:color w:val="000000" w:themeColor="text1"/>
                 <w:szCs w:val="18"/>
               </w:rPr>
-              <w:t>CSS3</w:t>
-            </w:r>
-            <w:r>
-              <w:rPr>
-                <w:rFonts w:eastAsia="Franklin Gothic Medium" w:cs="Franklin Gothic Medium"/>
-                <w:b/>
-                <w:color w:val="000000" w:themeColor="text1"/>
-                <w:szCs w:val="18"/>
-              </w:rPr>
-              <w:t xml:space="preserve"> </w:t>
-            </w:r>
-            <w:r>
-              <w:rPr>
-                <w:rFonts w:eastAsia="Franklin Gothic Medium" w:cs="Franklin Gothic Medium"/>
-                <w:b/>
-                <w:color w:val="000000" w:themeColor="text1"/>
-                <w:szCs w:val="18"/>
-              </w:rPr>
-              <w:t xml:space="preserve">| JQuery </w:t>
-            </w:r>
-            <w:r>
-              <w:rPr>
-                <w:rFonts w:eastAsia="Franklin Gothic Medium" w:cs="Franklin Gothic Medium"/>
-                <w:b/>
-                <w:color w:val="000000" w:themeColor="text1"/>
-                <w:szCs w:val="18"/>
-              </w:rPr>
-              <w:t xml:space="preserve">| </w:t>
-            </w:r>
-            <w:r>
-              <w:rPr>
-                <w:rFonts w:eastAsia="Franklin Gothic Medium" w:cs="Franklin Gothic Medium"/>
-                <w:b/>
-                <w:color w:val="000000" w:themeColor="text1"/>
-                <w:szCs w:val="18"/>
-              </w:rPr>
-              <w:t>Less</w:t>
-            </w:r>
-            <w:r>
-              <w:rPr>
-                <w:rFonts w:eastAsia="Franklin Gothic Medium" w:cs="Franklin Gothic Medium"/>
-                <w:b/>
-                <w:color w:val="000000" w:themeColor="text1"/>
-                <w:szCs w:val="18"/>
-              </w:rPr>
-              <w:t xml:space="preserve"> &amp; Sa</w:t>
-            </w:r>
-            <w:r>
-              <w:rPr>
-                <w:rFonts w:eastAsia="Franklin Gothic Medium" w:cs="Franklin Gothic Medium"/>
-                <w:b/>
-                <w:color w:val="000000" w:themeColor="text1"/>
-                <w:szCs w:val="18"/>
-              </w:rPr>
-              <w:t xml:space="preserve">ss | </w:t>
-            </w:r>
-            <w:r>
-              <w:rPr>
-                <w:rFonts w:eastAsia="Franklin Gothic Medium" w:cs="Franklin Gothic Medium"/>
-                <w:b/>
-                <w:color w:val="000000" w:themeColor="text1"/>
-                <w:szCs w:val="18"/>
-              </w:rPr>
-              <w:t>Bootstrap</w:t>
-            </w:r>
-            <w:r>
-              <w:rPr>
-                <w:rFonts w:eastAsia="Franklin Gothic Medium" w:cs="Franklin Gothic Medium"/>
-                <w:b/>
-                <w:color w:val="000000" w:themeColor="text1"/>
-                <w:szCs w:val="18"/>
-              </w:rPr>
-              <w:t xml:space="preserve"> | </w:t>
-            </w:r>
-            <w:r>
-              <w:rPr>
-                <w:rFonts w:eastAsia="Franklin Gothic Medium" w:cs="Franklin Gothic Medium"/>
-                <w:b/>
-                <w:color w:val="000000" w:themeColor="text1"/>
-                <w:szCs w:val="18"/>
-              </w:rPr>
               <w:t>Node.js &amp; Express</w:t>
             </w:r>
           </w:p>
@@ -1331,7 +1474,7 @@
           </w:p>
           <w:p>
             <w:r>
-              <w:t xml:space="preserve">.Net Core : </w:t>
+              <w:t xml:space="preserve">.Net Core </w:t>
             </w:r>
           </w:p>
           <w:p>
@@ -1340,7 +1483,7 @@
                 <w:rStyle w:val="Hyperlink"/>
               </w:rPr>
             </w:pPr>
-            <w:hyperlink r:id="rId15" w:history="1">
+            <w:hyperlink r:id="rId16" w:history="1">
               <w:r>
                 <w:rPr>
                   <w:rStyle w:val="Hyperlink"/>
@@ -1359,11 +1502,11 @@
           </w:p>
           <w:p>
             <w:r>
-              <w:t xml:space="preserve">Angular.js 2+ : </w:t>
-            </w:r>
-          </w:p>
-          <w:p>
-            <w:hyperlink r:id="rId16" w:history="1">
+              <w:t xml:space="preserve">Angular.js 2+ </w:t>
+            </w:r>
+          </w:p>
+          <w:p>
+            <w:hyperlink r:id="rId17" w:history="1">
               <w:r>
                 <w:rPr>
                   <w:rStyle w:val="Hyperlink"/>
@@ -1384,7 +1527,7 @@
                 <w:szCs w:val="17"/>
               </w:rPr>
             </w:pPr>
-            <w:hyperlink r:id="rId17" w:history="1">
+            <w:hyperlink r:id="rId18" w:history="1">
               <w:r>
                 <w:rPr>
                   <w:rStyle w:val="Hyperlink"/>
@@ -1411,7 +1554,7 @@
           </w:p>
           <w:p>
             <w:r>
-              <w:t xml:space="preserve">React.js : </w:t>
+              <w:t xml:space="preserve">React.js </w:t>
             </w:r>
           </w:p>
           <w:p>
@@ -1420,7 +1563,7 @@
                 <w:color w:val="A17B36" w:themeColor="background2" w:themeShade="80"/>
               </w:rPr>
             </w:pPr>
-            <w:hyperlink r:id="rId18" w:history="1">
+            <w:hyperlink r:id="rId19" w:history="1">
               <w:r>
                 <w:rPr>
                   <w:rStyle w:val="Hyperlink"/>
@@ -1438,7 +1581,7 @@
                 <w:color w:val="A17B36" w:themeColor="background2" w:themeShade="80"/>
               </w:rPr>
             </w:pPr>
-            <w:hyperlink r:id="rId19" w:history="1">
+            <w:hyperlink r:id="rId20" w:history="1">
               <w:r>
                 <w:rPr>
                   <w:rStyle w:val="Hyperlink"/>
@@ -1461,13 +1604,11 @@
             </w:pPr>
           </w:p>
         </w:tc>
-        <w:bookmarkStart w:id="0" w:name="_GoBack"/>
-        <w:bookmarkEnd w:id="0"/>
       </w:tr>
     </w:tbl>
     <w:p/>
     <w:sectPr>
-      <w:headerReference w:type="default" r:id="rId20"/>
+      <w:headerReference w:type="default" r:id="rId21"/>
       <w:pgSz w:w="12240" w:h="15840"/>
       <w:pgMar w:top="720" w:right="720" w:bottom="720" w:left="720" w:header="720" w:footer="720" w:gutter="0"/>
       <w:cols w:space="720"/>
@@ -1593,6 +1734,127 @@
     </w:r>
   </w:p>
 </w:hdr>
+</file>
+
+<file path=word/numbering.xml><?xml version="1.0" encoding="utf-8"?>
+<w:numbering xmlns:wpc="http://schemas.microsoft.com/office/word/2010/wordprocessingCanvas" xmlns:mc="http://schemas.openxmlformats.org/markup-compatibility/2006" xmlns:o="urn:schemas-microsoft-com:office:office" xmlns:r="http://schemas.openxmlformats.org/officeDocument/2006/relationships" xmlns:m="http://schemas.openxmlformats.org/officeDocument/2006/math" xmlns:v="urn:schemas-microsoft-com:vml" xmlns:wp14="http://schemas.microsoft.com/office/word/2010/wordprocessingDrawing" xmlns:wp="http://schemas.openxmlformats.org/drawingml/2006/wordprocessingDrawing" xmlns:w10="urn:schemas-microsoft-com:office:word" xmlns:w="http://schemas.openxmlformats.org/wordprocessingml/2006/main" xmlns:w14="http://schemas.microsoft.com/office/word/2010/wordml" xmlns:w15="http://schemas.microsoft.com/office/word/2012/wordml" xmlns:wpg="http://schemas.microsoft.com/office/word/2010/wordprocessingGroup" xmlns:wpi="http://schemas.microsoft.com/office/word/2010/wordprocessingInk" xmlns:wne="http://schemas.microsoft.com/office/word/2006/wordml" xmlns:wps="http://schemas.microsoft.com/office/word/2010/wordprocessingShape" mc:Ignorable="w14 w15 wp14">
+  <w:abstractNum w:abstractNumId="0">
+    <w:nsid w:val="1E4202B5"/>
+    <w:multiLevelType w:val="hybridMultilevel"/>
+    <w:tmpl w:val="597AF18C"/>
+    <w:lvl w:ilvl="0" w:tplc="04AA5B2E">
+      <w:numFmt w:val="bullet"/>
+      <w:lvlText w:val="-"/>
+      <w:lvlJc w:val="left"/>
+      <w:pPr>
+        <w:ind w:left="720" w:hanging="360"/>
+      </w:pPr>
+      <w:rPr>
+        <w:rFonts w:ascii="Century Gothic" w:eastAsiaTheme="minorEastAsia" w:hAnsi="Century Gothic" w:cstheme="minorBidi" w:hint="default"/>
+        <w:b w:val="0"/>
+      </w:rPr>
+    </w:lvl>
+    <w:lvl w:ilvl="1" w:tplc="04020003" w:tentative="1">
+      <w:start w:val="1"/>
+      <w:numFmt w:val="bullet"/>
+      <w:lvlText w:val="o"/>
+      <w:lvlJc w:val="left"/>
+      <w:pPr>
+        <w:ind w:left="1440" w:hanging="360"/>
+      </w:pPr>
+      <w:rPr>
+        <w:rFonts w:ascii="Courier New" w:hAnsi="Courier New" w:cs="Courier New" w:hint="default"/>
+      </w:rPr>
+    </w:lvl>
+    <w:lvl w:ilvl="2" w:tplc="04020005" w:tentative="1">
+      <w:start w:val="1"/>
+      <w:numFmt w:val="bullet"/>
+      <w:lvlText w:val=""/>
+      <w:lvlJc w:val="left"/>
+      <w:pPr>
+        <w:ind w:left="2160" w:hanging="360"/>
+      </w:pPr>
+      <w:rPr>
+        <w:rFonts w:ascii="Wingdings" w:hAnsi="Wingdings" w:hint="default"/>
+      </w:rPr>
+    </w:lvl>
+    <w:lvl w:ilvl="3" w:tplc="04020001" w:tentative="1">
+      <w:start w:val="1"/>
+      <w:numFmt w:val="bullet"/>
+      <w:lvlText w:val=""/>
+      <w:lvlJc w:val="left"/>
+      <w:pPr>
+        <w:ind w:left="2880" w:hanging="360"/>
+      </w:pPr>
+      <w:rPr>
+        <w:rFonts w:ascii="Symbol" w:hAnsi="Symbol" w:hint="default"/>
+      </w:rPr>
+    </w:lvl>
+    <w:lvl w:ilvl="4" w:tplc="04020003" w:tentative="1">
+      <w:start w:val="1"/>
+      <w:numFmt w:val="bullet"/>
+      <w:lvlText w:val="o"/>
+      <w:lvlJc w:val="left"/>
+      <w:pPr>
+        <w:ind w:left="3600" w:hanging="360"/>
+      </w:pPr>
+      <w:rPr>
+        <w:rFonts w:ascii="Courier New" w:hAnsi="Courier New" w:cs="Courier New" w:hint="default"/>
+      </w:rPr>
+    </w:lvl>
+    <w:lvl w:ilvl="5" w:tplc="04020005" w:tentative="1">
+      <w:start w:val="1"/>
+      <w:numFmt w:val="bullet"/>
+      <w:lvlText w:val=""/>
+      <w:lvlJc w:val="left"/>
+      <w:pPr>
+        <w:ind w:left="4320" w:hanging="360"/>
+      </w:pPr>
+      <w:rPr>
+        <w:rFonts w:ascii="Wingdings" w:hAnsi="Wingdings" w:hint="default"/>
+      </w:rPr>
+    </w:lvl>
+    <w:lvl w:ilvl="6" w:tplc="04020001" w:tentative="1">
+      <w:start w:val="1"/>
+      <w:numFmt w:val="bullet"/>
+      <w:lvlText w:val=""/>
+      <w:lvlJc w:val="left"/>
+      <w:pPr>
+        <w:ind w:left="5040" w:hanging="360"/>
+      </w:pPr>
+      <w:rPr>
+        <w:rFonts w:ascii="Symbol" w:hAnsi="Symbol" w:hint="default"/>
+      </w:rPr>
+    </w:lvl>
+    <w:lvl w:ilvl="7" w:tplc="04020003" w:tentative="1">
+      <w:start w:val="1"/>
+      <w:numFmt w:val="bullet"/>
+      <w:lvlText w:val="o"/>
+      <w:lvlJc w:val="left"/>
+      <w:pPr>
+        <w:ind w:left="5760" w:hanging="360"/>
+      </w:pPr>
+      <w:rPr>
+        <w:rFonts w:ascii="Courier New" w:hAnsi="Courier New" w:cs="Courier New" w:hint="default"/>
+      </w:rPr>
+    </w:lvl>
+    <w:lvl w:ilvl="8" w:tplc="04020005" w:tentative="1">
+      <w:start w:val="1"/>
+      <w:numFmt w:val="bullet"/>
+      <w:lvlText w:val=""/>
+      <w:lvlJc w:val="left"/>
+      <w:pPr>
+        <w:ind w:left="6480" w:hanging="360"/>
+      </w:pPr>
+      <w:rPr>
+        <w:rFonts w:ascii="Wingdings" w:hAnsi="Wingdings" w:hint="default"/>
+      </w:rPr>
+    </w:lvl>
+  </w:abstractNum>
+  <w:num w:numId="1">
+    <w:abstractNumId w:val="0"/>
+  </w:num>
+</w:numbering>
 </file>
 
 <file path=word/styles.xml><?xml version="1.0" encoding="utf-8"?>
@@ -2483,6 +2745,18 @@
       <w:szCs w:val="22"/>
     </w:rPr>
   </w:style>
+  <w:style w:type="paragraph" w:styleId="ListParagraph">
+    <w:name w:val="List Paragraph"/>
+    <w:basedOn w:val="Normal"/>
+    <w:uiPriority w:val="34"/>
+    <w:semiHidden/>
+    <w:qFormat/>
+    <w:rsid w:val="00DE2695"/>
+    <w:pPr>
+      <w:ind w:left="720"/>
+      <w:contextualSpacing/>
+    </w:pPr>
+  </w:style>
 </w:styles>
 </file>
 
@@ -2701,6 +2975,27 @@
     <w:pitch w:val="variable"/>
     <w:sig w:usb0="E0002EFF" w:usb1="C000785B" w:usb2="00000009" w:usb3="00000000" w:csb0="000001FF" w:csb1="00000000"/>
   </w:font>
+  <w:font w:name="Courier New">
+    <w:panose1 w:val="02070309020205020404"/>
+    <w:charset w:val="CC"/>
+    <w:family w:val="modern"/>
+    <w:pitch w:val="fixed"/>
+    <w:sig w:usb0="E0002EFF" w:usb1="C0007843" w:usb2="00000009" w:usb3="00000000" w:csb0="000001FF" w:csb1="00000000"/>
+  </w:font>
+  <w:font w:name="Wingdings">
+    <w:panose1 w:val="05000000000000000000"/>
+    <w:charset w:val="02"/>
+    <w:family w:val="auto"/>
+    <w:pitch w:val="variable"/>
+    <w:sig w:usb0="00000000" w:usb1="10000000" w:usb2="00000000" w:usb3="00000000" w:csb0="80000000" w:csb1="00000000"/>
+  </w:font>
+  <w:font w:name="Symbol">
+    <w:panose1 w:val="05050102010706020507"/>
+    <w:charset w:val="02"/>
+    <w:family w:val="roman"/>
+    <w:pitch w:val="variable"/>
+    <w:sig w:usb0="00000000" w:usb1="10000000" w:usb2="00000000" w:usb3="00000000" w:csb0="80000000" w:csb1="00000000"/>
+  </w:font>
   <w:font w:name="Segoe UI">
     <w:panose1 w:val="020B0502040204020203"/>
     <w:charset w:val="CC"/>
@@ -2763,14 +3058,20 @@
   </w:compat>
   <w:rsids>
     <w:rsidRoot w:val="002252F1"/>
+    <w:rsid w:val="000F1A5B"/>
     <w:rsid w:val="0017249A"/>
     <w:rsid w:val="00207C84"/>
     <w:rsid w:val="002252F1"/>
+    <w:rsid w:val="002B3BF2"/>
     <w:rsid w:val="00324B0D"/>
     <w:rsid w:val="003C11E8"/>
+    <w:rsid w:val="00607F15"/>
     <w:rsid w:val="007710B5"/>
+    <w:rsid w:val="00865A9C"/>
+    <w:rsid w:val="00943063"/>
     <w:rsid w:val="00A632F3"/>
     <w:rsid w:val="00AB59A4"/>
+    <w:rsid w:val="00BF1C4C"/>
   </w:rsids>
   <m:mathPr>
     <m:mathFont m:val="Cambria Math"/>
@@ -3967,7 +4268,7 @@
 </file>
 
 <file path=customXml/itemProps4.xml><?xml version="1.0" encoding="utf-8"?>
-<ds:datastoreItem xmlns:ds="http://schemas.openxmlformats.org/officeDocument/2006/customXml" ds:itemID="{EA2FB8DE-F1FE-4E1F-990D-973376AE6542}">
+<ds:datastoreItem xmlns:ds="http://schemas.openxmlformats.org/officeDocument/2006/customXml" ds:itemID="{89FC07E9-C962-4788-B516-51854DB3196A}">
   <ds:schemaRefs>
     <ds:schemaRef ds:uri="http://schemas.openxmlformats.org/officeDocument/2006/bibliography"/>
   </ds:schemaRefs>

--- a/Other/CV/Atanas_Kambitov_CV.docx
+++ b/Other/CV/Atanas_Kambitov_CV.docx
@@ -71,7 +71,7 @@
                         <pic:spPr>
                           <a:xfrm>
                             <a:off x="0" y="0"/>
-                            <a:ext cx="2091702" cy="2482749"/>
+                            <a:ext cx="2088444" cy="2478882"/>
                           </a:xfrm>
                           <a:prstGeom prst="rect">
                             <a:avLst/>
@@ -144,7 +144,18 @@
                 <w:w w:val="84"/>
                 <w:u w:val="single"/>
               </w:rPr>
-              <w:t>Software</w:t>
+              <w:t>S</w:t>
+            </w:r>
+            <w:r>
+              <w:rPr>
+                <w:rFonts w:ascii="Times New Roman" w:hAnsi="Times New Roman" w:cs="Times New Roman"/>
+                <w:b/>
+                <w:color w:val="auto"/>
+                <w:spacing w:val="0"/>
+                <w:w w:val="84"/>
+                <w:u w:val="single"/>
+              </w:rPr>
+              <w:t>oftware</w:t>
             </w:r>
             <w:r>
               <w:rPr>
@@ -177,19 +188,20 @@
             </w:pPr>
             <w:sdt>
               <w:sdtPr>
-                <w:id w:val="-814494011"/>
+                <w:id w:val="1001553383"/>
                 <w:placeholder>
-                  <w:docPart w:val="3408B1670668467C9D7DF99C027F089E"/>
+                  <w:docPart w:val="81F1FC515FF64509989C58BAFE2D74D6"/>
                 </w:placeholder>
                 <w:temporary/>
-                <w:showingPlcHdr/>
                 <w15:appearance w15:val="hidden"/>
               </w:sdtPr>
               <w:sdtEndPr/>
               <w:sdtContent>
                 <w:r>
-                  <w:t>EDUCATION</w:t>
+                  <w:t>WORK EXPERIENCE</w:t>
                 </w:r>
+                <w:bookmarkStart w:id="0" w:name="_GoBack"/>
+                <w:bookmarkEnd w:id="0"/>
               </w:sdtContent>
             </w:sdt>
             <w:r>
@@ -198,75 +210,214 @@
           </w:p>
           <w:p>
             <w:pPr>
-              <w:pStyle w:val="Date"/>
-              <w:rPr>
-                <w:rFonts w:ascii="Trebuchet MS (Cuerpo)" w:eastAsia="Trebuchet MS (Cuerpo)" w:hAnsi="Trebuchet MS (Cuerpo)" w:cs="Trebuchet MS (Cuerpo)"/>
-                <w:b/>
-                <w:szCs w:val="18"/>
+              <w:pStyle w:val="Heading4"/>
+              <w:rPr>
+                <w:bCs/>
               </w:rPr>
             </w:pPr>
             <w:r>
-              <w:rPr>
-                <w:rFonts w:ascii="Trebuchet MS (Cuerpo)" w:eastAsia="Trebuchet MS (Cuerpo)" w:hAnsi="Trebuchet MS (Cuerpo)" w:cs="Trebuchet MS (Cuerpo)"/>
-                <w:b/>
-                <w:szCs w:val="18"/>
-              </w:rPr>
-              <w:t xml:space="preserve">South-West University "Neofit Rilski" </w:t>
+              <w:t>Sainsbury’s Store | Software Engineer | Coventry UK</w:t>
+            </w:r>
+          </w:p>
+          <w:p>
+            <w:r>
+              <w:t>03/12/2018</w:t>
+            </w:r>
+            <w:r>
+              <w:t xml:space="preserve"> </w:t>
+            </w:r>
+            <w:r>
+              <w:t>–</w:t>
+            </w:r>
+            <w:r>
+              <w:t xml:space="preserve"> </w:t>
+            </w:r>
+            <w:r>
+              <w:t>Now  (7 months)</w:t>
+            </w:r>
+            <w:r>
+              <w:t xml:space="preserve"> </w:t>
+            </w:r>
+          </w:p>
+          <w:p>
+            <w:r>
+              <w:t xml:space="preserve">Hands on experience </w:t>
+            </w:r>
+            <w:r>
+              <w:t>with</w:t>
+            </w:r>
+            <w:r>
+              <w:t xml:space="preserve"> </w:t>
+            </w:r>
+            <w:r>
+              <w:t>M</w:t>
+            </w:r>
+            <w:r>
+              <w:t>icroservice architecture</w:t>
+            </w:r>
+            <w:r>
+              <w:t xml:space="preserve"> and full-stack development </w:t>
+            </w:r>
+            <w:r>
+              <w:t xml:space="preserve">including </w:t>
+            </w:r>
+            <w:r>
+              <w:t>unit</w:t>
+            </w:r>
+            <w:r>
+              <w:t xml:space="preserve">, </w:t>
+            </w:r>
+            <w:r>
+              <w:t xml:space="preserve">integration </w:t>
+            </w:r>
+            <w:r>
+              <w:t xml:space="preserve">and performance </w:t>
+            </w:r>
+            <w:r>
+              <w:t>testing</w:t>
+            </w:r>
+            <w:r>
+              <w:t>.</w:t>
             </w:r>
           </w:p>
           <w:p>
             <w:pPr>
-              <w:pStyle w:val="Date"/>
+              <w:rPr>
+                <w:b/>
+              </w:rPr>
             </w:pPr>
             <w:r>
-              <w:t>15/09/2014</w:t>
-            </w:r>
-            <w:r>
-              <w:t xml:space="preserve"> - </w:t>
-            </w:r>
-            <w:r>
-              <w:t>25/05/2018  ( 4 years )</w:t>
-            </w:r>
-          </w:p>
-          <w:p>
-            <w:r>
-              <w:t xml:space="preserve">Bachelor degree </w:t>
-            </w:r>
-            <w:r>
-              <w:t>in</w:t>
-            </w:r>
-            <w:r>
-              <w:t xml:space="preserve"> Informatics. </w:t>
-            </w:r>
-          </w:p>
-          <w:p/>
+              <w:t>Experience in</w:t>
+            </w:r>
+            <w:r>
+              <w:t xml:space="preserve"> Docker and </w:t>
+            </w:r>
+            <w:r>
+              <w:t>Azure services</w:t>
+            </w:r>
+            <w:r>
+              <w:t xml:space="preserve"> -</w:t>
+            </w:r>
+            <w:r>
+              <w:t xml:space="preserve"> </w:t>
+            </w:r>
+            <w:r>
+              <w:t>DevOps</w:t>
+            </w:r>
+            <w:r>
+              <w:t xml:space="preserve">, </w:t>
+            </w:r>
+            <w:r>
+              <w:t>SignalR, Key</w:t>
+            </w:r>
+            <w:r>
+              <w:t xml:space="preserve"> </w:t>
+            </w:r>
+            <w:r>
+              <w:t>vault,</w:t>
+            </w:r>
+            <w:r>
+              <w:t xml:space="preserve"> AAD, Redis, Container </w:t>
+            </w:r>
+            <w:r>
+              <w:t>Registry, Kubernetes, App Service</w:t>
+            </w:r>
+            <w:r>
+              <w:t>, Azure Cosmos</w:t>
+            </w:r>
+            <w:r>
+              <w:t xml:space="preserve">, Service Bus, Event Hub, Stream analytics </w:t>
+            </w:r>
+            <w:r>
+              <w:t>and more.</w:t>
+            </w:r>
+            <w:r>
+              <w:t xml:space="preserve"> </w:t>
+            </w:r>
+          </w:p>
           <w:p>
             <w:pPr>
               <w:pStyle w:val="Heading4"/>
+              <w:rPr>
+                <w:b w:val="0"/>
+              </w:rPr>
             </w:pPr>
             <w:r>
-              <w:t>Private Software University (SoftUni)</w:t>
-            </w:r>
-          </w:p>
-          <w:p>
-            <w:r>
-              <w:t xml:space="preserve">05/12/2016 </w:t>
-            </w:r>
-            <w:r>
-              <w:t>–</w:t>
-            </w:r>
-            <w:r>
-              <w:t xml:space="preserve"> 21/12/2018</w:t>
-            </w:r>
-            <w:r>
-              <w:t xml:space="preserve">   ( 2 years )</w:t>
-            </w:r>
-          </w:p>
-          <w:p>
-            <w:r>
-              <w:t>Professionally graduated and qualified C# and JavaScript developer.</w:t>
-            </w:r>
-          </w:p>
+              <w:rPr>
+                <w:b w:val="0"/>
+              </w:rPr>
+              <w:t xml:space="preserve">Working in an agile </w:t>
+            </w:r>
+            <w:r>
+              <w:rPr>
+                <w:b w:val="0"/>
+              </w:rPr>
+              <w:t>way with s</w:t>
+            </w:r>
+            <w:r>
+              <w:rPr>
+                <w:b w:val="0"/>
+              </w:rPr>
+              <w:t xml:space="preserve">crum in a team of </w:t>
+            </w:r>
+            <w:r>
+              <w:rPr>
+                <w:b w:val="0"/>
+              </w:rPr>
+              <w:t xml:space="preserve">five people </w:t>
+            </w:r>
+            <w:r>
+              <w:rPr>
+                <w:b w:val="0"/>
+              </w:rPr>
+              <w:t xml:space="preserve">providing code quality, </w:t>
+            </w:r>
+            <w:r>
+              <w:rPr>
+                <w:b w:val="0"/>
+              </w:rPr>
+              <w:t>latency, stability</w:t>
+            </w:r>
+            <w:r>
+              <w:rPr>
+                <w:b w:val="0"/>
+              </w:rPr>
+              <w:t xml:space="preserve"> and performance</w:t>
+            </w:r>
+            <w:r>
+              <w:rPr>
+                <w:b w:val="0"/>
+              </w:rPr>
+              <w:t>.</w:t>
+            </w:r>
+            <w:r>
+              <w:t xml:space="preserve"> </w:t>
+            </w:r>
+          </w:p>
+          <w:p>
+            <w:r>
+              <w:t xml:space="preserve">A lot </w:t>
+            </w:r>
+            <w:r>
+              <w:t>of work with .Net Core, React</w:t>
+            </w:r>
+            <w:r>
+              <w:t xml:space="preserve">, </w:t>
+            </w:r>
+            <w:r>
+              <w:t>non-relational</w:t>
+            </w:r>
+            <w:r>
+              <w:t xml:space="preserve"> </w:t>
+            </w:r>
+            <w:r>
+              <w:t>and</w:t>
+            </w:r>
+            <w:r>
+              <w:t xml:space="preserve"> SQL databases.</w:t>
+            </w:r>
+          </w:p>
+          <w:p/>
         </w:tc>
       </w:tr>
       <w:tr>
@@ -389,20 +540,27 @@
                 <w:rFonts w:eastAsia="Trebuchet MS (Cuerpo)" w:cs="Trebuchet MS (Cuerpo)"/>
                 <w:szCs w:val="18"/>
               </w:rPr>
-              <w:t>The ultimate</w:t>
+              <w:t>My</w:t>
             </w:r>
             <w:r>
               <w:rPr>
                 <w:rFonts w:eastAsia="Trebuchet MS (Cuerpo)" w:cs="Trebuchet MS (Cuerpo)"/>
                 <w:szCs w:val="18"/>
               </w:rPr>
-              <w:t xml:space="preserve"> goal is to keep growing </w:t>
+              <w:t xml:space="preserve"> </w:t>
             </w:r>
             <w:r>
               <w:rPr>
                 <w:rFonts w:eastAsia="Trebuchet MS (Cuerpo)" w:cs="Trebuchet MS (Cuerpo)"/>
                 <w:szCs w:val="18"/>
               </w:rPr>
+              <w:t xml:space="preserve">goal is to keep growing </w:t>
+            </w:r>
+            <w:r>
+              <w:rPr>
+                <w:rFonts w:eastAsia="Trebuchet MS (Cuerpo)" w:cs="Trebuchet MS (Cuerpo)"/>
+                <w:szCs w:val="18"/>
+              </w:rPr>
               <w:t>my</w:t>
             </w:r>
             <w:r>
@@ -410,7 +568,7 @@
                 <w:rFonts w:eastAsia="Trebuchet MS (Cuerpo)" w:cs="Trebuchet MS (Cuerpo)"/>
                 <w:szCs w:val="18"/>
               </w:rPr>
-              <w:t xml:space="preserve"> career specifically as a Full-Stack Software Engineer. </w:t>
+              <w:t xml:space="preserve"> career as a Full-Stack Software Engineer. </w:t>
             </w:r>
           </w:p>
           <w:p>
@@ -440,7 +598,14 @@
                 <w:rFonts w:eastAsia="Trebuchet MS (Cuerpo)" w:cs="Trebuchet MS (Cuerpo)"/>
                 <w:szCs w:val="18"/>
               </w:rPr>
-              <w:t>Programming is my passion, I am highly motivated, focused, with a lot of will to keep learning.</w:t>
+              <w:t>Coding</w:t>
+            </w:r>
+            <w:r>
+              <w:rPr>
+                <w:rFonts w:eastAsia="Trebuchet MS (Cuerpo)" w:cs="Trebuchet MS (Cuerpo)"/>
+                <w:szCs w:val="18"/>
+              </w:rPr>
+              <w:t xml:space="preserve"> is my passion, I am highly motivated, focused, with a lot of will to keep learning.</w:t>
             </w:r>
           </w:p>
           <w:sdt>
@@ -619,8 +784,6 @@
               </w:rPr>
               <w:t>Languages</w:t>
             </w:r>
-            <w:bookmarkStart w:id="0" w:name="_GoBack"/>
-            <w:bookmarkEnd w:id="0"/>
           </w:p>
           <w:p>
             <w:r>
@@ -686,27 +849,6 @@
           <w:tcPr>
             <w:tcW w:w="6679" w:type="dxa"/>
           </w:tcPr>
-          <w:sdt>
-            <w:sdtPr>
-              <w:id w:val="1001553383"/>
-              <w:placeholder>
-                <w:docPart w:val="41EC474A52C94AA292E57B303625FF02"/>
-              </w:placeholder>
-              <w:temporary/>
-              <w15:appearance w15:val="hidden"/>
-            </w:sdtPr>
-            <w:sdtEndPr/>
-            <w:sdtContent>
-              <w:p>
-                <w:pPr>
-                  <w:pStyle w:val="Heading2"/>
-                </w:pPr>
-                <w:r>
-                  <w:t>WORK EXPERIENCE</w:t>
-                </w:r>
-              </w:p>
-            </w:sdtContent>
-          </w:sdt>
           <w:p>
             <w:pPr>
               <w:pStyle w:val="Heading4"/>
@@ -715,254 +857,260 @@
               </w:rPr>
             </w:pPr>
             <w:r>
-              <w:t>Sainsbury’s Store Sup</w:t>
-            </w:r>
-            <w:r>
-              <w:t>port Centre | Software Engineer | Coventry UK</w:t>
-            </w:r>
-          </w:p>
-          <w:p>
-            <w:r>
-              <w:t>03/12/2018</w:t>
+              <w:t xml:space="preserve">SoftUni | </w:t>
+            </w:r>
+            <w:r>
+              <w:t>Software Engineer</w:t>
+            </w:r>
+            <w:r>
+              <w:t xml:space="preserve"> |</w:t>
+            </w:r>
+            <w:r>
+              <w:t xml:space="preserve"> Sofia, Bulgaria</w:t>
+            </w:r>
+          </w:p>
+          <w:p>
+            <w:pPr>
+              <w:pStyle w:val="Date"/>
+            </w:pPr>
+            <w:r>
+              <w:t xml:space="preserve">05/12/2016 </w:t>
+            </w:r>
+            <w:r>
+              <w:t>–</w:t>
+            </w:r>
+            <w:r>
+              <w:t xml:space="preserve"> 21/12/2018</w:t>
+            </w:r>
+            <w:r>
+              <w:t xml:space="preserve">  ( 2 years</w:t>
             </w:r>
             <w:r>
               <w:t xml:space="preserve"> </w:t>
             </w:r>
             <w:r>
-              <w:t>–</w:t>
+              <w:t>)</w:t>
+            </w:r>
+          </w:p>
+          <w:p>
+            <w:r>
+              <w:t xml:space="preserve">Create and maintain </w:t>
+            </w:r>
+            <w:r>
+              <w:t>back</w:t>
+            </w:r>
+            <w:r>
+              <w:t>end API’s</w:t>
+            </w:r>
+            <w:r>
+              <w:t>,</w:t>
+            </w:r>
+            <w:r>
+              <w:t xml:space="preserve"> databases </w:t>
+            </w:r>
+            <w:r>
+              <w:t xml:space="preserve">and frontend </w:t>
+            </w:r>
+            <w:r>
+              <w:t>app</w:t>
+            </w:r>
+            <w:r>
+              <w:t>s</w:t>
+            </w:r>
+            <w:r>
+              <w:t>.</w:t>
+            </w:r>
+          </w:p>
+          <w:p>
+            <w:r>
+              <w:t>Quickly deliver quality code</w:t>
             </w:r>
             <w:r>
               <w:t xml:space="preserve"> </w:t>
             </w:r>
             <w:r>
-              <w:t>Now</w:t>
-            </w:r>
-            <w:r>
-              <w:t xml:space="preserve">  (7 months)</w:t>
-            </w:r>
-          </w:p>
+              <w:t xml:space="preserve">and meet deadlines </w:t>
+            </w:r>
+            <w:r>
+              <w:t>in a high pressure</w:t>
+            </w:r>
+            <w:r>
+              <w:t xml:space="preserve"> </w:t>
+            </w:r>
+            <w:r>
+              <w:t>work</w:t>
+            </w:r>
+            <w:r>
+              <w:t xml:space="preserve"> environment</w:t>
+            </w:r>
+            <w:r>
+              <w:t xml:space="preserve"> with deferent </w:t>
+            </w:r>
+            <w:r>
+              <w:t>technologies,</w:t>
+            </w:r>
+            <w:r>
+              <w:t xml:space="preserve"> languages</w:t>
+            </w:r>
+            <w:r>
+              <w:t xml:space="preserve"> </w:t>
+            </w:r>
+            <w:r>
+              <w:t>and frameworks.</w:t>
+            </w:r>
+          </w:p>
+          <w:p/>
           <w:p>
             <w:pPr>
               <w:pStyle w:val="Heading4"/>
               <w:rPr>
-                <w:b w:val="0"/>
+                <w:bCs/>
+                <w:lang w:val="it-IT"/>
               </w:rPr>
             </w:pPr>
             <w:r>
               <w:rPr>
-                <w:b w:val="0"/>
-              </w:rPr>
-              <w:t xml:space="preserve">Design, </w:t>
-            </w:r>
-            <w:r>
-              <w:rPr>
-                <w:b w:val="0"/>
-              </w:rPr>
-              <w:t xml:space="preserve">build </w:t>
-            </w:r>
-            <w:r>
-              <w:rPr>
-                <w:b w:val="0"/>
-              </w:rPr>
-              <w:t xml:space="preserve">and test </w:t>
-            </w:r>
-            <w:r>
-              <w:rPr>
-                <w:b w:val="0"/>
-              </w:rPr>
-              <w:t xml:space="preserve">multiple </w:t>
-            </w:r>
-            <w:r>
-              <w:rPr>
-                <w:b w:val="0"/>
-              </w:rPr>
-              <w:t xml:space="preserve">continuous </w:t>
-            </w:r>
-            <w:r>
-              <w:rPr>
-                <w:b w:val="0"/>
-              </w:rPr>
-              <w:t>integration systems</w:t>
-            </w:r>
-            <w:r>
-              <w:rPr>
-                <w:b w:val="0"/>
-              </w:rPr>
+                <w:lang w:val="it-IT"/>
+              </w:rPr>
+              <w:t>Paolo Pavia | Prestashop &amp; WordPress Developer</w:t>
+            </w:r>
+            <w:r>
+              <w:rPr>
+                <w:lang w:val="it-IT"/>
+              </w:rPr>
+              <w:t xml:space="preserve"> | Sofia, Bulgaria</w:t>
+            </w:r>
+          </w:p>
+          <w:p>
+            <w:pPr>
+              <w:pStyle w:val="Date"/>
+            </w:pPr>
+            <w:r>
+              <w:t>11/02</w:t>
+            </w:r>
+            <w:r>
+              <w:t xml:space="preserve">/2015 </w:t>
+            </w:r>
+            <w:r>
+              <w:t>–</w:t>
+            </w:r>
+            <w:r>
+              <w:t xml:space="preserve"> 19/05/2016</w:t>
+            </w:r>
+            <w:r>
+              <w:t xml:space="preserve"> (</w:t>
+            </w:r>
+            <w:r>
+              <w:t xml:space="preserve"> 1 year and 3 months</w:t>
+            </w:r>
+            <w:r>
+              <w:t>)</w:t>
+            </w:r>
+          </w:p>
+          <w:p>
+            <w:r>
+              <w:t xml:space="preserve">Develop, support and </w:t>
+            </w:r>
+            <w:r>
+              <w:t>rebuild</w:t>
+            </w:r>
+            <w:r>
+              <w:t xml:space="preserve"> </w:t>
+            </w:r>
+            <w:r>
+              <w:t>cloud based applications</w:t>
+            </w:r>
+            <w:r>
+              <w:t xml:space="preserve"> related to shopping, advertisement and promotion. </w:t>
+            </w:r>
+          </w:p>
+          <w:p>
+            <w:r>
+              <w:t>Successfully</w:t>
+            </w:r>
+            <w:r>
+              <w:t xml:space="preserve"> increase </w:t>
+            </w:r>
+            <w:r>
+              <w:t xml:space="preserve">sales and </w:t>
+            </w:r>
+            <w:r>
+              <w:t xml:space="preserve">client traffic </w:t>
+            </w:r>
+            <w:r>
+              <w:t>on</w:t>
+            </w:r>
+            <w:r>
+              <w:t xml:space="preserve"> our </w:t>
+            </w:r>
+            <w:r>
+              <w:t>applications</w:t>
+            </w:r>
+            <w:r>
               <w:t>.</w:t>
             </w:r>
-            <w:r>
-              <w:rPr>
-                <w:b w:val="0"/>
-              </w:rPr>
-              <w:t xml:space="preserve"> </w:t>
-            </w:r>
           </w:p>
           <w:p>
             <w:pPr>
-              <w:pStyle w:val="Heading4"/>
-              <w:rPr>
-                <w:b w:val="0"/>
-              </w:rPr>
+              <w:pStyle w:val="Heading2"/>
+              <w:tabs>
+                <w:tab w:val="right" w:pos="6449"/>
+              </w:tabs>
             </w:pPr>
             <w:r>
-              <w:rPr>
-                <w:b w:val="0"/>
-              </w:rPr>
-              <w:t xml:space="preserve">Working </w:t>
-            </w:r>
-            <w:r>
-              <w:rPr>
-                <w:b w:val="0"/>
-              </w:rPr>
-              <w:t xml:space="preserve">in an agile team of </w:t>
-            </w:r>
-            <w:r>
-              <w:rPr>
-                <w:b w:val="0"/>
-              </w:rPr>
-              <w:t>five</w:t>
-            </w:r>
-            <w:r>
-              <w:rPr>
-                <w:b w:val="0"/>
-              </w:rPr>
-              <w:t xml:space="preserve"> </w:t>
-            </w:r>
-            <w:r>
-              <w:rPr>
-                <w:b w:val="0"/>
-              </w:rPr>
-              <w:t>people u</w:t>
-            </w:r>
-            <w:r>
-              <w:rPr>
-                <w:b w:val="0"/>
-              </w:rPr>
-              <w:t xml:space="preserve">sing GitHub, </w:t>
-            </w:r>
-            <w:r>
-              <w:rPr>
-                <w:b w:val="0"/>
-              </w:rPr>
-              <w:t xml:space="preserve">Jira and </w:t>
-            </w:r>
-            <w:r>
-              <w:rPr>
-                <w:b w:val="0"/>
-              </w:rPr>
-              <w:t>DevOps</w:t>
-            </w:r>
-            <w:r>
-              <w:rPr>
-                <w:b w:val="0"/>
-              </w:rPr>
-              <w:t>.</w:t>
-            </w:r>
-          </w:p>
+              <w:t>EDUCATION</w:t>
+            </w:r>
+            <w:r>
+              <w:tab/>
+            </w:r>
+          </w:p>
+          <w:p>
+            <w:pPr>
+              <w:pStyle w:val="Date"/>
+              <w:rPr>
+                <w:rFonts w:ascii="Trebuchet MS (Cuerpo)" w:eastAsia="Trebuchet MS (Cuerpo)" w:hAnsi="Trebuchet MS (Cuerpo)" w:cs="Trebuchet MS (Cuerpo)"/>
+                <w:b/>
+                <w:szCs w:val="18"/>
+              </w:rPr>
+            </w:pPr>
+            <w:r>
+              <w:rPr>
+                <w:rFonts w:ascii="Trebuchet MS (Cuerpo)" w:eastAsia="Trebuchet MS (Cuerpo)" w:hAnsi="Trebuchet MS (Cuerpo)" w:cs="Trebuchet MS (Cuerpo)"/>
+                <w:b/>
+                <w:szCs w:val="18"/>
+              </w:rPr>
+              <w:t xml:space="preserve">South-West University "Neofit Rilski" </w:t>
+            </w:r>
+          </w:p>
+          <w:p>
+            <w:pPr>
+              <w:pStyle w:val="Date"/>
+            </w:pPr>
+            <w:r>
+              <w:t>15/09/2014</w:t>
+            </w:r>
+            <w:r>
+              <w:t xml:space="preserve"> - </w:t>
+            </w:r>
+            <w:r>
+              <w:t>25/05/2018  ( 4 years )</w:t>
+            </w:r>
+          </w:p>
+          <w:p>
+            <w:r>
+              <w:t xml:space="preserve">Bachelor degree in Informatics. </w:t>
+            </w:r>
+          </w:p>
+          <w:p/>
           <w:p>
             <w:pPr>
               <w:pStyle w:val="Heading4"/>
             </w:pPr>
             <w:r>
-              <w:rPr>
-                <w:b w:val="0"/>
-              </w:rPr>
-              <w:t>Provide</w:t>
-            </w:r>
-            <w:r>
-              <w:rPr>
-                <w:b w:val="0"/>
-              </w:rPr>
-              <w:t xml:space="preserve"> </w:t>
-            </w:r>
-            <w:r>
-              <w:rPr>
-                <w:b w:val="0"/>
-              </w:rPr>
-              <w:t xml:space="preserve">scalability, </w:t>
-            </w:r>
-            <w:r>
-              <w:rPr>
-                <w:b w:val="0"/>
-              </w:rPr>
-              <w:t>availability and performance</w:t>
-            </w:r>
-            <w:r>
-              <w:rPr>
-                <w:b w:val="0"/>
-              </w:rPr>
-              <w:t xml:space="preserve"> following solid principles</w:t>
-            </w:r>
-            <w:r>
-              <w:rPr>
-                <w:b w:val="0"/>
-              </w:rPr>
-              <w:t>.</w:t>
-            </w:r>
-            <w:r>
-              <w:t xml:space="preserve"> </w:t>
-            </w:r>
-          </w:p>
-          <w:p>
-            <w:pPr>
-              <w:pStyle w:val="Heading4"/>
-              <w:rPr>
-                <w:b w:val="0"/>
-              </w:rPr>
-            </w:pPr>
-            <w:r>
-              <w:rPr>
-                <w:b w:val="0"/>
-              </w:rPr>
-              <w:t>Setup a .Net Core based</w:t>
-            </w:r>
-            <w:r>
-              <w:rPr>
-                <w:b w:val="0"/>
-              </w:rPr>
-              <w:t xml:space="preserve"> </w:t>
-            </w:r>
-            <w:r>
-              <w:rPr>
-                <w:b w:val="0"/>
-              </w:rPr>
-              <w:t>server architecture</w:t>
-            </w:r>
-            <w:r>
-              <w:rPr>
-                <w:b w:val="0"/>
-              </w:rPr>
-              <w:t xml:space="preserve"> with a React.js </w:t>
-            </w:r>
-            <w:r>
-              <w:rPr>
-                <w:b w:val="0"/>
-              </w:rPr>
-              <w:t>client side.</w:t>
-            </w:r>
-          </w:p>
-          <w:p/>
-          <w:p>
-            <w:pPr>
-              <w:pStyle w:val="Heading4"/>
-              <w:rPr>
-                <w:bCs/>
-              </w:rPr>
-            </w:pPr>
-            <w:r>
-              <w:t>SoftUni | Junior Web Developer</w:t>
-            </w:r>
-            <w:r>
-              <w:t xml:space="preserve"> |</w:t>
-            </w:r>
-            <w:r>
-              <w:t xml:space="preserve"> Sofia, Bulgaria</w:t>
-            </w:r>
-          </w:p>
-          <w:p>
-            <w:pPr>
-              <w:pStyle w:val="Date"/>
-            </w:pPr>
+              <w:t>Private Software University (SoftUni)</w:t>
+            </w:r>
+          </w:p>
+          <w:p>
             <w:r>
               <w:t xml:space="preserve">05/12/2016 </w:t>
             </w:r>
@@ -970,165 +1118,12 @@
               <w:t>–</w:t>
             </w:r>
             <w:r>
-              <w:t xml:space="preserve"> 21/12/2018</w:t>
-            </w:r>
-            <w:r>
-              <w:t xml:space="preserve">  ( 2 years</w:t>
-            </w:r>
-            <w:r>
-              <w:t xml:space="preserve"> </w:t>
-            </w:r>
-            <w:r>
-              <w:t>)</w:t>
-            </w:r>
-          </w:p>
-          <w:p>
-            <w:r>
-              <w:t xml:space="preserve">Create, host and maintain </w:t>
-            </w:r>
-            <w:r>
-              <w:t>back</w:t>
-            </w:r>
-            <w:r>
-              <w:t xml:space="preserve">end API’s, databases </w:t>
-            </w:r>
-            <w:r>
-              <w:t xml:space="preserve">and frontend </w:t>
-            </w:r>
-            <w:r>
-              <w:t>app</w:t>
-            </w:r>
-            <w:r>
-              <w:t>s</w:t>
-            </w:r>
-            <w:r>
-              <w:t>.</w:t>
-            </w:r>
-          </w:p>
-          <w:p>
-            <w:r>
-              <w:t>Quickly deliver quality code</w:t>
-            </w:r>
-            <w:r>
-              <w:t xml:space="preserve"> </w:t>
-            </w:r>
-            <w:r>
-              <w:t xml:space="preserve">and meet deadlines </w:t>
-            </w:r>
-            <w:r>
-              <w:t>in a high pressure</w:t>
-            </w:r>
-            <w:r>
-              <w:t xml:space="preserve"> work</w:t>
-            </w:r>
-            <w:r>
-              <w:t xml:space="preserve"> environment</w:t>
-            </w:r>
-            <w:r>
-              <w:t xml:space="preserve"> with deferent </w:t>
-            </w:r>
-            <w:r>
-              <w:t>technologies,</w:t>
-            </w:r>
-            <w:r>
-              <w:t xml:space="preserve"> languages</w:t>
-            </w:r>
-            <w:r>
-              <w:t xml:space="preserve"> </w:t>
-            </w:r>
-            <w:r>
-              <w:t>and frameworks.</w:t>
-            </w:r>
-          </w:p>
-          <w:p/>
-          <w:p>
-            <w:pPr>
-              <w:pStyle w:val="Heading4"/>
-              <w:rPr>
-                <w:bCs/>
-                <w:lang w:val="it-IT"/>
-              </w:rPr>
-            </w:pPr>
-            <w:r>
-              <w:rPr>
-                <w:lang w:val="it-IT"/>
-              </w:rPr>
-              <w:t>Paolo Pavia | Prestashop &amp; WordPress Developer</w:t>
-            </w:r>
-            <w:r>
-              <w:rPr>
-                <w:lang w:val="it-IT"/>
-              </w:rPr>
-              <w:t xml:space="preserve"> | Sofia, Bulgaria</w:t>
-            </w:r>
-          </w:p>
-          <w:p>
-            <w:pPr>
-              <w:pStyle w:val="Date"/>
-            </w:pPr>
-            <w:r>
-              <w:t>11/02</w:t>
-            </w:r>
-            <w:r>
-              <w:t xml:space="preserve">/2015 </w:t>
-            </w:r>
-            <w:r>
-              <w:t>–</w:t>
-            </w:r>
-            <w:r>
-              <w:t xml:space="preserve"> 19/05/2016</w:t>
-            </w:r>
-            <w:r>
-              <w:t xml:space="preserve"> (</w:t>
-            </w:r>
-            <w:r>
-              <w:t xml:space="preserve"> 1 year and 3 months</w:t>
-            </w:r>
-            <w:r>
-              <w:t>)</w:t>
-            </w:r>
-          </w:p>
-          <w:p>
-            <w:r>
-              <w:t xml:space="preserve">Develop, support and refactor </w:t>
-            </w:r>
-            <w:r>
-              <w:t>cloud based applications</w:t>
-            </w:r>
-            <w:r>
-              <w:t xml:space="preserve"> related to shopping, advertisement and promotion. </w:t>
-            </w:r>
-          </w:p>
-          <w:p>
-            <w:r>
-              <w:t>Successfully</w:t>
-            </w:r>
-            <w:r>
-              <w:t xml:space="preserve"> increase </w:t>
-            </w:r>
-            <w:r>
-              <w:t xml:space="preserve">sales and </w:t>
-            </w:r>
-            <w:r>
-              <w:t xml:space="preserve">client traffic </w:t>
-            </w:r>
-            <w:r>
-              <w:t>on</w:t>
-            </w:r>
-            <w:r>
-              <w:t xml:space="preserve"> our </w:t>
-            </w:r>
-            <w:r>
-              <w:t>applications</w:t>
-            </w:r>
-            <w:r>
-              <w:t xml:space="preserve"> by 130</w:t>
-            </w:r>
-            <w:r>
-              <w:t>%</w:t>
-            </w:r>
-            <w:r>
-              <w:t>.</w:t>
+              <w:t xml:space="preserve"> 21/12/2018   ( 2 years )</w:t>
+            </w:r>
+          </w:p>
+          <w:p>
+            <w:r>
+              <w:t>Professionally graduated and qualified C# and JavaScript developer.</w:t>
             </w:r>
           </w:p>
           <w:p>
@@ -1214,7 +1209,7 @@
                 <w:color w:val="000000" w:themeColor="text1"/>
                 <w:szCs w:val="18"/>
               </w:rPr>
-              <w:t xml:space="preserve">Azure DevOps </w:t>
+              <w:t xml:space="preserve">Azure </w:t>
             </w:r>
             <w:r>
               <w:rPr>
@@ -1223,6 +1218,24 @@
                 <w:color w:val="000000" w:themeColor="text1"/>
                 <w:szCs w:val="18"/>
               </w:rPr>
+              <w:t>Services</w:t>
+            </w:r>
+            <w:r>
+              <w:rPr>
+                <w:rFonts w:eastAsia="Franklin Gothic Medium" w:cs="Franklin Gothic Medium"/>
+                <w:b/>
+                <w:color w:val="000000" w:themeColor="text1"/>
+                <w:szCs w:val="18"/>
+              </w:rPr>
+              <w:t xml:space="preserve"> </w:t>
+            </w:r>
+            <w:r>
+              <w:rPr>
+                <w:rFonts w:eastAsia="Franklin Gothic Medium" w:cs="Franklin Gothic Medium"/>
+                <w:b/>
+                <w:color w:val="000000" w:themeColor="text1"/>
+                <w:szCs w:val="18"/>
+              </w:rPr>
               <w:t xml:space="preserve">| </w:t>
             </w:r>
             <w:r>
@@ -1305,7 +1318,7 @@
                 <w:color w:val="000000" w:themeColor="text1"/>
                 <w:szCs w:val="18"/>
               </w:rPr>
-              <w:t xml:space="preserve">Redux | Angular.js 2+ | </w:t>
+              <w:t>Redux | Angular</w:t>
             </w:r>
             <w:r>
               <w:rPr>
@@ -1314,6 +1327,15 @@
                 <w:color w:val="000000" w:themeColor="text1"/>
                 <w:szCs w:val="18"/>
               </w:rPr>
+              <w:t xml:space="preserve"> | </w:t>
+            </w:r>
+            <w:r>
+              <w:rPr>
+                <w:rFonts w:eastAsia="Franklin Gothic Medium" w:cs="Franklin Gothic Medium"/>
+                <w:b/>
+                <w:color w:val="000000" w:themeColor="text1"/>
+                <w:szCs w:val="18"/>
+              </w:rPr>
               <w:t>Typescript</w:t>
             </w:r>
             <w:r>
@@ -1458,7 +1480,7 @@
                 <w:color w:val="000000" w:themeColor="text1"/>
                 <w:szCs w:val="18"/>
               </w:rPr>
-              <w:t>Node.js &amp; Express</w:t>
+              <w:t>Node.js</w:t>
             </w:r>
           </w:p>
           <w:p>
@@ -1502,7 +1524,10 @@
           </w:p>
           <w:p>
             <w:r>
-              <w:t xml:space="preserve">Angular.js 2+ </w:t>
+              <w:t>Angular</w:t>
+            </w:r>
+            <w:r>
+              <w:t xml:space="preserve"> </w:t>
             </w:r>
           </w:p>
           <w:p>
@@ -2898,7 +2923,7 @@
     </w:docPart>
     <w:docPart>
       <w:docPartPr>
-        <w:name w:val="3408B1670668467C9D7DF99C027F089E"/>
+        <w:name w:val="81F1FC515FF64509989C58BAFE2D74D6"/>
         <w:category>
           <w:name w:val="General"/>
           <w:gallery w:val="placeholder"/>
@@ -2909,38 +2934,12 @@
         <w:behaviors>
           <w:behavior w:val="content"/>
         </w:behaviors>
-        <w:guid w:val="{C3D7E7BE-4CBB-4BD3-A696-F60AE3C9617E}"/>
+        <w:guid w:val="{CC5E1178-70D0-4631-A2BD-05226A4BAF9F}"/>
       </w:docPartPr>
       <w:docPartBody>
         <w:p>
           <w:pPr>
-            <w:pStyle w:val="3408B1670668467C9D7DF99C027F089E"/>
-          </w:pPr>
-          <w:r>
-            <w:t>EDUCATION</w:t>
-          </w:r>
-        </w:p>
-      </w:docPartBody>
-    </w:docPart>
-    <w:docPart>
-      <w:docPartPr>
-        <w:name w:val="41EC474A52C94AA292E57B303625FF02"/>
-        <w:category>
-          <w:name w:val="General"/>
-          <w:gallery w:val="placeholder"/>
-        </w:category>
-        <w:types>
-          <w:type w:val="bbPlcHdr"/>
-        </w:types>
-        <w:behaviors>
-          <w:behavior w:val="content"/>
-        </w:behaviors>
-        <w:guid w:val="{C3A57E2F-BEA4-4380-A552-445B6AE74D8A}"/>
-      </w:docPartPr>
-      <w:docPartBody>
-        <w:p>
-          <w:pPr>
-            <w:pStyle w:val="41EC474A52C94AA292E57B303625FF02"/>
+            <w:pStyle w:val="81F1FC515FF64509989C58BAFE2D74D6"/>
           </w:pPr>
           <w:r>
             <w:t>WORK EXPERIENCE</w:t>
@@ -3062,16 +3061,22 @@
     <w:rsid w:val="0017249A"/>
     <w:rsid w:val="00207C84"/>
     <w:rsid w:val="002252F1"/>
+    <w:rsid w:val="00256586"/>
     <w:rsid w:val="002B3BF2"/>
     <w:rsid w:val="00324B0D"/>
     <w:rsid w:val="003C11E8"/>
+    <w:rsid w:val="004E79D6"/>
     <w:rsid w:val="00607F15"/>
+    <w:rsid w:val="00715E50"/>
+    <w:rsid w:val="0073228D"/>
     <w:rsid w:val="007710B5"/>
     <w:rsid w:val="00865A9C"/>
     <w:rsid w:val="00943063"/>
     <w:rsid w:val="00A632F3"/>
     <w:rsid w:val="00AB59A4"/>
     <w:rsid w:val="00BF1C4C"/>
+    <w:rsid w:val="00D43AD4"/>
+    <w:rsid w:val="00F57119"/>
   </w:rsids>
   <m:mathPr>
     <m:mathFont m:val="Cambria Math"/>
@@ -3726,6 +3731,22 @@
   <w:style w:type="paragraph" w:customStyle="1" w:styleId="B3EDFE51CA1C456F98CD71ED8F4BBA02">
     <w:name w:val="B3EDFE51CA1C456F98CD71ED8F4BBA02"/>
     <w:rsid w:val="003C11E8"/>
+  </w:style>
+  <w:style w:type="paragraph" w:customStyle="1" w:styleId="2158115826E74DF588DB65448E8924DD">
+    <w:name w:val="2158115826E74DF588DB65448E8924DD"/>
+    <w:rsid w:val="0073228D"/>
+  </w:style>
+  <w:style w:type="paragraph" w:customStyle="1" w:styleId="81F1FC515FF64509989C58BAFE2D74D6">
+    <w:name w:val="81F1FC515FF64509989C58BAFE2D74D6"/>
+    <w:rsid w:val="0073228D"/>
+  </w:style>
+  <w:style w:type="paragraph" w:customStyle="1" w:styleId="04D058A1CBB74AC792F5AC3CD03C789D">
+    <w:name w:val="04D058A1CBB74AC792F5AC3CD03C789D"/>
+    <w:rsid w:val="0073228D"/>
+  </w:style>
+  <w:style w:type="paragraph" w:customStyle="1" w:styleId="79C2050015394E9C822C3649564B2961">
+    <w:name w:val="79C2050015394E9C822C3649564B2961"/>
+    <w:rsid w:val="0073228D"/>
   </w:style>
 </w:styles>
 </file>
@@ -4268,7 +4289,7 @@
 </file>
 
 <file path=customXml/itemProps4.xml><?xml version="1.0" encoding="utf-8"?>
-<ds:datastoreItem xmlns:ds="http://schemas.openxmlformats.org/officeDocument/2006/customXml" ds:itemID="{89FC07E9-C962-4788-B516-51854DB3196A}">
+<ds:datastoreItem xmlns:ds="http://schemas.openxmlformats.org/officeDocument/2006/customXml" ds:itemID="{722DB947-0DF1-4CE2-8AE0-1E1579D413E2}">
   <ds:schemaRefs>
     <ds:schemaRef ds:uri="http://schemas.openxmlformats.org/officeDocument/2006/bibliography"/>
   </ds:schemaRefs>

--- a/Other/CV/Atanas_Kambitov_CV.docx
+++ b/Other/CV/Atanas_Kambitov_CV.docx
@@ -197,86 +197,34 @@
               <w:t>d</w:t>
             </w:r>
             <w:r>
-              <w:t xml:space="preserve"> with </w:t>
-            </w:r>
-            <w:proofErr w:type="spellStart"/>
-            <w:r>
-              <w:t>Microservice</w:t>
-            </w:r>
-            <w:proofErr w:type="spellEnd"/>
-            <w:r>
-              <w:t xml:space="preserve"> architecture and full-stack development including unit, integration and performance testing.</w:t>
+              <w:t xml:space="preserve"> with Microservice architecture and full-stack development including unit, integration and performance testing.</w:t>
             </w:r>
           </w:p>
           <w:p/>
           <w:p>
             <w:r>
-              <w:t>Hands on</w:t>
-            </w:r>
-            <w:r>
-              <w:t xml:space="preserve"> e</w:t>
-            </w:r>
-            <w:r>
-              <w:t xml:space="preserve">xperience in .Net Core, React, SQL, relational and non-relational databases, </w:t>
-            </w:r>
-            <w:proofErr w:type="spellStart"/>
-            <w:r>
-              <w:t>Docker</w:t>
-            </w:r>
-            <w:proofErr w:type="spellEnd"/>
-            <w:r>
-              <w:t xml:space="preserve">, Azure Cloud Services - </w:t>
-            </w:r>
-            <w:proofErr w:type="spellStart"/>
-            <w:r>
-              <w:t>DevOps</w:t>
-            </w:r>
-            <w:proofErr w:type="spellEnd"/>
-            <w:r>
-              <w:t xml:space="preserve">, </w:t>
-            </w:r>
-            <w:proofErr w:type="spellStart"/>
-            <w:r>
-              <w:t>SignalR</w:t>
-            </w:r>
-            <w:proofErr w:type="spellEnd"/>
-            <w:r>
-              <w:t xml:space="preserve">, Key vaults, AAD, </w:t>
-            </w:r>
-            <w:proofErr w:type="spellStart"/>
-            <w:r>
-              <w:t>Redis</w:t>
-            </w:r>
-            <w:proofErr w:type="spellEnd"/>
-            <w:r>
-              <w:t xml:space="preserve">, Container Registry, </w:t>
-            </w:r>
-            <w:proofErr w:type="spellStart"/>
-            <w:r>
-              <w:t>Kubernetes</w:t>
-            </w:r>
-            <w:proofErr w:type="spellEnd"/>
-            <w:r>
-              <w:t xml:space="preserve">, App Service, Azure Cosmos </w:t>
-            </w:r>
-            <w:proofErr w:type="spellStart"/>
-            <w:r>
-              <w:t>Db</w:t>
-            </w:r>
-            <w:proofErr w:type="spellEnd"/>
-            <w:r>
-              <w:t xml:space="preserve">, Azure Service Bus, Event Hub, Stream analytics, </w:t>
-            </w:r>
-            <w:proofErr w:type="spellStart"/>
-            <w:r>
-              <w:t>PowerBI</w:t>
-            </w:r>
-            <w:proofErr w:type="spellEnd"/>
-            <w:r>
-              <w:t xml:space="preserve">, MVC, MVVM. </w:t>
-            </w:r>
-          </w:p>
-          <w:p/>
+              <w:t>Hands on e</w:t>
+            </w:r>
+            <w:r>
+              <w:t>xperience in .Net Core, React, SQL, relational and non-rela</w:t>
+            </w:r>
+            <w:r>
+              <w:t xml:space="preserve">tional databases, Docker, Azure </w:t>
+            </w:r>
+            <w:r>
+              <w:t>- DevOps, SignalR, Key vaults, AAD, Redis, Container Registry, Kubernetes, App Service, Azure Cosmos Db, Azure Service Bus, Event Hub, Stream analytics, PowerBI, MVC, MVVM</w:t>
+            </w:r>
+            <w:r>
+              <w:t>, REST, SOAP XML, JSON</w:t>
+            </w:r>
+            <w:r>
+              <w:t xml:space="preserve">. </w:t>
+            </w:r>
+          </w:p>
+          <w:p>
+            <w:bookmarkStart w:id="0" w:name="_GoBack"/>
+            <w:bookmarkEnd w:id="0"/>
+          </w:p>
         </w:tc>
       </w:tr>
       <w:tr>
@@ -484,13 +432,8 @@
             </w:r>
           </w:p>
           <w:p>
-            <w:proofErr w:type="spellStart"/>
-            <w:r>
-              <w:t>GitHub</w:t>
-            </w:r>
-            <w:proofErr w:type="spellEnd"/>
-            <w:r>
-              <w:t xml:space="preserve"> :</w:t>
+            <w:r>
+              <w:t>GitHub :</w:t>
             </w:r>
           </w:p>
           <w:p>
@@ -567,8 +510,6 @@
               </w:rPr>
               <w:t>SoftUni | Student | Sofia, Bulgaria</w:t>
             </w:r>
-            <w:bookmarkStart w:id="0" w:name="_GoBack"/>
-            <w:bookmarkEnd w:id="0"/>
           </w:p>
           <w:p>
             <w:pPr>
@@ -650,102 +591,22 @@
                 <w:b/>
                 <w:color w:val="000000"/>
               </w:rPr>
-              <w:t xml:space="preserve">Agile Methodologies | </w:t>
-            </w:r>
-            <w:proofErr w:type="spellStart"/>
-            <w:r>
+              <w:t xml:space="preserve">Agile Methodologies | Microservice Architecture | Azure| Solid Principles | MVC MVVM | Kubernetes | GitHub | Docker | REST API | .NET Core | .Net Framework </w:t>
+            </w:r>
+          </w:p>
+          <w:p>
+            <w:pPr>
               <w:rPr>
                 <w:b/>
                 <w:color w:val="000000"/>
               </w:rPr>
-              <w:t>Microservice</w:t>
-            </w:r>
-            <w:proofErr w:type="spellEnd"/>
+            </w:pPr>
             <w:r>
               <w:rPr>
                 <w:b/>
                 <w:color w:val="000000"/>
               </w:rPr>
-              <w:t xml:space="preserve"> Architecture | Azure| Solid Principles | MVC MVVM | </w:t>
-            </w:r>
-            <w:proofErr w:type="spellStart"/>
-            <w:r>
-              <w:rPr>
-                <w:b/>
-                <w:color w:val="000000"/>
-              </w:rPr>
-              <w:t>Kubernetes</w:t>
-            </w:r>
-            <w:proofErr w:type="spellEnd"/>
-            <w:r>
-              <w:rPr>
-                <w:b/>
-                <w:color w:val="000000"/>
-              </w:rPr>
-              <w:t xml:space="preserve"> | </w:t>
-            </w:r>
-            <w:proofErr w:type="spellStart"/>
-            <w:r>
-              <w:rPr>
-                <w:b/>
-                <w:color w:val="000000"/>
-              </w:rPr>
-              <w:t>GitHub</w:t>
-            </w:r>
-            <w:proofErr w:type="spellEnd"/>
-            <w:r>
-              <w:rPr>
-                <w:b/>
-                <w:color w:val="000000"/>
-              </w:rPr>
-              <w:t xml:space="preserve"> | </w:t>
-            </w:r>
-            <w:proofErr w:type="spellStart"/>
-            <w:r>
-              <w:rPr>
-                <w:b/>
-                <w:color w:val="000000"/>
-              </w:rPr>
-              <w:t>Docker</w:t>
-            </w:r>
-            <w:proofErr w:type="spellEnd"/>
-            <w:r>
-              <w:rPr>
-                <w:b/>
-                <w:color w:val="000000"/>
-              </w:rPr>
-              <w:t xml:space="preserve"> | REST API | .NET Core | .Net Framework </w:t>
-            </w:r>
-          </w:p>
-          <w:p>
-            <w:pPr>
-              <w:rPr>
-                <w:b/>
-                <w:color w:val="000000"/>
-              </w:rPr>
-            </w:pPr>
-            <w:r>
-              <w:rPr>
-                <w:b/>
-                <w:color w:val="000000"/>
-              </w:rPr>
-              <w:t xml:space="preserve">React.js | </w:t>
-            </w:r>
-            <w:proofErr w:type="spellStart"/>
-            <w:r>
-              <w:rPr>
-                <w:b/>
-                <w:color w:val="000000"/>
-              </w:rPr>
-              <w:t>Redux</w:t>
-            </w:r>
-            <w:proofErr w:type="spellEnd"/>
-            <w:r>
-              <w:rPr>
-                <w:b/>
-                <w:color w:val="000000"/>
-              </w:rPr>
-              <w:t xml:space="preserve"> | SQL | Angular | Typescript | JavaScript | Mongo DB | JQuery</w:t>
+              <w:t>React.js | Redux | SQL | Angular | Typescript | JavaScript | Mongo DB | JQuery</w:t>
             </w:r>
           </w:p>
           <w:p>
@@ -800,47 +661,7 @@
                 <w:color w:val="000000"/>
                 <w:szCs w:val="18"/>
               </w:rPr>
-              <w:t>South-West University "</w:t>
-            </w:r>
-            <w:proofErr w:type="spellStart"/>
-            <w:r>
-              <w:rPr>
-                <w:rFonts w:asciiTheme="majorHAnsi" w:eastAsia="Arial" w:hAnsiTheme="majorHAnsi" w:cs="Arial"/>
-                <w:b/>
-                <w:color w:val="000000"/>
-                <w:szCs w:val="18"/>
-              </w:rPr>
-              <w:t>Neofit</w:t>
-            </w:r>
-            <w:proofErr w:type="spellEnd"/>
-            <w:r>
-              <w:rPr>
-                <w:rFonts w:asciiTheme="majorHAnsi" w:eastAsia="Arial" w:hAnsiTheme="majorHAnsi" w:cs="Arial"/>
-                <w:b/>
-                <w:color w:val="000000"/>
-                <w:szCs w:val="18"/>
-              </w:rPr>
-              <w:t xml:space="preserve"> </w:t>
-            </w:r>
-            <w:proofErr w:type="spellStart"/>
-            <w:r>
-              <w:rPr>
-                <w:rFonts w:asciiTheme="majorHAnsi" w:eastAsia="Arial" w:hAnsiTheme="majorHAnsi" w:cs="Arial"/>
-                <w:b/>
-                <w:color w:val="000000"/>
-                <w:szCs w:val="18"/>
-              </w:rPr>
-              <w:t>Rilski</w:t>
-            </w:r>
-            <w:proofErr w:type="spellEnd"/>
-            <w:r>
-              <w:rPr>
-                <w:rFonts w:asciiTheme="majorHAnsi" w:eastAsia="Arial" w:hAnsiTheme="majorHAnsi" w:cs="Arial"/>
-                <w:b/>
-                <w:color w:val="000000"/>
-                <w:szCs w:val="18"/>
-              </w:rPr>
-              <w:t xml:space="preserve">" </w:t>
+              <w:t xml:space="preserve">South-West University "Neofit Rilski" </w:t>
             </w:r>
           </w:p>
           <w:p>
@@ -876,15 +697,7 @@
               <w:pStyle w:val="Heading4"/>
             </w:pPr>
             <w:r>
-              <w:t>Private Software University (</w:t>
-            </w:r>
-            <w:proofErr w:type="spellStart"/>
-            <w:r>
-              <w:t>SoftUni</w:t>
-            </w:r>
-            <w:proofErr w:type="spellEnd"/>
-            <w:r>
-              <w:t>)</w:t>
+              <w:t>Private Software University (SoftUni)</w:t>
             </w:r>
           </w:p>
           <w:p>
@@ -1164,7 +977,7 @@
           <wp:docPr id="3" name="Graphic 3">
             <a:extLst xmlns:a="http://schemas.openxmlformats.org/drawingml/2006/main">
               <a:ext uri="{C183D7F6-B498-43B3-948B-1728B52AA6E4}">
-                <adec:decorative xmlns="" xmlns:cx="http://schemas.microsoft.com/office/drawing/2014/chartex" xmlns:cx1="http://schemas.microsoft.com/office/drawing/2015/9/8/chartex" xmlns:cx2="http://schemas.microsoft.com/office/drawing/2015/10/21/chartex" xmlns:cx3="http://schemas.microsoft.com/office/drawing/2016/5/9/chartex" xmlns:cx4="http://schemas.microsoft.com/office/drawing/2016/5/10/chartex" xmlns:cx5="http://schemas.microsoft.com/office/drawing/2016/5/11/chartex" xmlns:cx6="http://schemas.microsoft.com/office/drawing/2016/5/12/chartex" xmlns:cx7="http://schemas.microsoft.com/office/drawing/2016/5/13/chartex" xmlns:cx8="http://schemas.microsoft.com/office/drawing/2016/5/14/chartex" xmlns:aink="http://schemas.microsoft.com/office/drawing/2016/ink" xmlns:am3d="http://schemas.microsoft.com/office/drawing/2017/model3d" xmlns:o="urn:schemas-microsoft-com:office:office" xmlns:v="urn:schemas-microsoft-com:vml" xmlns:w10="urn:schemas-microsoft-com:office:word" xmlns:w="http://schemas.openxmlformats.org/wordprocessingml/2006/main" xmlns:w16cid="http://schemas.microsoft.com/office/word/2016/wordml/cid" xmlns:w16se="http://schemas.microsoft.com/office/word/2015/wordml/symex" xmlns:adec="http://schemas.microsoft.com/office/drawing/2017/decorative" val="1"/>
+                <adec:decorative xmlns:adec="http://schemas.microsoft.com/office/drawing/2017/decorative" xmlns:w16se="http://schemas.microsoft.com/office/word/2015/wordml/symex" xmlns:w16cid="http://schemas.microsoft.com/office/word/2016/wordml/cid" xmlns:w="http://schemas.openxmlformats.org/wordprocessingml/2006/main" xmlns:w10="urn:schemas-microsoft-com:office:word" xmlns:v="urn:schemas-microsoft-com:vml" xmlns:o="urn:schemas-microsoft-com:office:office" xmlns:am3d="http://schemas.microsoft.com/office/drawing/2017/model3d" xmlns:aink="http://schemas.microsoft.com/office/drawing/2016/ink" xmlns:cx8="http://schemas.microsoft.com/office/drawing/2016/5/14/chartex" xmlns:cx7="http://schemas.microsoft.com/office/drawing/2016/5/13/chartex" xmlns:cx6="http://schemas.microsoft.com/office/drawing/2016/5/12/chartex" xmlns:cx5="http://schemas.microsoft.com/office/drawing/2016/5/11/chartex" xmlns:cx4="http://schemas.microsoft.com/office/drawing/2016/5/10/chartex" xmlns:cx3="http://schemas.microsoft.com/office/drawing/2016/5/9/chartex" xmlns:cx2="http://schemas.microsoft.com/office/drawing/2015/10/21/chartex" xmlns:cx1="http://schemas.microsoft.com/office/drawing/2015/9/8/chartex" xmlns:cx="http://schemas.microsoft.com/office/drawing/2014/chartex" xmlns="" val="1"/>
               </a:ext>
             </a:extLst>
           </wp:docPr>
@@ -1185,7 +998,7 @@
                         <a14:useLocalDpi xmlns:a14="http://schemas.microsoft.com/office/drawing/2010/main" val="0"/>
                       </a:ext>
                       <a:ext uri="{96DAC541-7B7A-43D3-8B79-37D633B846F1}">
-                        <asvg:svgBlip xmlns="" xmlns:cx="http://schemas.microsoft.com/office/drawing/2014/chartex" xmlns:cx1="http://schemas.microsoft.com/office/drawing/2015/9/8/chartex" xmlns:cx2="http://schemas.microsoft.com/office/drawing/2015/10/21/chartex" xmlns:cx3="http://schemas.microsoft.com/office/drawing/2016/5/9/chartex" xmlns:cx4="http://schemas.microsoft.com/office/drawing/2016/5/10/chartex" xmlns:cx5="http://schemas.microsoft.com/office/drawing/2016/5/11/chartex" xmlns:cx6="http://schemas.microsoft.com/office/drawing/2016/5/12/chartex" xmlns:cx7="http://schemas.microsoft.com/office/drawing/2016/5/13/chartex" xmlns:cx8="http://schemas.microsoft.com/office/drawing/2016/5/14/chartex" xmlns:aink="http://schemas.microsoft.com/office/drawing/2016/ink" xmlns:am3d="http://schemas.microsoft.com/office/drawing/2017/model3d" xmlns:o="urn:schemas-microsoft-com:office:office" xmlns:v="urn:schemas-microsoft-com:vml" xmlns:w10="urn:schemas-microsoft-com:office:word" xmlns:w="http://schemas.openxmlformats.org/wordprocessingml/2006/main" xmlns:w16cid="http://schemas.microsoft.com/office/word/2016/wordml/cid" xmlns:w16se="http://schemas.microsoft.com/office/word/2015/wordml/symex" xmlns:asvg="http://schemas.microsoft.com/office/drawing/2016/SVG/main" r:embed="rId2"/>
+                        <asvg:svgBlip xmlns:asvg="http://schemas.microsoft.com/office/drawing/2016/SVG/main" xmlns:w16se="http://schemas.microsoft.com/office/word/2015/wordml/symex" xmlns:w16cid="http://schemas.microsoft.com/office/word/2016/wordml/cid" xmlns:w="http://schemas.openxmlformats.org/wordprocessingml/2006/main" xmlns:w10="urn:schemas-microsoft-com:office:word" xmlns:v="urn:schemas-microsoft-com:vml" xmlns:o="urn:schemas-microsoft-com:office:office" xmlns:am3d="http://schemas.microsoft.com/office/drawing/2017/model3d" xmlns:aink="http://schemas.microsoft.com/office/drawing/2016/ink" xmlns:cx8="http://schemas.microsoft.com/office/drawing/2016/5/14/chartex" xmlns:cx7="http://schemas.microsoft.com/office/drawing/2016/5/13/chartex" xmlns:cx6="http://schemas.microsoft.com/office/drawing/2016/5/12/chartex" xmlns:cx5="http://schemas.microsoft.com/office/drawing/2016/5/11/chartex" xmlns:cx4="http://schemas.microsoft.com/office/drawing/2016/5/10/chartex" xmlns:cx3="http://schemas.microsoft.com/office/drawing/2016/5/9/chartex" xmlns:cx2="http://schemas.microsoft.com/office/drawing/2015/10/21/chartex" xmlns:cx1="http://schemas.microsoft.com/office/drawing/2015/9/8/chartex" xmlns:cx="http://schemas.microsoft.com/office/drawing/2014/chartex" xmlns="" r:embed="rId2"/>
                       </a:ext>
                     </a:extLst>
                   </a:blip>
@@ -2242,6 +2055,23 @@
 </file>
 
 <file path=customXml/item1.xml><?xml version="1.0" encoding="utf-8"?>
+<p:properties xmlns:p="http://schemas.microsoft.com/office/2006/metadata/properties" xmlns:xsi="http://www.w3.org/2001/XMLSchema-instance" xmlns:pc="http://schemas.microsoft.com/office/infopath/2007/PartnerControls">
+  <documentManagement>
+    <MediaServiceKeyPoints xmlns="71af3243-3dd4-4a8d-8c0d-dd76da1f02a5" xsi:nil="true"/>
+  </documentManagement>
+</p:properties>
+</file>
+
+<file path=customXml/item2.xml><?xml version="1.0" encoding="utf-8"?>
+<?mso-contentType ?>
+<FormTemplates xmlns="http://schemas.microsoft.com/sharepoint/v3/contenttype/forms">
+  <Display>DocumentLibraryForm</Display>
+  <Edit>DocumentLibraryForm</Edit>
+  <New>DocumentLibraryForm</New>
+</FormTemplates>
+</file>
+
+<file path=customXml/item3.xml><?xml version="1.0" encoding="utf-8"?>
 <ct:contentTypeSchema xmlns:ct="http://schemas.microsoft.com/office/2006/metadata/contentType" xmlns:ma="http://schemas.microsoft.com/office/2006/metadata/properties/metaAttributes" ct:_="" ma:_="" ma:contentTypeName="Document" ma:contentTypeID="0x01010079F111ED35F8CC479449609E8A0923A6" ma:contentTypeVersion="11" ma:contentTypeDescription="Create a new document." ma:contentTypeScope="" ma:versionID="1c2eb7a32e66fb6e4260f3771546a5e2">
   <xsd:schema xmlns:xsd="http://www.w3.org/2001/XMLSchema" xmlns:xs="http://www.w3.org/2001/XMLSchema" xmlns:p="http://schemas.microsoft.com/office/2006/metadata/properties" xmlns:ns2="71af3243-3dd4-4a8d-8c0d-dd76da1f02a5" xmlns:ns3="16c05727-aa75-4e4a-9b5f-8a80a1165891" targetNamespace="http://schemas.microsoft.com/office/2006/metadata/properties" ma:root="true" ma:fieldsID="04e1f6479c48b08974ba73b5ca973489" ns2:_="" ns3:_="">
     <xsd:import namespace="71af3243-3dd4-4a8d-8c0d-dd76da1f02a5"/>
@@ -2452,24 +2282,25 @@
 </ct:contentTypeSchema>
 </file>
 
-<file path=customXml/item2.xml><?xml version="1.0" encoding="utf-8"?>
-<?mso-contentType ?>
-<FormTemplates xmlns="http://schemas.microsoft.com/sharepoint/v3/contenttype/forms">
-  <Display>DocumentLibraryForm</Display>
-  <Edit>DocumentLibraryForm</Edit>
-  <New>DocumentLibraryForm</New>
-</FormTemplates>
+<file path=customXml/itemProps1.xml><?xml version="1.0" encoding="utf-8"?>
+<ds:datastoreItem xmlns:ds="http://schemas.openxmlformats.org/officeDocument/2006/customXml" ds:itemID="{DD14EC26-251D-443A-AF4F-B15D0F3B0F84}">
+  <ds:schemaRefs>
+    <ds:schemaRef ds:uri="http://schemas.microsoft.com/office/2006/metadata/properties"/>
+    <ds:schemaRef ds:uri="http://schemas.microsoft.com/office/infopath/2007/PartnerControls"/>
+    <ds:schemaRef ds:uri="71af3243-3dd4-4a8d-8c0d-dd76da1f02a5"/>
+  </ds:schemaRefs>
+</ds:datastoreItem>
 </file>
 
-<file path=customXml/item3.xml><?xml version="1.0" encoding="utf-8"?>
-<p:properties xmlns:p="http://schemas.microsoft.com/office/2006/metadata/properties" xmlns:xsi="http://www.w3.org/2001/XMLSchema-instance" xmlns:pc="http://schemas.microsoft.com/office/infopath/2007/PartnerControls">
-  <documentManagement>
-    <MediaServiceKeyPoints xmlns="71af3243-3dd4-4a8d-8c0d-dd76da1f02a5" xsi:nil="true"/>
-  </documentManagement>
-</p:properties>
+<file path=customXml/itemProps2.xml><?xml version="1.0" encoding="utf-8"?>
+<ds:datastoreItem xmlns:ds="http://schemas.openxmlformats.org/officeDocument/2006/customXml" ds:itemID="{18506A0D-4821-47C2-BD9B-CACF27C6B108}">
+  <ds:schemaRefs>
+    <ds:schemaRef ds:uri="http://schemas.microsoft.com/sharepoint/v3/contenttype/forms"/>
+  </ds:schemaRefs>
+</ds:datastoreItem>
 </file>
 
-<file path=customXml/itemProps1.xml><?xml version="1.0" encoding="utf-8"?>
+<file path=customXml/itemProps3.xml><?xml version="1.0" encoding="utf-8"?>
 <ds:datastoreItem xmlns:ds="http://schemas.openxmlformats.org/officeDocument/2006/customXml" ds:itemID="{8143E149-BD72-41A7-8F13-AF59DE30D6FA}">
   <ds:schemaRefs>
     <ds:schemaRef ds:uri="http://schemas.microsoft.com/office/2006/metadata/contentType"/>
@@ -2486,22 +2317,4 @@
     <ds:schemaRef ds:uri="http://schemas.microsoft.com/internal/obd"/>
   </ds:schemaRefs>
 </ds:datastoreItem>
-</file>
-
-<file path=customXml/itemProps2.xml><?xml version="1.0" encoding="utf-8"?>
-<ds:datastoreItem xmlns:ds="http://schemas.openxmlformats.org/officeDocument/2006/customXml" ds:itemID="{18506A0D-4821-47C2-BD9B-CACF27C6B108}">
-  <ds:schemaRefs>
-    <ds:schemaRef ds:uri="http://schemas.microsoft.com/sharepoint/v3/contenttype/forms"/>
-  </ds:schemaRefs>
-</ds:datastoreItem>
-</file>
-
-<file path=customXml/itemProps3.xml><?xml version="1.0" encoding="utf-8"?>
-<ds:datastoreItem xmlns:ds="http://schemas.openxmlformats.org/officeDocument/2006/customXml" ds:itemID="{DD14EC26-251D-443A-AF4F-B15D0F3B0F84}">
-  <ds:schemaRefs>
-    <ds:schemaRef ds:uri="http://schemas.microsoft.com/office/2006/metadata/properties"/>
-    <ds:schemaRef ds:uri="http://schemas.microsoft.com/office/infopath/2007/PartnerControls"/>
-    <ds:schemaRef ds:uri="71af3243-3dd4-4a8d-8c0d-dd76da1f02a5"/>
-  </ds:schemaRefs>
-</ds:datastoreItem>
 </file>
--- a/Other/CV/Atanas_Kambitov_CV.docx
+++ b/Other/CV/Atanas_Kambitov_CV.docx
@@ -176,14 +176,26 @@
               <w:rPr>
                 <w:u w:val="single"/>
               </w:rPr>
-              <w:t xml:space="preserve">03/12/2018 – Now  (1 year ) </w:t>
-            </w:r>
-          </w:p>
-          <w:p>
-            <w:pPr>
+              <w:t xml:space="preserve">03/12/2018 – Now  (1 year </w:t>
+            </w:r>
+            <w:r>
               <w:rPr>
                 <w:u w:val="single"/>
               </w:rPr>
+              <w:t>and 4 months</w:t>
+            </w:r>
+            <w:r>
+              <w:rPr>
+                <w:u w:val="single"/>
+              </w:rPr>
+              <w:t xml:space="preserve">) </w:t>
+            </w:r>
+          </w:p>
+          <w:p>
+            <w:pPr>
+              <w:rPr>
+                <w:u w:val="single"/>
+              </w:rPr>
             </w:pPr>
           </w:p>
           <w:p>
@@ -197,7 +209,15 @@
               <w:t>d</w:t>
             </w:r>
             <w:r>
-              <w:t xml:space="preserve"> with Microservice architecture and full-stack development including unit, integration and performance testing.</w:t>
+              <w:t xml:space="preserve"> with </w:t>
+            </w:r>
+            <w:proofErr w:type="spellStart"/>
+            <w:r>
+              <w:t>Microservice</w:t>
+            </w:r>
+            <w:proofErr w:type="spellEnd"/>
+            <w:r>
+              <w:t xml:space="preserve"> architecture and full-stack development including unit, integration and performance testing.</w:t>
             </w:r>
           </w:p>
           <w:p/>
@@ -209,10 +229,66 @@
               <w:t>xperience in .Net Core, React, SQL, relational and non-rela</w:t>
             </w:r>
             <w:r>
-              <w:t xml:space="preserve">tional databases, Docker, Azure </w:t>
-            </w:r>
-            <w:r>
-              <w:t>- DevOps, SignalR, Key vaults, AAD, Redis, Container Registry, Kubernetes, App Service, Azure Cosmos Db, Azure Service Bus, Event Hub, Stream analytics, PowerBI, MVC, MVVM</w:t>
+              <w:t xml:space="preserve">tional databases, </w:t>
+            </w:r>
+            <w:proofErr w:type="spellStart"/>
+            <w:r>
+              <w:t>Docker</w:t>
+            </w:r>
+            <w:proofErr w:type="spellEnd"/>
+            <w:r>
+              <w:t>, Azure</w:t>
+            </w:r>
+            <w:r>
+              <w:t xml:space="preserve"> </w:t>
+            </w:r>
+            <w:proofErr w:type="spellStart"/>
+            <w:r>
+              <w:t>DevOps</w:t>
+            </w:r>
+            <w:proofErr w:type="spellEnd"/>
+            <w:r>
+              <w:t xml:space="preserve">, </w:t>
+            </w:r>
+            <w:proofErr w:type="spellStart"/>
+            <w:r>
+              <w:t>SignalR</w:t>
+            </w:r>
+            <w:proofErr w:type="spellEnd"/>
+            <w:r>
+              <w:t xml:space="preserve">, Key vaults, AAD, </w:t>
+            </w:r>
+            <w:proofErr w:type="spellStart"/>
+            <w:r>
+              <w:t>Redis</w:t>
+            </w:r>
+            <w:proofErr w:type="spellEnd"/>
+            <w:r>
+              <w:t xml:space="preserve">, Container Registry, </w:t>
+            </w:r>
+            <w:proofErr w:type="spellStart"/>
+            <w:r>
+              <w:t>Kubernetes</w:t>
+            </w:r>
+            <w:proofErr w:type="spellEnd"/>
+            <w:r>
+              <w:t xml:space="preserve">, App Service, Azure Cosmos </w:t>
+            </w:r>
+            <w:proofErr w:type="spellStart"/>
+            <w:r>
+              <w:t>Db</w:t>
+            </w:r>
+            <w:proofErr w:type="spellEnd"/>
+            <w:r>
+              <w:t xml:space="preserve">, Azure Service Bus, Event Hub, Stream analytics, </w:t>
+            </w:r>
+            <w:proofErr w:type="spellStart"/>
+            <w:r>
+              <w:t>PowerBI</w:t>
+            </w:r>
+            <w:proofErr w:type="spellEnd"/>
+            <w:r>
+              <w:t>, MVC, MVVM</w:t>
             </w:r>
             <w:r>
               <w:t>, REST, SOAP XML, JSON</w:t>
@@ -221,10 +297,7 @@
               <w:t xml:space="preserve">. </w:t>
             </w:r>
           </w:p>
-          <w:p>
-            <w:bookmarkStart w:id="0" w:name="_GoBack"/>
-            <w:bookmarkEnd w:id="0"/>
-          </w:p>
+          <w:p/>
         </w:tc>
       </w:tr>
       <w:tr>
@@ -253,27 +326,77 @@
               <w:rPr>
                 <w:szCs w:val="18"/>
               </w:rPr>
-              <w:t>I offer 1 year of professional experience in development and 2 additional years of hands on experience on projects from a private university.</w:t>
-            </w:r>
-          </w:p>
-          <w:p>
-            <w:pPr>
-              <w:rPr>
-                <w:szCs w:val="18"/>
-              </w:rPr>
-            </w:pPr>
-          </w:p>
-          <w:p>
-            <w:pPr>
-              <w:rPr>
-                <w:szCs w:val="18"/>
-              </w:rPr>
-            </w:pPr>
-            <w:r>
-              <w:rPr>
-                <w:szCs w:val="18"/>
-              </w:rPr>
-              <w:t>Currently I am working as a Software Engineer in Coventry UK for J Sainsbury´s.</w:t>
+              <w:t xml:space="preserve">I offer 1 year </w:t>
+            </w:r>
+            <w:r>
+              <w:rPr>
+                <w:szCs w:val="18"/>
+              </w:rPr>
+              <w:t xml:space="preserve">and 4 months </w:t>
+            </w:r>
+            <w:r>
+              <w:rPr>
+                <w:szCs w:val="18"/>
+              </w:rPr>
+              <w:t xml:space="preserve">of professional experience in development </w:t>
+            </w:r>
+            <w:r>
+              <w:rPr>
+                <w:szCs w:val="18"/>
+              </w:rPr>
+              <w:t>and 2 additional years of hands-</w:t>
+            </w:r>
+            <w:bookmarkStart w:id="0" w:name="_GoBack"/>
+            <w:bookmarkEnd w:id="0"/>
+            <w:r>
+              <w:rPr>
+                <w:szCs w:val="18"/>
+              </w:rPr>
+              <w:t>on experience on projects from a private university.</w:t>
+            </w:r>
+          </w:p>
+          <w:p>
+            <w:pPr>
+              <w:rPr>
+                <w:szCs w:val="18"/>
+              </w:rPr>
+            </w:pPr>
+          </w:p>
+          <w:p>
+            <w:pPr>
+              <w:rPr>
+                <w:szCs w:val="18"/>
+              </w:rPr>
+            </w:pPr>
+            <w:r>
+              <w:rPr>
+                <w:szCs w:val="18"/>
+              </w:rPr>
+              <w:t>Currently</w:t>
+            </w:r>
+            <w:r>
+              <w:rPr>
+                <w:szCs w:val="18"/>
+              </w:rPr>
+              <w:t>,</w:t>
+            </w:r>
+            <w:r>
+              <w:rPr>
+                <w:szCs w:val="18"/>
+              </w:rPr>
+              <w:t xml:space="preserve"> I am working as a Softwar</w:t>
+            </w:r>
+            <w:r>
+              <w:rPr>
+                <w:szCs w:val="18"/>
+              </w:rPr>
+              <w:t xml:space="preserve">e Engineer in Coventry UK for </w:t>
+            </w:r>
+            <w:r>
+              <w:rPr>
+                <w:szCs w:val="18"/>
+              </w:rPr>
+              <w:t>Sainsbury´s.</w:t>
             </w:r>
           </w:p>
           <w:p>
@@ -432,8 +555,13 @@
             </w:r>
           </w:p>
           <w:p>
-            <w:r>
-              <w:t>GitHub :</w:t>
+            <w:proofErr w:type="spellStart"/>
+            <w:r>
+              <w:t>GitHub</w:t>
+            </w:r>
+            <w:proofErr w:type="spellEnd"/>
+            <w:r>
+              <w:t xml:space="preserve"> :</w:t>
             </w:r>
           </w:p>
           <w:p>
@@ -591,22 +719,102 @@
                 <w:b/>
                 <w:color w:val="000000"/>
               </w:rPr>
-              <w:t xml:space="preserve">Agile Methodologies | Microservice Architecture | Azure| Solid Principles | MVC MVVM | Kubernetes | GitHub | Docker | REST API | .NET Core | .Net Framework </w:t>
-            </w:r>
-          </w:p>
-          <w:p>
-            <w:pPr>
+              <w:t xml:space="preserve">Agile Methodologies | </w:t>
+            </w:r>
+            <w:proofErr w:type="spellStart"/>
+            <w:r>
               <w:rPr>
                 <w:b/>
                 <w:color w:val="000000"/>
               </w:rPr>
-            </w:pPr>
+              <w:t>Microservice</w:t>
+            </w:r>
+            <w:proofErr w:type="spellEnd"/>
             <w:r>
               <w:rPr>
                 <w:b/>
                 <w:color w:val="000000"/>
               </w:rPr>
-              <w:t>React.js | Redux | SQL | Angular | Typescript | JavaScript | Mongo DB | JQuery</w:t>
+              <w:t xml:space="preserve"> Architecture | Azure| Solid Principles | MVC MVVM | </w:t>
+            </w:r>
+            <w:proofErr w:type="spellStart"/>
+            <w:r>
+              <w:rPr>
+                <w:b/>
+                <w:color w:val="000000"/>
+              </w:rPr>
+              <w:t>Kubernetes</w:t>
+            </w:r>
+            <w:proofErr w:type="spellEnd"/>
+            <w:r>
+              <w:rPr>
+                <w:b/>
+                <w:color w:val="000000"/>
+              </w:rPr>
+              <w:t xml:space="preserve"> | </w:t>
+            </w:r>
+            <w:proofErr w:type="spellStart"/>
+            <w:r>
+              <w:rPr>
+                <w:b/>
+                <w:color w:val="000000"/>
+              </w:rPr>
+              <w:t>GitHub</w:t>
+            </w:r>
+            <w:proofErr w:type="spellEnd"/>
+            <w:r>
+              <w:rPr>
+                <w:b/>
+                <w:color w:val="000000"/>
+              </w:rPr>
+              <w:t xml:space="preserve"> | </w:t>
+            </w:r>
+            <w:proofErr w:type="spellStart"/>
+            <w:r>
+              <w:rPr>
+                <w:b/>
+                <w:color w:val="000000"/>
+              </w:rPr>
+              <w:t>Docker</w:t>
+            </w:r>
+            <w:proofErr w:type="spellEnd"/>
+            <w:r>
+              <w:rPr>
+                <w:b/>
+                <w:color w:val="000000"/>
+              </w:rPr>
+              <w:t xml:space="preserve"> | REST API | .NET Core | .Net Framework </w:t>
+            </w:r>
+          </w:p>
+          <w:p>
+            <w:pPr>
+              <w:rPr>
+                <w:b/>
+                <w:color w:val="000000"/>
+              </w:rPr>
+            </w:pPr>
+            <w:r>
+              <w:rPr>
+                <w:b/>
+                <w:color w:val="000000"/>
+              </w:rPr>
+              <w:t xml:space="preserve">React.js | </w:t>
+            </w:r>
+            <w:proofErr w:type="spellStart"/>
+            <w:r>
+              <w:rPr>
+                <w:b/>
+                <w:color w:val="000000"/>
+              </w:rPr>
+              <w:t>Redux</w:t>
+            </w:r>
+            <w:proofErr w:type="spellEnd"/>
+            <w:r>
+              <w:rPr>
+                <w:b/>
+                <w:color w:val="000000"/>
+              </w:rPr>
+              <w:t xml:space="preserve"> | SQL | Angular | Typescript | JavaScript | Mongo DB | JQuery</w:t>
             </w:r>
           </w:p>
           <w:p>
@@ -661,7 +869,47 @@
                 <w:color w:val="000000"/>
                 <w:szCs w:val="18"/>
               </w:rPr>
-              <w:t xml:space="preserve">South-West University "Neofit Rilski" </w:t>
+              <w:t>South-West University "</w:t>
+            </w:r>
+            <w:proofErr w:type="spellStart"/>
+            <w:r>
+              <w:rPr>
+                <w:rFonts w:asciiTheme="majorHAnsi" w:eastAsia="Arial" w:hAnsiTheme="majorHAnsi" w:cs="Arial"/>
+                <w:b/>
+                <w:color w:val="000000"/>
+                <w:szCs w:val="18"/>
+              </w:rPr>
+              <w:t>Neofit</w:t>
+            </w:r>
+            <w:proofErr w:type="spellEnd"/>
+            <w:r>
+              <w:rPr>
+                <w:rFonts w:asciiTheme="majorHAnsi" w:eastAsia="Arial" w:hAnsiTheme="majorHAnsi" w:cs="Arial"/>
+                <w:b/>
+                <w:color w:val="000000"/>
+                <w:szCs w:val="18"/>
+              </w:rPr>
+              <w:t xml:space="preserve"> </w:t>
+            </w:r>
+            <w:proofErr w:type="spellStart"/>
+            <w:r>
+              <w:rPr>
+                <w:rFonts w:asciiTheme="majorHAnsi" w:eastAsia="Arial" w:hAnsiTheme="majorHAnsi" w:cs="Arial"/>
+                <w:b/>
+                <w:color w:val="000000"/>
+                <w:szCs w:val="18"/>
+              </w:rPr>
+              <w:t>Rilski</w:t>
+            </w:r>
+            <w:proofErr w:type="spellEnd"/>
+            <w:r>
+              <w:rPr>
+                <w:rFonts w:asciiTheme="majorHAnsi" w:eastAsia="Arial" w:hAnsiTheme="majorHAnsi" w:cs="Arial"/>
+                <w:b/>
+                <w:color w:val="000000"/>
+                <w:szCs w:val="18"/>
+              </w:rPr>
+              <w:t xml:space="preserve">" </w:t>
             </w:r>
           </w:p>
           <w:p>
@@ -697,7 +945,15 @@
               <w:pStyle w:val="Heading4"/>
             </w:pPr>
             <w:r>
-              <w:t>Private Software University (SoftUni)</w:t>
+              <w:t>Private Software University (</w:t>
+            </w:r>
+            <w:proofErr w:type="spellStart"/>
+            <w:r>
+              <w:t>SoftUni</w:t>
+            </w:r>
+            <w:proofErr w:type="spellEnd"/>
+            <w:r>
+              <w:t>)</w:t>
             </w:r>
           </w:p>
           <w:p>

--- a/Other/CV/Atanas_Kambitov_CV.docx
+++ b/Other/CV/Atanas_Kambitov_CV.docx
@@ -176,26 +176,14 @@
               <w:rPr>
                 <w:u w:val="single"/>
               </w:rPr>
-              <w:t xml:space="preserve">03/12/2018 – Now  (1 year </w:t>
-            </w:r>
-            <w:r>
+              <w:t xml:space="preserve">03/12/2018 – Now </w:t>
+            </w:r>
+          </w:p>
+          <w:p>
+            <w:pPr>
               <w:rPr>
                 <w:u w:val="single"/>
               </w:rPr>
-              <w:t>and 4 months</w:t>
-            </w:r>
-            <w:r>
-              <w:rPr>
-                <w:u w:val="single"/>
-              </w:rPr>
-              <w:t xml:space="preserve">) </w:t>
-            </w:r>
-          </w:p>
-          <w:p>
-            <w:pPr>
-              <w:rPr>
-                <w:u w:val="single"/>
-              </w:rPr>
             </w:pPr>
           </w:p>
           <w:p>
@@ -211,93 +199,196 @@
             <w:r>
               <w:t xml:space="preserve"> with </w:t>
             </w:r>
+            <w:r>
+              <w:t>Full-Stack</w:t>
+            </w:r>
+            <w:r>
+              <w:t xml:space="preserve"> development including </w:t>
+            </w:r>
+            <w:r>
+              <w:t xml:space="preserve">Cloud technologies, Unit and Integration </w:t>
+            </w:r>
+            <w:r>
+              <w:t>testing.</w:t>
+            </w:r>
+          </w:p>
+          <w:p/>
+          <w:p>
+            <w:r>
+              <w:t>Hands on e</w:t>
+            </w:r>
+            <w:r>
+              <w:t xml:space="preserve">xperience </w:t>
+            </w:r>
+            <w:r>
+              <w:t>in Responsive Web Design with</w:t>
+            </w:r>
+            <w:r>
+              <w:t xml:space="preserve"> </w:t>
+            </w:r>
             <w:proofErr w:type="spellStart"/>
             <w:r>
-              <w:t>Microservice</w:t>
+              <w:t>ReactJS</w:t>
             </w:r>
             <w:proofErr w:type="spellEnd"/>
             <w:r>
-              <w:t xml:space="preserve"> architecture and full-stack development including unit, integration and performance testing.</w:t>
+              <w:t>,</w:t>
+            </w:r>
+            <w:r>
+              <w:t xml:space="preserve"> React Hooks, </w:t>
+            </w:r>
+            <w:proofErr w:type="spellStart"/>
+            <w:r>
+              <w:t>Redux</w:t>
+            </w:r>
+            <w:proofErr w:type="spellEnd"/>
+            <w:r>
+              <w:t>,</w:t>
+            </w:r>
+            <w:r>
+              <w:t xml:space="preserve"> Angular 2+, </w:t>
+            </w:r>
+            <w:proofErr w:type="spellStart"/>
+            <w:r>
+              <w:t>Javas</w:t>
+            </w:r>
+            <w:r>
+              <w:t>cript</w:t>
+            </w:r>
+            <w:proofErr w:type="spellEnd"/>
+            <w:r>
+              <w:t xml:space="preserve">, </w:t>
+            </w:r>
+            <w:r>
+              <w:t>Typescript</w:t>
+            </w:r>
+            <w:r>
+              <w:t xml:space="preserve">, JQuery, Bootstrap, </w:t>
+            </w:r>
+            <w:r>
+              <w:t>Jest &amp; Enzyme, Karma, HTML5 &amp; CSS3, LESS &amp; SASS,</w:t>
+            </w:r>
+            <w:r>
+              <w:t xml:space="preserve"> .Net Core</w:t>
+            </w:r>
+            <w:r>
+              <w:t>,</w:t>
+            </w:r>
+            <w:r>
+              <w:t xml:space="preserve"> </w:t>
+            </w:r>
+            <w:proofErr w:type="spellStart"/>
+            <w:r>
+              <w:t>NUnit</w:t>
+            </w:r>
+            <w:proofErr w:type="spellEnd"/>
+            <w:r>
+              <w:t xml:space="preserve">, </w:t>
+            </w:r>
+            <w:proofErr w:type="spellStart"/>
+            <w:r>
+              <w:t>XUnit</w:t>
+            </w:r>
+            <w:proofErr w:type="spellEnd"/>
+            <w:r>
+              <w:t>,</w:t>
+            </w:r>
+            <w:r>
+              <w:t xml:space="preserve"> SQL, </w:t>
+            </w:r>
+            <w:r>
+              <w:t>Mongo</w:t>
+            </w:r>
+            <w:r>
+              <w:t xml:space="preserve"> </w:t>
+            </w:r>
+            <w:r>
+              <w:t>DB</w:t>
+            </w:r>
+            <w:r>
+              <w:t>.</w:t>
+            </w:r>
+          </w:p>
+          <w:p>
+            <w:r>
+              <w:t xml:space="preserve">Also </w:t>
+            </w:r>
+            <w:r>
+              <w:t>Azure</w:t>
+            </w:r>
+            <w:r>
+              <w:t>, Azure</w:t>
+            </w:r>
+            <w:r>
+              <w:t xml:space="preserve"> </w:t>
+            </w:r>
+            <w:proofErr w:type="spellStart"/>
+            <w:r>
+              <w:t>DevOps</w:t>
+            </w:r>
+            <w:proofErr w:type="spellEnd"/>
+            <w:r>
+              <w:t xml:space="preserve">, </w:t>
+            </w:r>
+            <w:proofErr w:type="spellStart"/>
+            <w:r>
+              <w:t>Docker</w:t>
+            </w:r>
+            <w:proofErr w:type="spellEnd"/>
+            <w:r>
+              <w:t xml:space="preserve">, </w:t>
+            </w:r>
+            <w:r>
+              <w:t>MVC, MVVM</w:t>
+            </w:r>
+            <w:r>
+              <w:t>, REST, SOAP XML, JSON</w:t>
+            </w:r>
+            <w:r>
+              <w:t xml:space="preserve">, YAML, </w:t>
+            </w:r>
+            <w:proofErr w:type="spellStart"/>
+            <w:r>
+              <w:t>Git</w:t>
+            </w:r>
+            <w:proofErr w:type="spellEnd"/>
+            <w:r>
+              <w:t>,</w:t>
+            </w:r>
+            <w:r>
+              <w:t xml:space="preserve"> </w:t>
+            </w:r>
+            <w:proofErr w:type="spellStart"/>
+            <w:r>
+              <w:t>GitHub</w:t>
+            </w:r>
+            <w:proofErr w:type="spellEnd"/>
+            <w:r>
+              <w:t xml:space="preserve"> and more.</w:t>
             </w:r>
           </w:p>
           <w:p/>
           <w:p>
             <w:r>
-              <w:t>Hands on e</w:t>
-            </w:r>
-            <w:r>
-              <w:t>xperience in .Net Core, React, SQL, relational and non-rela</w:t>
-            </w:r>
-            <w:r>
-              <w:t xml:space="preserve">tional databases, </w:t>
+              <w:t xml:space="preserve">Usage of </w:t>
             </w:r>
             <w:proofErr w:type="spellStart"/>
             <w:r>
-              <w:t>Docker</w:t>
+              <w:t>PowerBI</w:t>
             </w:r>
             <w:proofErr w:type="spellEnd"/>
             <w:r>
-              <w:t>, Azure</w:t>
-            </w:r>
-            <w:r>
-              <w:t xml:space="preserve"> </w:t>
+              <w:t xml:space="preserve"> for reporting and </w:t>
             </w:r>
             <w:proofErr w:type="spellStart"/>
             <w:r>
-              <w:t>DevOps</w:t>
+              <w:t>Datadog</w:t>
             </w:r>
             <w:proofErr w:type="spellEnd"/>
             <w:r>
-              <w:t xml:space="preserve">, </w:t>
-            </w:r>
-            <w:proofErr w:type="spellStart"/>
-            <w:r>
-              <w:t>SignalR</w:t>
-            </w:r>
-            <w:proofErr w:type="spellEnd"/>
-            <w:r>
-              <w:t xml:space="preserve">, Key vaults, AAD, </w:t>
-            </w:r>
-            <w:proofErr w:type="spellStart"/>
-            <w:r>
-              <w:t>Redis</w:t>
-            </w:r>
-            <w:proofErr w:type="spellEnd"/>
-            <w:r>
-              <w:t xml:space="preserve">, Container Registry, </w:t>
-            </w:r>
-            <w:proofErr w:type="spellStart"/>
-            <w:r>
-              <w:t>Kubernetes</w:t>
-            </w:r>
-            <w:proofErr w:type="spellEnd"/>
-            <w:r>
-              <w:t xml:space="preserve">, App Service, Azure Cosmos </w:t>
-            </w:r>
-            <w:proofErr w:type="spellStart"/>
-            <w:r>
-              <w:t>Db</w:t>
-            </w:r>
-            <w:proofErr w:type="spellEnd"/>
-            <w:r>
-              <w:t xml:space="preserve">, Azure Service Bus, Event Hub, Stream analytics, </w:t>
-            </w:r>
-            <w:proofErr w:type="spellStart"/>
-            <w:r>
-              <w:t>PowerBI</w:t>
-            </w:r>
-            <w:proofErr w:type="spellEnd"/>
-            <w:r>
-              <w:t>, MVC, MVVM</w:t>
-            </w:r>
-            <w:r>
-              <w:t>, REST, SOAP XML, JSON</w:t>
-            </w:r>
-            <w:r>
-              <w:t xml:space="preserve">. </w:t>
-            </w:r>
-          </w:p>
-          <w:p/>
+              <w:t xml:space="preserve"> for alerting and monitoring.</w:t>
+            </w:r>
+          </w:p>
         </w:tc>
       </w:tr>
       <w:tr>
@@ -326,33 +417,43 @@
               <w:rPr>
                 <w:szCs w:val="18"/>
               </w:rPr>
-              <w:t xml:space="preserve">I offer 1 year </w:t>
-            </w:r>
-            <w:r>
-              <w:rPr>
-                <w:szCs w:val="18"/>
-              </w:rPr>
-              <w:t xml:space="preserve">and 4 months </w:t>
-            </w:r>
-            <w:r>
-              <w:rPr>
-                <w:szCs w:val="18"/>
-              </w:rPr>
-              <w:t xml:space="preserve">of professional experience in development </w:t>
-            </w:r>
-            <w:r>
-              <w:rPr>
-                <w:szCs w:val="18"/>
-              </w:rPr>
-              <w:t>and 2 additional years of hands-</w:t>
-            </w:r>
-            <w:bookmarkStart w:id="0" w:name="_GoBack"/>
-            <w:bookmarkEnd w:id="0"/>
-            <w:r>
-              <w:rPr>
-                <w:szCs w:val="18"/>
-              </w:rPr>
-              <w:t>on experience on projects from a private university.</w:t>
+              <w:t xml:space="preserve">I offer </w:t>
+            </w:r>
+            <w:r>
+              <w:rPr>
+                <w:szCs w:val="18"/>
+              </w:rPr>
+              <w:t>3.5</w:t>
+            </w:r>
+            <w:r>
+              <w:rPr>
+                <w:szCs w:val="18"/>
+              </w:rPr>
+              <w:t xml:space="preserve"> year</w:t>
+            </w:r>
+            <w:r>
+              <w:rPr>
+                <w:szCs w:val="18"/>
+              </w:rPr>
+              <w:t>s</w:t>
+            </w:r>
+            <w:r>
+              <w:rPr>
+                <w:szCs w:val="18"/>
+              </w:rPr>
+              <w:t xml:space="preserve"> of professional experience in development</w:t>
+            </w:r>
+            <w:r>
+              <w:rPr>
+                <w:szCs w:val="18"/>
+              </w:rPr>
+              <w:t xml:space="preserve"> on mostly</w:t>
+            </w:r>
+            <w:r>
+              <w:rPr>
+                <w:szCs w:val="18"/>
+              </w:rPr>
+              <w:t>.</w:t>
             </w:r>
           </w:p>
           <w:p>
@@ -628,15 +729,15 @@
           <w:p>
             <w:pPr>
               <w:pStyle w:val="Heading4"/>
-              <w:rPr>
-                <w:lang w:val="it-IT"/>
-              </w:rPr>
-            </w:pPr>
-            <w:r>
-              <w:rPr>
-                <w:lang w:val="it-IT"/>
-              </w:rPr>
-              <w:t>SoftUni | Student | Sofia, Bulgaria</w:t>
+            </w:pPr>
+            <w:r>
+              <w:t xml:space="preserve">SoftUni </w:t>
+            </w:r>
+            <w:r>
+              <w:t>| Software Engineer |</w:t>
+            </w:r>
+            <w:r>
+              <w:t xml:space="preserve"> Sofia, Bulgaria</w:t>
             </w:r>
           </w:p>
           <w:p>
@@ -652,7 +753,6 @@
                 <w:color w:val="000000"/>
                 <w:szCs w:val="18"/>
                 <w:u w:val="single"/>
-                <w:lang w:val="it-IT"/>
               </w:rPr>
             </w:pPr>
             <w:r>
@@ -660,7 +760,6 @@
                 <w:color w:val="000000"/>
                 <w:szCs w:val="18"/>
                 <w:u w:val="single"/>
-                <w:lang w:val="it-IT"/>
               </w:rPr>
               <w:t>05/12/2016 – 21/12/2018  ( 2 years )</w:t>
             </w:r>
@@ -677,27 +776,60 @@
               <w:rPr>
                 <w:color w:val="000000"/>
                 <w:szCs w:val="18"/>
-                <w:lang w:val="it-IT"/>
-              </w:rPr>
-            </w:pPr>
-          </w:p>
-          <w:p>
-            <w:r>
-              <w:t>Hands on experience with backend API’s, databases and frontend apps.</w:t>
-            </w:r>
-          </w:p>
-          <w:p>
-            <w:r>
-              <w:t>Quickly deliver quality code and meet deadlines in a high pressure environment with deferent technologies, languages and frameworks.</w:t>
+              </w:rPr>
+            </w:pPr>
+          </w:p>
+          <w:p>
+            <w:r>
+              <w:t>Hands on experience with backend API’s, databases and frontend apps</w:t>
+            </w:r>
+            <w:r>
+              <w:t xml:space="preserve"> with </w:t>
+            </w:r>
+            <w:proofErr w:type="spellStart"/>
+            <w:r>
+              <w:t>ReactJS</w:t>
+            </w:r>
+            <w:proofErr w:type="spellEnd"/>
+            <w:r>
+              <w:t xml:space="preserve"> and Angular 2+ JQuery and </w:t>
+            </w:r>
+            <w:proofErr w:type="spellStart"/>
+            <w:r>
+              <w:t>NodeJS</w:t>
+            </w:r>
+            <w:proofErr w:type="spellEnd"/>
+            <w:r>
+              <w:t xml:space="preserve"> + </w:t>
+            </w:r>
+            <w:proofErr w:type="spellStart"/>
+            <w:r>
+              <w:t>ExpressJS</w:t>
+            </w:r>
+            <w:proofErr w:type="spellEnd"/>
+            <w:r>
+              <w:t>.</w:t>
+            </w:r>
+          </w:p>
+          <w:p>
+            <w:bookmarkStart w:id="0" w:name="_GoBack"/>
+            <w:bookmarkEnd w:id="0"/>
+          </w:p>
+          <w:p>
+            <w:r>
+              <w:t xml:space="preserve">Quickly deliver quality code and meet deadlines </w:t>
+            </w:r>
+            <w:r>
+              <w:t xml:space="preserve">on multiple projects </w:t>
+            </w:r>
+            <w:r>
+              <w:t>with deferent technologies, languages and frameworks.</w:t>
             </w:r>
           </w:p>
           <w:p>
             <w:pPr>
               <w:pStyle w:val="Heading2"/>
             </w:pPr>
-            <w:r>
-              <w:t xml:space="preserve">TECHNICAL </w:t>
-            </w:r>
             <w:r>
               <w:rPr>
                 <w:rFonts w:ascii="Century Gothic" w:eastAsia="Century Gothic" w:hAnsi="Century Gothic" w:cs="Century Gothic"/>
@@ -719,7 +851,21 @@
                 <w:b/>
                 <w:color w:val="000000"/>
               </w:rPr>
-              <w:t xml:space="preserve">Agile Methodologies | </w:t>
+              <w:t>Agile |</w:t>
+            </w:r>
+            <w:r>
+              <w:rPr>
+                <w:b/>
+                <w:color w:val="000000"/>
+              </w:rPr>
+              <w:t xml:space="preserve"> Scrum |</w:t>
+            </w:r>
+            <w:r>
+              <w:rPr>
+                <w:b/>
+                <w:color w:val="000000"/>
+              </w:rPr>
+              <w:t xml:space="preserve"> </w:t>
             </w:r>
             <w:proofErr w:type="spellStart"/>
             <w:r>
@@ -965,82 +1111,73 @@
             <w:r>
               <w:t>Professionally graduated and qualified C# and JavaScript developer.</w:t>
             </w:r>
+            <w:r>
+              <w:rPr>
+                <w:b/>
+                <w:color w:val="000000"/>
+              </w:rPr>
+              <w:t xml:space="preserve">  </w:t>
+            </w:r>
           </w:p>
           <w:p>
             <w:pPr>
               <w:pStyle w:val="Heading2"/>
-              <w:tabs>
-                <w:tab w:val="right" w:pos="6449"/>
-              </w:tabs>
-            </w:pPr>
-            <w:r>
-              <w:t>DIPLOMAS &amp; CERTIFICATES</w:t>
-            </w:r>
-            <w:r>
-              <w:tab/>
-            </w:r>
-          </w:p>
-          <w:p>
-            <w:pPr>
-              <w:pBdr>
-                <w:top w:val="nil"/>
-                <w:left w:val="nil"/>
-                <w:bottom w:val="nil"/>
-                <w:right w:val="nil"/>
-                <w:between w:val="nil"/>
-              </w:pBdr>
-              <w:rPr>
-                <w:b/>
-                <w:color w:val="000000"/>
-              </w:rPr>
-            </w:pPr>
-            <w:hyperlink r:id="rId13">
+            </w:pPr>
+            <w:r>
+              <w:t>PERSONAL PROJECTS</w:t>
+            </w:r>
+          </w:p>
+          <w:p>
+            <w:r>
+              <w:t xml:space="preserve">.Net Core + </w:t>
+            </w:r>
+            <w:proofErr w:type="spellStart"/>
+            <w:r>
+              <w:t>ReactJS</w:t>
+            </w:r>
+            <w:proofErr w:type="spellEnd"/>
+          </w:p>
+          <w:p>
+            <w:pPr>
+              <w:rPr>
+                <w:color w:val="A17B36" w:themeColor="background2" w:themeShade="80"/>
+                <w:szCs w:val="18"/>
+              </w:rPr>
+            </w:pPr>
+            <w:hyperlink r:id="rId13" w:history="1">
               <w:r>
                 <w:rPr>
-                  <w:color w:val="B85B22"/>
+                  <w:rStyle w:val="Hyperlink"/>
+                  <w:color w:val="A17B36" w:themeColor="background2" w:themeShade="80"/>
                   <w:szCs w:val="18"/>
-                  <w:u w:val="single"/>
                 </w:rPr>
-                <w:t>https://github.com/NASOKILA/Diplomas-Certificates</w:t>
+                <w:t>https://github.com/NASOKILA/todolist.backend</w:t>
               </w:r>
             </w:hyperlink>
-            <w:r>
-              <w:rPr>
-                <w:b/>
-                <w:color w:val="000000"/>
-              </w:rPr>
-              <w:t xml:space="preserve">  </w:t>
-            </w:r>
-          </w:p>
-          <w:p>
-            <w:pPr>
-              <w:pStyle w:val="Heading2"/>
-            </w:pPr>
-            <w:r>
-              <w:t>PERSONAL PROJECTS</w:t>
-            </w:r>
-          </w:p>
-          <w:p>
-            <w:r>
-              <w:t xml:space="preserve">.Net Core </w:t>
-            </w:r>
-          </w:p>
-          <w:p>
-            <w:pPr>
-              <w:rPr>
-                <w:color w:val="B85B22"/>
-                <w:u w:val="single"/>
-              </w:rPr>
-            </w:pPr>
-            <w:hyperlink r:id="rId14">
+          </w:p>
+          <w:p>
+            <w:pPr>
+              <w:rPr>
+                <w:szCs w:val="18"/>
+              </w:rPr>
+            </w:pPr>
+            <w:hyperlink r:id="rId14" w:history="1">
               <w:r>
                 <w:rPr>
-                  <w:color w:val="B85B22"/>
-                  <w:u w:val="single"/>
+                  <w:rStyle w:val="Hyperlink"/>
+                  <w:szCs w:val="18"/>
                 </w:rPr>
-                <w:t>https://github.com/NASOKILA/Tangy-Restaurant</w:t>
+                <w:t>https://github.com/NASOKILA/todolist.frontend</w:t>
               </w:r>
             </w:hyperlink>
+            <w:r>
+              <w:rPr>
+                <w:color w:val="B85B22"/>
+                <w:szCs w:val="18"/>
+                <w:u w:val="single"/>
+              </w:rPr>
+              <w:t xml:space="preserve"> </w:t>
+            </w:r>
           </w:p>
           <w:p>
             <w:pPr>
@@ -1108,9 +1245,11 @@
             </w:pPr>
           </w:p>
           <w:p>
-            <w:r>
-              <w:t xml:space="preserve">React.js </w:t>
-            </w:r>
+            <w:proofErr w:type="spellStart"/>
+            <w:r>
+              <w:t>ReactJS</w:t>
+            </w:r>
+            <w:proofErr w:type="spellEnd"/>
           </w:p>
           <w:p>
             <w:pPr>
@@ -1133,8 +1272,9 @@
           <w:p>
             <w:pPr>
               <w:rPr>
-                <w:rFonts w:asciiTheme="majorHAnsi" w:hAnsiTheme="majorHAnsi"/>
+                <w:rFonts w:asciiTheme="majorHAnsi" w:eastAsia="Quattrocento Sans" w:hAnsiTheme="majorHAnsi" w:cs="Quattrocento Sans"/>
                 <w:color w:val="A17C35"/>
+                <w:u w:val="single"/>
               </w:rPr>
             </w:pPr>
             <w:hyperlink r:id="rId18">
@@ -1233,7 +1373,7 @@
           <wp:docPr id="3" name="Graphic 3">
             <a:extLst xmlns:a="http://schemas.openxmlformats.org/drawingml/2006/main">
               <a:ext uri="{C183D7F6-B498-43B3-948B-1728B52AA6E4}">
-                <adec:decorative xmlns:adec="http://schemas.microsoft.com/office/drawing/2017/decorative" xmlns:w16se="http://schemas.microsoft.com/office/word/2015/wordml/symex" xmlns:w16cid="http://schemas.microsoft.com/office/word/2016/wordml/cid" xmlns:w="http://schemas.openxmlformats.org/wordprocessingml/2006/main" xmlns:w10="urn:schemas-microsoft-com:office:word" xmlns:v="urn:schemas-microsoft-com:vml" xmlns:o="urn:schemas-microsoft-com:office:office" xmlns:am3d="http://schemas.microsoft.com/office/drawing/2017/model3d" xmlns:aink="http://schemas.microsoft.com/office/drawing/2016/ink" xmlns:cx8="http://schemas.microsoft.com/office/drawing/2016/5/14/chartex" xmlns:cx7="http://schemas.microsoft.com/office/drawing/2016/5/13/chartex" xmlns:cx6="http://schemas.microsoft.com/office/drawing/2016/5/12/chartex" xmlns:cx5="http://schemas.microsoft.com/office/drawing/2016/5/11/chartex" xmlns:cx4="http://schemas.microsoft.com/office/drawing/2016/5/10/chartex" xmlns:cx3="http://schemas.microsoft.com/office/drawing/2016/5/9/chartex" xmlns:cx2="http://schemas.microsoft.com/office/drawing/2015/10/21/chartex" xmlns:cx1="http://schemas.microsoft.com/office/drawing/2015/9/8/chartex" xmlns:cx="http://schemas.microsoft.com/office/drawing/2014/chartex" xmlns="" val="1"/>
+                <adec:decorative xmlns="" xmlns:cx="http://schemas.microsoft.com/office/drawing/2014/chartex" xmlns:cx1="http://schemas.microsoft.com/office/drawing/2015/9/8/chartex" xmlns:cx2="http://schemas.microsoft.com/office/drawing/2015/10/21/chartex" xmlns:cx3="http://schemas.microsoft.com/office/drawing/2016/5/9/chartex" xmlns:cx4="http://schemas.microsoft.com/office/drawing/2016/5/10/chartex" xmlns:cx5="http://schemas.microsoft.com/office/drawing/2016/5/11/chartex" xmlns:cx6="http://schemas.microsoft.com/office/drawing/2016/5/12/chartex" xmlns:cx7="http://schemas.microsoft.com/office/drawing/2016/5/13/chartex" xmlns:cx8="http://schemas.microsoft.com/office/drawing/2016/5/14/chartex" xmlns:aink="http://schemas.microsoft.com/office/drawing/2016/ink" xmlns:am3d="http://schemas.microsoft.com/office/drawing/2017/model3d" xmlns:o="urn:schemas-microsoft-com:office:office" xmlns:v="urn:schemas-microsoft-com:vml" xmlns:w10="urn:schemas-microsoft-com:office:word" xmlns:w="http://schemas.openxmlformats.org/wordprocessingml/2006/main" xmlns:w16cid="http://schemas.microsoft.com/office/word/2016/wordml/cid" xmlns:w16se="http://schemas.microsoft.com/office/word/2015/wordml/symex" xmlns:adec="http://schemas.microsoft.com/office/drawing/2017/decorative" val="1"/>
               </a:ext>
             </a:extLst>
           </wp:docPr>
@@ -1254,7 +1394,7 @@
                         <a14:useLocalDpi xmlns:a14="http://schemas.microsoft.com/office/drawing/2010/main" val="0"/>
                       </a:ext>
                       <a:ext uri="{96DAC541-7B7A-43D3-8B79-37D633B846F1}">
-                        <asvg:svgBlip xmlns:asvg="http://schemas.microsoft.com/office/drawing/2016/SVG/main" xmlns:w16se="http://schemas.microsoft.com/office/word/2015/wordml/symex" xmlns:w16cid="http://schemas.microsoft.com/office/word/2016/wordml/cid" xmlns:w="http://schemas.openxmlformats.org/wordprocessingml/2006/main" xmlns:w10="urn:schemas-microsoft-com:office:word" xmlns:v="urn:schemas-microsoft-com:vml" xmlns:o="urn:schemas-microsoft-com:office:office" xmlns:am3d="http://schemas.microsoft.com/office/drawing/2017/model3d" xmlns:aink="http://schemas.microsoft.com/office/drawing/2016/ink" xmlns:cx8="http://schemas.microsoft.com/office/drawing/2016/5/14/chartex" xmlns:cx7="http://schemas.microsoft.com/office/drawing/2016/5/13/chartex" xmlns:cx6="http://schemas.microsoft.com/office/drawing/2016/5/12/chartex" xmlns:cx5="http://schemas.microsoft.com/office/drawing/2016/5/11/chartex" xmlns:cx4="http://schemas.microsoft.com/office/drawing/2016/5/10/chartex" xmlns:cx3="http://schemas.microsoft.com/office/drawing/2016/5/9/chartex" xmlns:cx2="http://schemas.microsoft.com/office/drawing/2015/10/21/chartex" xmlns:cx1="http://schemas.microsoft.com/office/drawing/2015/9/8/chartex" xmlns:cx="http://schemas.microsoft.com/office/drawing/2014/chartex" xmlns="" r:embed="rId2"/>
+                        <asvg:svgBlip xmlns="" xmlns:cx="http://schemas.microsoft.com/office/drawing/2014/chartex" xmlns:cx1="http://schemas.microsoft.com/office/drawing/2015/9/8/chartex" xmlns:cx2="http://schemas.microsoft.com/office/drawing/2015/10/21/chartex" xmlns:cx3="http://schemas.microsoft.com/office/drawing/2016/5/9/chartex" xmlns:cx4="http://schemas.microsoft.com/office/drawing/2016/5/10/chartex" xmlns:cx5="http://schemas.microsoft.com/office/drawing/2016/5/11/chartex" xmlns:cx6="http://schemas.microsoft.com/office/drawing/2016/5/12/chartex" xmlns:cx7="http://schemas.microsoft.com/office/drawing/2016/5/13/chartex" xmlns:cx8="http://schemas.microsoft.com/office/drawing/2016/5/14/chartex" xmlns:aink="http://schemas.microsoft.com/office/drawing/2016/ink" xmlns:am3d="http://schemas.microsoft.com/office/drawing/2017/model3d" xmlns:o="urn:schemas-microsoft-com:office:office" xmlns:v="urn:schemas-microsoft-com:vml" xmlns:w10="urn:schemas-microsoft-com:office:word" xmlns:w="http://schemas.openxmlformats.org/wordprocessingml/2006/main" xmlns:w16cid="http://schemas.microsoft.com/office/word/2016/wordml/cid" xmlns:w16se="http://schemas.microsoft.com/office/word/2015/wordml/symex" xmlns:asvg="http://schemas.microsoft.com/office/drawing/2016/SVG/main" r:embed="rId2"/>
                       </a:ext>
                     </a:extLst>
                   </a:blip>
@@ -1386,7 +1526,7 @@
     <w:lsdException w:name="Body Text Indent 2" w:semiHidden="1" w:unhideWhenUsed="1"/>
     <w:lsdException w:name="Body Text Indent 3" w:semiHidden="1" w:unhideWhenUsed="1"/>
     <w:lsdException w:name="Block Text" w:semiHidden="1" w:unhideWhenUsed="1"/>
-    <w:lsdException w:name="Hyperlink" w:semiHidden="1" w:unhideWhenUsed="1"/>
+    <w:lsdException w:name="Hyperlink" w:semiHidden="1" w:uiPriority="0" w:unhideWhenUsed="1"/>
     <w:lsdException w:name="FollowedHyperlink" w:semiHidden="1" w:unhideWhenUsed="1"/>
     <w:lsdException w:name="Strong" w:semiHidden="1" w:uiPriority="22" w:qFormat="1"/>
     <w:lsdException w:name="Emphasis" w:uiPriority="11" w:qFormat="1"/>
@@ -1884,7 +2024,6 @@
   <w:style w:type="character" w:styleId="Hyperlink">
     <w:name w:val="Hyperlink"/>
     <w:basedOn w:val="DefaultParagraphFont"/>
-    <w:uiPriority w:val="99"/>
     <w:unhideWhenUsed/>
     <w:rsid w:val="00281FD5"/>
     <w:rPr>
@@ -2311,23 +2450,6 @@
 </file>
 
 <file path=customXml/item1.xml><?xml version="1.0" encoding="utf-8"?>
-<p:properties xmlns:p="http://schemas.microsoft.com/office/2006/metadata/properties" xmlns:xsi="http://www.w3.org/2001/XMLSchema-instance" xmlns:pc="http://schemas.microsoft.com/office/infopath/2007/PartnerControls">
-  <documentManagement>
-    <MediaServiceKeyPoints xmlns="71af3243-3dd4-4a8d-8c0d-dd76da1f02a5" xsi:nil="true"/>
-  </documentManagement>
-</p:properties>
-</file>
-
-<file path=customXml/item2.xml><?xml version="1.0" encoding="utf-8"?>
-<?mso-contentType ?>
-<FormTemplates xmlns="http://schemas.microsoft.com/sharepoint/v3/contenttype/forms">
-  <Display>DocumentLibraryForm</Display>
-  <Edit>DocumentLibraryForm</Edit>
-  <New>DocumentLibraryForm</New>
-</FormTemplates>
-</file>
-
-<file path=customXml/item3.xml><?xml version="1.0" encoding="utf-8"?>
 <ct:contentTypeSchema xmlns:ct="http://schemas.microsoft.com/office/2006/metadata/contentType" xmlns:ma="http://schemas.microsoft.com/office/2006/metadata/properties/metaAttributes" ct:_="" ma:_="" ma:contentTypeName="Document" ma:contentTypeID="0x01010079F111ED35F8CC479449609E8A0923A6" ma:contentTypeVersion="11" ma:contentTypeDescription="Create a new document." ma:contentTypeScope="" ma:versionID="1c2eb7a32e66fb6e4260f3771546a5e2">
   <xsd:schema xmlns:xsd="http://www.w3.org/2001/XMLSchema" xmlns:xs="http://www.w3.org/2001/XMLSchema" xmlns:p="http://schemas.microsoft.com/office/2006/metadata/properties" xmlns:ns2="71af3243-3dd4-4a8d-8c0d-dd76da1f02a5" xmlns:ns3="16c05727-aa75-4e4a-9b5f-8a80a1165891" targetNamespace="http://schemas.microsoft.com/office/2006/metadata/properties" ma:root="true" ma:fieldsID="04e1f6479c48b08974ba73b5ca973489" ns2:_="" ns3:_="">
     <xsd:import namespace="71af3243-3dd4-4a8d-8c0d-dd76da1f02a5"/>
@@ -2538,25 +2660,24 @@
 </ct:contentTypeSchema>
 </file>
 
-<file path=customXml/itemProps1.xml><?xml version="1.0" encoding="utf-8"?>
-<ds:datastoreItem xmlns:ds="http://schemas.openxmlformats.org/officeDocument/2006/customXml" ds:itemID="{DD14EC26-251D-443A-AF4F-B15D0F3B0F84}">
-  <ds:schemaRefs>
-    <ds:schemaRef ds:uri="http://schemas.microsoft.com/office/2006/metadata/properties"/>
-    <ds:schemaRef ds:uri="http://schemas.microsoft.com/office/infopath/2007/PartnerControls"/>
-    <ds:schemaRef ds:uri="71af3243-3dd4-4a8d-8c0d-dd76da1f02a5"/>
-  </ds:schemaRefs>
-</ds:datastoreItem>
+<file path=customXml/item2.xml><?xml version="1.0" encoding="utf-8"?>
+<?mso-contentType ?>
+<FormTemplates xmlns="http://schemas.microsoft.com/sharepoint/v3/contenttype/forms">
+  <Display>DocumentLibraryForm</Display>
+  <Edit>DocumentLibraryForm</Edit>
+  <New>DocumentLibraryForm</New>
+</FormTemplates>
 </file>
 
-<file path=customXml/itemProps2.xml><?xml version="1.0" encoding="utf-8"?>
-<ds:datastoreItem xmlns:ds="http://schemas.openxmlformats.org/officeDocument/2006/customXml" ds:itemID="{18506A0D-4821-47C2-BD9B-CACF27C6B108}">
-  <ds:schemaRefs>
-    <ds:schemaRef ds:uri="http://schemas.microsoft.com/sharepoint/v3/contenttype/forms"/>
-  </ds:schemaRefs>
-</ds:datastoreItem>
+<file path=customXml/item3.xml><?xml version="1.0" encoding="utf-8"?>
+<p:properties xmlns:p="http://schemas.microsoft.com/office/2006/metadata/properties" xmlns:xsi="http://www.w3.org/2001/XMLSchema-instance" xmlns:pc="http://schemas.microsoft.com/office/infopath/2007/PartnerControls">
+  <documentManagement>
+    <MediaServiceKeyPoints xmlns="71af3243-3dd4-4a8d-8c0d-dd76da1f02a5" xsi:nil="true"/>
+  </documentManagement>
+</p:properties>
 </file>
 
-<file path=customXml/itemProps3.xml><?xml version="1.0" encoding="utf-8"?>
+<file path=customXml/itemProps1.xml><?xml version="1.0" encoding="utf-8"?>
 <ds:datastoreItem xmlns:ds="http://schemas.openxmlformats.org/officeDocument/2006/customXml" ds:itemID="{8143E149-BD72-41A7-8F13-AF59DE30D6FA}">
   <ds:schemaRefs>
     <ds:schemaRef ds:uri="http://schemas.microsoft.com/office/2006/metadata/contentType"/>
@@ -2573,4 +2694,22 @@
     <ds:schemaRef ds:uri="http://schemas.microsoft.com/internal/obd"/>
   </ds:schemaRefs>
 </ds:datastoreItem>
+</file>
+
+<file path=customXml/itemProps2.xml><?xml version="1.0" encoding="utf-8"?>
+<ds:datastoreItem xmlns:ds="http://schemas.openxmlformats.org/officeDocument/2006/customXml" ds:itemID="{18506A0D-4821-47C2-BD9B-CACF27C6B108}">
+  <ds:schemaRefs>
+    <ds:schemaRef ds:uri="http://schemas.microsoft.com/sharepoint/v3/contenttype/forms"/>
+  </ds:schemaRefs>
+</ds:datastoreItem>
+</file>
+
+<file path=customXml/itemProps3.xml><?xml version="1.0" encoding="utf-8"?>
+<ds:datastoreItem xmlns:ds="http://schemas.openxmlformats.org/officeDocument/2006/customXml" ds:itemID="{DD14EC26-251D-443A-AF4F-B15D0F3B0F84}">
+  <ds:schemaRefs>
+    <ds:schemaRef ds:uri="http://schemas.microsoft.com/office/2006/metadata/properties"/>
+    <ds:schemaRef ds:uri="http://schemas.microsoft.com/office/infopath/2007/PartnerControls"/>
+    <ds:schemaRef ds:uri="71af3243-3dd4-4a8d-8c0d-dd76da1f02a5"/>
+  </ds:schemaRefs>
+</ds:datastoreItem>
 </file>